--- a/paperv1.1.2.docx
+++ b/paperv1.1.2.docx
@@ -1,6 +1,6 @@
 
 <file path=word/document.xml><?xml version="1.0" encoding="utf-8"?>
-<w:document xmlns:wpc="http://schemas.microsoft.com/office/word/2010/wordprocessingCanvas" xmlns:cx="http://schemas.microsoft.com/office/drawing/2014/chartex" xmlns:cx1="http://schemas.microsoft.com/office/drawing/2015/9/8/chartex" xmlns:mc="http://schemas.openxmlformats.org/markup-compatibility/2006" xmlns:o="urn:schemas-microsoft-com:office:office" xmlns:r="http://schemas.openxmlformats.org/officeDocument/2006/relationships" xmlns:m="http://schemas.openxmlformats.org/officeDocument/2006/math" xmlns:v="urn:schemas-microsoft-com:vml" xmlns:wp14="http://schemas.microsoft.com/office/word/2010/wordprocessingDrawing" xmlns:wp="http://schemas.openxmlformats.org/drawingml/2006/wordprocessingDrawing" xmlns:w10="urn:schemas-microsoft-com:office:word" xmlns:w="http://schemas.openxmlformats.org/wordprocessingml/2006/main" xmlns:w14="http://schemas.microsoft.com/office/word/2010/wordml" xmlns:w15="http://schemas.microsoft.com/office/word/2012/wordml" xmlns:w16se="http://schemas.microsoft.com/office/word/2015/wordml/symex" xmlns:wpg="http://schemas.microsoft.com/office/word/2010/wordprocessingGroup" xmlns:wpi="http://schemas.microsoft.com/office/word/2010/wordprocessingInk" xmlns:wne="http://schemas.microsoft.com/office/word/2006/wordml" xmlns:wps="http://schemas.microsoft.com/office/word/2010/wordprocessingShape" mc:Ignorable="w14 w15 w16se wp14">
+<w:document xmlns:wpc="http://schemas.microsoft.com/office/word/2010/wordprocessingCanvas" xmlns:mc="http://schemas.openxmlformats.org/markup-compatibility/2006" xmlns:o="urn:schemas-microsoft-com:office:office" xmlns:r="http://schemas.openxmlformats.org/officeDocument/2006/relationships" xmlns:m="http://schemas.openxmlformats.org/officeDocument/2006/math" xmlns:v="urn:schemas-microsoft-com:vml" xmlns:wp14="http://schemas.microsoft.com/office/word/2010/wordprocessingDrawing" xmlns:wp="http://schemas.openxmlformats.org/drawingml/2006/wordprocessingDrawing" xmlns:w10="urn:schemas-microsoft-com:office:word" xmlns:w="http://schemas.openxmlformats.org/wordprocessingml/2006/main" xmlns:w14="http://schemas.microsoft.com/office/word/2010/wordml" xmlns:wpg="http://schemas.microsoft.com/office/word/2010/wordprocessingGroup" xmlns:wpi="http://schemas.microsoft.com/office/word/2010/wordprocessingInk" xmlns:wne="http://schemas.microsoft.com/office/word/2006/wordml" xmlns:wps="http://schemas.microsoft.com/office/word/2010/wordprocessingShape" mc:Ignorable="w14 wp14">
   <w:body>
     <w:p>
       <w:r>
@@ -223,9 +223,6 @@
     <w:p>
       <w:pPr>
         <w:ind w:firstLine="420"/>
-        <w:rPr>
-          <w:rFonts w:hint="eastAsia"/>
-        </w:rPr>
       </w:pPr>
       <w:r>
         <w:rPr>
@@ -652,6 +649,14 @@
         <w:t>&lt;</w:t>
       </w:r>
       <w:proofErr w:type="spellStart"/>
+      <w:r>
+        <w:rPr>
+          <w:color w:val="000000"/>
+          <w:sz w:val="21"/>
+          <w:szCs w:val="21"/>
+        </w:rPr>
+        <w:t>w</w:t>
+      </w:r>
       <w:proofErr w:type="gramStart"/>
       <w:r>
         <w:rPr>
@@ -659,7 +664,7 @@
           <w:sz w:val="21"/>
           <w:szCs w:val="21"/>
         </w:rPr>
-        <w:t>w:document</w:t>
+        <w:t>:document</w:t>
       </w:r>
       <w:proofErr w:type="spellEnd"/>
       <w:proofErr w:type="gramEnd"/>
@@ -698,10 +703,18 @@
           <w:sz w:val="21"/>
           <w:szCs w:val="21"/>
         </w:rPr>
-        <w:t>w:body</w:t>
-      </w:r>
-      <w:proofErr w:type="spellEnd"/>
+        <w:t>w:</w:t>
+      </w:r>
       <w:proofErr w:type="gramEnd"/>
+      <w:r>
+        <w:rPr>
+          <w:color w:val="000000"/>
+          <w:sz w:val="21"/>
+          <w:szCs w:val="21"/>
+        </w:rPr>
+        <w:t>body</w:t>
+      </w:r>
+      <w:proofErr w:type="spellEnd"/>
       <w:r>
         <w:rPr>
           <w:color w:val="000000"/>
@@ -737,10 +750,18 @@
           <w:sz w:val="21"/>
           <w:szCs w:val="21"/>
         </w:rPr>
-        <w:t>w:p</w:t>
-      </w:r>
-      <w:proofErr w:type="spellEnd"/>
+        <w:t>w:</w:t>
+      </w:r>
       <w:proofErr w:type="gramEnd"/>
+      <w:r>
+        <w:rPr>
+          <w:color w:val="000000"/>
+          <w:sz w:val="21"/>
+          <w:szCs w:val="21"/>
+        </w:rPr>
+        <w:t>p</w:t>
+      </w:r>
+      <w:proofErr w:type="spellEnd"/>
       <w:r>
         <w:rPr>
           <w:color w:val="000000"/>
@@ -776,10 +797,18 @@
           <w:sz w:val="21"/>
           <w:szCs w:val="21"/>
         </w:rPr>
-        <w:t>w:r</w:t>
-      </w:r>
-      <w:proofErr w:type="spellEnd"/>
+        <w:t>w:</w:t>
+      </w:r>
       <w:proofErr w:type="gramEnd"/>
+      <w:r>
+        <w:rPr>
+          <w:color w:val="000000"/>
+          <w:sz w:val="21"/>
+          <w:szCs w:val="21"/>
+        </w:rPr>
+        <w:t>r</w:t>
+      </w:r>
+      <w:proofErr w:type="spellEnd"/>
       <w:r>
         <w:rPr>
           <w:color w:val="000000"/>
@@ -831,8 +860,6 @@
         </w:rPr>
         <w:t>测试文本</w:t>
       </w:r>
-      <w:bookmarkStart w:id="0" w:name="_GoBack"/>
-      <w:bookmarkEnd w:id="0"/>
       <w:r>
         <w:rPr>
           <w:color w:val="000000"/>
@@ -879,6 +906,14 @@
         <w:t xml:space="preserve">      &lt;/</w:t>
       </w:r>
       <w:proofErr w:type="spellStart"/>
+      <w:r>
+        <w:rPr>
+          <w:color w:val="000000"/>
+          <w:sz w:val="21"/>
+          <w:szCs w:val="21"/>
+        </w:rPr>
+        <w:t>w</w:t>
+      </w:r>
       <w:proofErr w:type="gramStart"/>
       <w:r>
         <w:rPr>
@@ -886,7 +921,7 @@
           <w:sz w:val="21"/>
           <w:szCs w:val="21"/>
         </w:rPr>
-        <w:t>w:r</w:t>
+        <w:t>:r</w:t>
       </w:r>
       <w:proofErr w:type="spellEnd"/>
       <w:proofErr w:type="gramEnd"/>
@@ -918,6 +953,14 @@
         <w:t xml:space="preserve">    &lt;/</w:t>
       </w:r>
       <w:proofErr w:type="spellStart"/>
+      <w:r>
+        <w:rPr>
+          <w:color w:val="000000"/>
+          <w:sz w:val="21"/>
+          <w:szCs w:val="21"/>
+        </w:rPr>
+        <w:t>w</w:t>
+      </w:r>
       <w:proofErr w:type="gramStart"/>
       <w:r>
         <w:rPr>
@@ -925,7 +968,7 @@
           <w:sz w:val="21"/>
           <w:szCs w:val="21"/>
         </w:rPr>
-        <w:t>w:p</w:t>
+        <w:t>:p</w:t>
       </w:r>
       <w:proofErr w:type="spellEnd"/>
       <w:proofErr w:type="gramEnd"/>
@@ -957,6 +1000,14 @@
         <w:t xml:space="preserve">  &lt;/</w:t>
       </w:r>
       <w:proofErr w:type="spellStart"/>
+      <w:r>
+        <w:rPr>
+          <w:color w:val="000000"/>
+          <w:sz w:val="21"/>
+          <w:szCs w:val="21"/>
+        </w:rPr>
+        <w:t>w</w:t>
+      </w:r>
       <w:proofErr w:type="gramStart"/>
       <w:r>
         <w:rPr>
@@ -964,7 +1015,7 @@
           <w:sz w:val="21"/>
           <w:szCs w:val="21"/>
         </w:rPr>
-        <w:t>w:body</w:t>
+        <w:t>:body</w:t>
       </w:r>
       <w:proofErr w:type="spellEnd"/>
       <w:proofErr w:type="gramEnd"/>
@@ -996,6 +1047,14 @@
         <w:t>&lt;/</w:t>
       </w:r>
       <w:proofErr w:type="spellStart"/>
+      <w:r>
+        <w:rPr>
+          <w:color w:val="000000"/>
+          <w:sz w:val="21"/>
+          <w:szCs w:val="21"/>
+        </w:rPr>
+        <w:t>w</w:t>
+      </w:r>
       <w:proofErr w:type="gramStart"/>
       <w:r>
         <w:rPr>
@@ -1003,7 +1062,7 @@
           <w:sz w:val="21"/>
           <w:szCs w:val="21"/>
         </w:rPr>
-        <w:t>w:document</w:t>
+        <w:t>:document</w:t>
       </w:r>
       <w:proofErr w:type="spellEnd"/>
       <w:proofErr w:type="gramEnd"/>
@@ -1179,11 +1238,6 @@
             <w:tcW w:w="2765" w:type="dxa"/>
           </w:tcPr>
           <w:p>
-            <w:pPr>
-              <w:rPr>
-                <w:rFonts w:hint="eastAsia"/>
-              </w:rPr>
-            </w:pPr>
             <w:proofErr w:type="spellStart"/>
             <w:r>
               <w:rPr>
@@ -1210,11 +1264,6 @@
             <w:tcW w:w="2333" w:type="dxa"/>
           </w:tcPr>
           <w:p>
-            <w:pPr>
-              <w:rPr>
-                <w:rFonts w:hint="eastAsia"/>
-              </w:rPr>
-            </w:pPr>
             <w:r>
               <w:rPr>
                 <w:rFonts w:hint="eastAsia"/>
@@ -1231,11 +1280,6 @@
             <w:tcW w:w="3198" w:type="dxa"/>
           </w:tcPr>
           <w:p>
-            <w:pPr>
-              <w:rPr>
-                <w:rFonts w:hint="eastAsia"/>
-              </w:rPr>
-            </w:pPr>
             <w:r>
               <w:rPr>
                 <w:rFonts w:hint="eastAsia"/>
@@ -1251,11 +1295,6 @@
             <w:tcW w:w="2765" w:type="dxa"/>
           </w:tcPr>
           <w:p>
-            <w:pPr>
-              <w:rPr>
-                <w:rFonts w:hint="eastAsia"/>
-              </w:rPr>
-            </w:pPr>
             <w:r>
               <w:t>document</w:t>
             </w:r>
@@ -1266,11 +1305,6 @@
             <w:tcW w:w="2333" w:type="dxa"/>
           </w:tcPr>
           <w:p>
-            <w:pPr>
-              <w:rPr>
-                <w:rFonts w:hint="eastAsia"/>
-              </w:rPr>
-            </w:pPr>
             <w:r>
               <w:rPr>
                 <w:rFonts w:hint="eastAsia"/>
@@ -1284,11 +1318,6 @@
             <w:tcW w:w="3198" w:type="dxa"/>
           </w:tcPr>
           <w:p>
-            <w:pPr>
-              <w:rPr>
-                <w:rFonts w:hint="eastAsia"/>
-              </w:rPr>
-            </w:pPr>
             <w:r>
               <w:rPr>
                 <w:rFonts w:hint="eastAsia"/>
@@ -1307,11 +1336,6 @@
             <w:tcW w:w="2765" w:type="dxa"/>
           </w:tcPr>
           <w:p>
-            <w:pPr>
-              <w:rPr>
-                <w:rFonts w:hint="eastAsia"/>
-              </w:rPr>
-            </w:pPr>
             <w:r>
               <w:t>body</w:t>
             </w:r>
@@ -1322,11 +1346,6 @@
             <w:tcW w:w="2333" w:type="dxa"/>
           </w:tcPr>
           <w:p>
-            <w:pPr>
-              <w:rPr>
-                <w:rFonts w:hint="eastAsia"/>
-              </w:rPr>
-            </w:pPr>
             <w:r>
               <w:rPr>
                 <w:rFonts w:hint="eastAsia"/>
@@ -1340,11 +1359,6 @@
             <w:tcW w:w="3198" w:type="dxa"/>
           </w:tcPr>
           <w:p>
-            <w:pPr>
-              <w:rPr>
-                <w:rFonts w:hint="eastAsia"/>
-              </w:rPr>
-            </w:pPr>
             <w:r>
               <w:rPr>
                 <w:rFonts w:hint="eastAsia"/>
@@ -1371,11 +1385,6 @@
             <w:tcW w:w="2765" w:type="dxa"/>
           </w:tcPr>
           <w:p>
-            <w:pPr>
-              <w:rPr>
-                <w:rFonts w:hint="eastAsia"/>
-              </w:rPr>
-            </w:pPr>
             <w:r>
               <w:t>p</w:t>
             </w:r>
@@ -1386,11 +1395,6 @@
             <w:tcW w:w="2333" w:type="dxa"/>
           </w:tcPr>
           <w:p>
-            <w:pPr>
-              <w:rPr>
-                <w:rFonts w:hint="eastAsia"/>
-              </w:rPr>
-            </w:pPr>
             <w:r>
               <w:rPr>
                 <w:rFonts w:hint="eastAsia"/>
@@ -1404,11 +1408,6 @@
             <w:tcW w:w="3198" w:type="dxa"/>
           </w:tcPr>
           <w:p>
-            <w:pPr>
-              <w:rPr>
-                <w:rFonts w:hint="eastAsia"/>
-              </w:rPr>
-            </w:pPr>
             <w:r>
               <w:rPr>
                 <w:rFonts w:hint="eastAsia"/>
@@ -1424,11 +1423,6 @@
             <w:tcW w:w="2765" w:type="dxa"/>
           </w:tcPr>
           <w:p>
-            <w:pPr>
-              <w:rPr>
-                <w:rFonts w:hint="eastAsia"/>
-              </w:rPr>
-            </w:pPr>
             <w:r>
               <w:t>r</w:t>
             </w:r>
@@ -1439,11 +1433,6 @@
             <w:tcW w:w="2333" w:type="dxa"/>
           </w:tcPr>
           <w:p>
-            <w:pPr>
-              <w:rPr>
-                <w:rFonts w:hint="eastAsia"/>
-              </w:rPr>
-            </w:pPr>
             <w:r>
               <w:rPr>
                 <w:rFonts w:hint="eastAsia"/>
@@ -1457,11 +1446,6 @@
             <w:tcW w:w="3198" w:type="dxa"/>
           </w:tcPr>
           <w:p>
-            <w:pPr>
-              <w:rPr>
-                <w:rFonts w:hint="eastAsia"/>
-              </w:rPr>
-            </w:pPr>
             <w:r>
               <w:rPr>
                 <w:rFonts w:hint="eastAsia"/>
@@ -1480,11 +1464,6 @@
             <w:tcW w:w="2765" w:type="dxa"/>
           </w:tcPr>
           <w:p>
-            <w:pPr>
-              <w:rPr>
-                <w:rFonts w:hint="eastAsia"/>
-              </w:rPr>
-            </w:pPr>
             <w:r>
               <w:t>t</w:t>
             </w:r>
@@ -1495,11 +1474,6 @@
             <w:tcW w:w="2333" w:type="dxa"/>
           </w:tcPr>
           <w:p>
-            <w:pPr>
-              <w:rPr>
-                <w:rFonts w:hint="eastAsia"/>
-              </w:rPr>
-            </w:pPr>
             <w:r>
               <w:rPr>
                 <w:rFonts w:hint="eastAsia"/>
@@ -1513,11 +1487,6 @@
             <w:tcW w:w="3198" w:type="dxa"/>
           </w:tcPr>
           <w:p>
-            <w:pPr>
-              <w:rPr>
-                <w:rFonts w:hint="eastAsia"/>
-              </w:rPr>
-            </w:pPr>
             <w:r>
               <w:rPr>
                 <w:rFonts w:hint="eastAsia"/>
@@ -1604,23 +1573,13 @@
         <w:spacing w:line="300" w:lineRule="atLeast"/>
         <w:jc w:val="left"/>
         <w:rPr>
-          <w:rFonts w:ascii="宋体" w:eastAsia="宋体" w:hAnsi="宋体" w:cs="宋体" w:hint="eastAsia"/>
-          <w:color w:val="000000"/>
-          <w:kern w:val="0"/>
-          <w:szCs w:val="21"/>
-        </w:rPr>
-      </w:pPr>
-      <w:proofErr w:type="spellStart"/>
-      <w:r>
-        <w:rPr>
           <w:rFonts w:ascii="宋体" w:eastAsia="宋体" w:hAnsi="宋体" w:cs="宋体"/>
           <w:color w:val="000000"/>
           <w:kern w:val="0"/>
           <w:szCs w:val="21"/>
         </w:rPr>
-        <w:t>WordprocessingDocument</w:t>
-      </w:r>
-      <w:proofErr w:type="spellEnd"/>
+      </w:pPr>
+      <w:proofErr w:type="spellStart"/>
       <w:r>
         <w:rPr>
           <w:rFonts w:ascii="宋体" w:eastAsia="宋体" w:hAnsi="宋体" w:cs="宋体"/>
@@ -1628,8 +1587,9 @@
           <w:kern w:val="0"/>
           <w:szCs w:val="21"/>
         </w:rPr>
-        <w:t xml:space="preserve"> </w:t>
-      </w:r>
+        <w:t>WordprocessingDocument</w:t>
+      </w:r>
+      <w:proofErr w:type="spellEnd"/>
       <w:r>
         <w:rPr>
           <w:rFonts w:ascii="宋体" w:eastAsia="宋体" w:hAnsi="宋体" w:cs="宋体"/>
@@ -1637,7 +1597,7 @@
           <w:kern w:val="0"/>
           <w:szCs w:val="21"/>
         </w:rPr>
-        <w:t>d</w:t>
+        <w:t xml:space="preserve"> </w:t>
       </w:r>
       <w:r>
         <w:rPr>
@@ -1646,9 +1606,8 @@
           <w:kern w:val="0"/>
           <w:szCs w:val="21"/>
         </w:rPr>
-        <w:t xml:space="preserve">ocument = </w:t>
-      </w:r>
-      <w:proofErr w:type="spellStart"/>
+        <w:t>d</w:t>
+      </w:r>
       <w:r>
         <w:rPr>
           <w:rFonts w:ascii="宋体" w:eastAsia="宋体" w:hAnsi="宋体" w:cs="宋体"/>
@@ -1656,9 +1615,9 @@
           <w:kern w:val="0"/>
           <w:szCs w:val="21"/>
         </w:rPr>
-        <w:t>WordprocessingDocument.Open</w:t>
-      </w:r>
-      <w:proofErr w:type="spellEnd"/>
+        <w:t xml:space="preserve">ocument = </w:t>
+      </w:r>
+      <w:proofErr w:type="spellStart"/>
       <w:r>
         <w:rPr>
           <w:rFonts w:ascii="宋体" w:eastAsia="宋体" w:hAnsi="宋体" w:cs="宋体"/>
@@ -1666,26 +1625,9 @@
           <w:kern w:val="0"/>
           <w:szCs w:val="21"/>
         </w:rPr>
-        <w:t>(stream, false);</w:t>
-      </w:r>
-    </w:p>
-    <w:p>
-      <w:pPr>
-        <w:jc w:val="left"/>
-      </w:pPr>
-      <w:r>
-        <w:t xml:space="preserve">Body </w:t>
-      </w:r>
-      <w:proofErr w:type="spellStart"/>
-      <w:r>
-        <w:t>body</w:t>
-      </w:r>
-      <w:proofErr w:type="spellEnd"/>
-      <w:r>
-        <w:t xml:space="preserve"> = </w:t>
-      </w:r>
-      <w:proofErr w:type="spellStart"/>
-      <w:proofErr w:type="gramStart"/>
+        <w:t>WordprocessingDocument.Open</w:t>
+      </w:r>
+      <w:proofErr w:type="spellEnd"/>
       <w:r>
         <w:rPr>
           <w:rFonts w:ascii="宋体" w:eastAsia="宋体" w:hAnsi="宋体" w:cs="宋体"/>
@@ -1693,8 +1635,25 @@
           <w:kern w:val="0"/>
           <w:szCs w:val="21"/>
         </w:rPr>
-        <w:t>d</w:t>
-      </w:r>
+        <w:t>(stream, false);</w:t>
+      </w:r>
+    </w:p>
+    <w:p>
+      <w:pPr>
+        <w:jc w:val="left"/>
+      </w:pPr>
+      <w:r>
+        <w:t xml:space="preserve">Body </w:t>
+      </w:r>
+      <w:proofErr w:type="spellStart"/>
+      <w:r>
+        <w:t>body</w:t>
+      </w:r>
+      <w:proofErr w:type="spellEnd"/>
+      <w:r>
+        <w:t xml:space="preserve"> = </w:t>
+      </w:r>
+      <w:proofErr w:type="spellStart"/>
       <w:r>
         <w:rPr>
           <w:rFonts w:ascii="宋体" w:eastAsia="宋体" w:hAnsi="宋体" w:cs="宋体"/>
@@ -1702,17 +1661,19 @@
           <w:kern w:val="0"/>
           <w:szCs w:val="21"/>
         </w:rPr>
+        <w:t>d</w:t>
+      </w:r>
+      <w:r>
+        <w:rPr>
+          <w:rFonts w:ascii="宋体" w:eastAsia="宋体" w:hAnsi="宋体" w:cs="宋体"/>
+          <w:color w:val="000000"/>
+          <w:kern w:val="0"/>
+          <w:szCs w:val="21"/>
+        </w:rPr>
         <w:t>ocument</w:t>
       </w:r>
       <w:r>
-        <w:t>.</w:t>
-      </w:r>
-      <w:r>
-        <w:t>MainDocumentPart.Document</w:t>
-      </w:r>
-      <w:proofErr w:type="gramEnd"/>
-      <w:r>
-        <w:t>.Body</w:t>
+        <w:t>.MainDocumentPart.Document.Body</w:t>
       </w:r>
       <w:proofErr w:type="spellEnd"/>
       <w:r>
@@ -1778,13 +1739,7 @@
         <w:rPr>
           <w:rFonts w:hint="eastAsia"/>
         </w:rPr>
-        <w:t>中</w:t>
-      </w:r>
-      <w:r>
-        <w:rPr>
-          <w:rFonts w:hint="eastAsia"/>
-        </w:rPr>
-        <w:t>最</w:t>
+        <w:t>中最</w:t>
       </w:r>
       <w:r>
         <w:t>基本</w:t>
@@ -1997,9 +1952,6 @@
           <w:p>
             <w:pPr>
               <w:jc w:val="left"/>
-              <w:rPr>
-                <w:rFonts w:hint="eastAsia"/>
-              </w:rPr>
             </w:pPr>
             <w:proofErr w:type="spellStart"/>
             <w:r>
@@ -2021,9 +1973,6 @@
           <w:p>
             <w:pPr>
               <w:jc w:val="left"/>
-              <w:rPr>
-                <w:rFonts w:hint="eastAsia"/>
-              </w:rPr>
             </w:pPr>
             <w:r>
               <w:rPr>
@@ -2051,9 +2000,6 @@
           <w:p>
             <w:pPr>
               <w:jc w:val="left"/>
-              <w:rPr>
-                <w:rFonts w:hint="eastAsia"/>
-              </w:rPr>
             </w:pPr>
             <w:r>
               <w:t>p</w:t>
@@ -2067,9 +2013,6 @@
           <w:p>
             <w:pPr>
               <w:jc w:val="left"/>
-              <w:rPr>
-                <w:rFonts w:hint="eastAsia"/>
-              </w:rPr>
             </w:pPr>
             <w:r>
               <w:rPr>
@@ -2088,9 +2031,6 @@
           <w:p>
             <w:pPr>
               <w:jc w:val="left"/>
-              <w:rPr>
-                <w:rFonts w:hint="eastAsia"/>
-              </w:rPr>
             </w:pPr>
             <w:proofErr w:type="spellStart"/>
             <w:r>
@@ -2109,9 +2049,6 @@
           <w:p>
             <w:pPr>
               <w:jc w:val="left"/>
-              <w:rPr>
-                <w:rFonts w:hint="eastAsia"/>
-              </w:rPr>
             </w:pPr>
             <w:proofErr w:type="spellStart"/>
             <w:r>
@@ -2132,9 +2069,6 @@
           <w:p>
             <w:pPr>
               <w:jc w:val="left"/>
-              <w:rPr>
-                <w:rFonts w:hint="eastAsia"/>
-              </w:rPr>
             </w:pPr>
             <w:r>
               <w:t>r</w:t>
@@ -2148,9 +2082,6 @@
           <w:p>
             <w:pPr>
               <w:jc w:val="left"/>
-              <w:rPr>
-                <w:rFonts w:hint="eastAsia"/>
-              </w:rPr>
             </w:pPr>
             <w:r>
               <w:rPr>
@@ -2169,9 +2100,6 @@
           <w:p>
             <w:pPr>
               <w:jc w:val="left"/>
-              <w:rPr>
-                <w:rFonts w:hint="eastAsia"/>
-              </w:rPr>
             </w:pPr>
             <w:r>
               <w:t>t</w:t>
@@ -2185,9 +2113,6 @@
           <w:p>
             <w:pPr>
               <w:jc w:val="left"/>
-              <w:rPr>
-                <w:rFonts w:hint="eastAsia"/>
-              </w:rPr>
             </w:pPr>
             <w:r>
               <w:rPr>
@@ -2632,21 +2557,21 @@
         <w:ind w:firstLine="420"/>
         <w:jc w:val="left"/>
       </w:pPr>
-      <w:r>
-        <w:t xml:space="preserve">public static void </w:t>
-      </w:r>
-      <w:proofErr w:type="spellStart"/>
       <w:proofErr w:type="gramStart"/>
       <w:r>
+        <w:t>public</w:t>
+      </w:r>
+      <w:proofErr w:type="gramEnd"/>
+      <w:r>
+        <w:t xml:space="preserve"> static void </w:t>
+      </w:r>
+      <w:proofErr w:type="spellStart"/>
+      <w:r>
         <w:t>WriteToWordDoc</w:t>
       </w:r>
       <w:proofErr w:type="spellEnd"/>
       <w:r>
-        <w:t>(</w:t>
-      </w:r>
-      <w:proofErr w:type="gramEnd"/>
-      <w:r>
-        <w:t xml:space="preserve">string </w:t>
+        <w:t xml:space="preserve">(string </w:t>
       </w:r>
       <w:proofErr w:type="spellStart"/>
       <w:r>
@@ -2670,9 +2595,6 @@
       <w:pPr>
         <w:ind w:firstLine="420"/>
         <w:jc w:val="left"/>
-        <w:rPr>
-          <w:rFonts w:hint="eastAsia"/>
-        </w:rPr>
       </w:pPr>
       <w:r>
         <w:t xml:space="preserve">    // </w:t>
@@ -2768,9 +2690,6 @@
       <w:pPr>
         <w:ind w:firstLine="420"/>
         <w:jc w:val="left"/>
-        <w:rPr>
-          <w:rFonts w:hint="eastAsia"/>
-        </w:rPr>
       </w:pPr>
       <w:r>
         <w:t xml:space="preserve">        // </w:t>
@@ -2802,12 +2721,10 @@
         <w:t xml:space="preserve"> = </w:t>
       </w:r>
       <w:proofErr w:type="spellStart"/>
-      <w:proofErr w:type="gramStart"/>
       <w:r>
         <w:t>wordprocessingDocument.MainDocumentPart.Document.Body</w:t>
       </w:r>
       <w:proofErr w:type="spellEnd"/>
-      <w:proofErr w:type="gramEnd"/>
       <w:r>
         <w:t>;</w:t>
       </w:r>
@@ -2822,9 +2739,6 @@
       <w:pPr>
         <w:ind w:firstLine="420"/>
         <w:jc w:val="left"/>
-        <w:rPr>
-          <w:rFonts w:hint="eastAsia"/>
-        </w:rPr>
       </w:pPr>
       <w:r>
         <w:t xml:space="preserve">        // </w:t>
@@ -2859,9 +2773,12 @@
         <w:t>body.AppendChild</w:t>
       </w:r>
       <w:proofErr w:type="spellEnd"/>
+      <w:r>
+        <w:t>(</w:t>
+      </w:r>
       <w:proofErr w:type="gramEnd"/>
       <w:r>
-        <w:t>(new Paragraph());</w:t>
+        <w:t>new Paragraph());</w:t>
       </w:r>
     </w:p>
     <w:p>
@@ -2886,9 +2803,12 @@
         <w:t>para.AppendChild</w:t>
       </w:r>
       <w:proofErr w:type="spellEnd"/>
+      <w:r>
+        <w:t>(</w:t>
+      </w:r>
       <w:proofErr w:type="gramEnd"/>
       <w:r>
-        <w:t>(new Run());</w:t>
+        <w:t>new Run());</w:t>
       </w:r>
     </w:p>
     <w:p>
@@ -2905,9 +2825,12 @@
         <w:t>run.AppendChild</w:t>
       </w:r>
       <w:proofErr w:type="spellEnd"/>
+      <w:r>
+        <w:t>(</w:t>
+      </w:r>
       <w:proofErr w:type="gramEnd"/>
       <w:r>
-        <w:t>(new Text(txt));</w:t>
+        <w:t>new Text(txt));</w:t>
       </w:r>
     </w:p>
     <w:p>
@@ -2969,10 +2892,13 @@
       <w:proofErr w:type="spellStart"/>
       <w:proofErr w:type="gramStart"/>
       <w:r>
-        <w:t>w:p</w:t>
-      </w:r>
-      <w:proofErr w:type="spellEnd"/>
+        <w:t>w:</w:t>
+      </w:r>
       <w:proofErr w:type="gramEnd"/>
+      <w:r>
+        <w:t>p</w:t>
+      </w:r>
+      <w:proofErr w:type="spellEnd"/>
       <w:r>
         <w:t>&gt;</w:t>
       </w:r>
@@ -2988,10 +2914,13 @@
       <w:proofErr w:type="spellStart"/>
       <w:proofErr w:type="gramStart"/>
       <w:r>
-        <w:t>w:r</w:t>
-      </w:r>
-      <w:proofErr w:type="spellEnd"/>
+        <w:t>w:</w:t>
+      </w:r>
       <w:proofErr w:type="gramEnd"/>
+      <w:r>
+        <w:t>r</w:t>
+      </w:r>
+      <w:proofErr w:type="spellEnd"/>
       <w:r>
         <w:t>&gt;</w:t>
       </w:r>
@@ -3039,9 +2968,12 @@
         <w:t xml:space="preserve">  &lt;/</w:t>
       </w:r>
       <w:proofErr w:type="spellStart"/>
+      <w:r>
+        <w:t>w</w:t>
+      </w:r>
       <w:proofErr w:type="gramStart"/>
       <w:r>
-        <w:t>w:r</w:t>
+        <w:t>:r</w:t>
       </w:r>
       <w:proofErr w:type="spellEnd"/>
       <w:proofErr w:type="gramEnd"/>
@@ -3061,15 +2993,5254 @@
         <w:t>&lt;/</w:t>
       </w:r>
       <w:proofErr w:type="spellStart"/>
+      <w:r>
+        <w:t>w</w:t>
+      </w:r>
       <w:proofErr w:type="gramStart"/>
       <w:r>
-        <w:t>w:p</w:t>
+        <w:t>:p</w:t>
       </w:r>
       <w:proofErr w:type="spellEnd"/>
       <w:proofErr w:type="gramEnd"/>
       <w:r>
         <w:t>&gt;</w:t>
       </w:r>
+    </w:p>
+    <w:p>
+      <w:pPr>
+        <w:jc w:val="left"/>
+        <w:rPr>
+          <w:rFonts w:hint="eastAsia"/>
+        </w:rPr>
+      </w:pPr>
+      <w:r>
+        <w:rPr>
+          <w:rFonts w:hint="eastAsia"/>
+        </w:rPr>
+        <w:t>操作表格</w:t>
+      </w:r>
+    </w:p>
+    <w:p>
+      <w:pPr>
+        <w:jc w:val="left"/>
+        <w:rPr>
+          <w:rFonts w:hint="eastAsia"/>
+        </w:rPr>
+      </w:pPr>
+      <w:r>
+        <w:t>在</w:t>
+      </w:r>
+      <w:proofErr w:type="spellStart"/>
+      <w:r>
+        <w:t>WordprocessingML</w:t>
+      </w:r>
+      <w:proofErr w:type="spellEnd"/>
+      <w:r>
+        <w:t>中另一个类型</w:t>
+      </w:r>
+      <w:proofErr w:type="gramStart"/>
+      <w:r>
+        <w:t>的块级内容</w:t>
+      </w:r>
+      <w:proofErr w:type="gramEnd"/>
+      <w:r>
+        <w:t>就是表格</w:t>
+      </w:r>
+      <w:r>
+        <w:rPr>
+          <w:rFonts w:hint="eastAsia"/>
+        </w:rPr>
+        <w:t>，</w:t>
+      </w:r>
+      <w:r>
+        <w:t>一个表格就是一系列排列在行和列中的段落</w:t>
+      </w:r>
+      <w:r>
+        <w:rPr>
+          <w:rFonts w:hint="eastAsia"/>
+        </w:rPr>
+        <w:t>（另</w:t>
+      </w:r>
+      <w:proofErr w:type="gramStart"/>
+      <w:r>
+        <w:rPr>
+          <w:rFonts w:hint="eastAsia"/>
+        </w:rPr>
+        <w:t>一种块级内容</w:t>
+      </w:r>
+      <w:proofErr w:type="gramEnd"/>
+      <w:r>
+        <w:rPr>
+          <w:rFonts w:hint="eastAsia"/>
+        </w:rPr>
+        <w:t>）集合。</w:t>
+      </w:r>
+    </w:p>
+    <w:p>
+      <w:pPr>
+        <w:jc w:val="left"/>
+        <w:rPr>
+          <w:rFonts w:hint="eastAsia"/>
+        </w:rPr>
+      </w:pPr>
+      <w:proofErr w:type="spellStart"/>
+      <w:r>
+        <w:rPr>
+          <w:rFonts w:hint="eastAsia"/>
+        </w:rPr>
+        <w:t>WordprocessingML</w:t>
+      </w:r>
+      <w:proofErr w:type="spellEnd"/>
+      <w:r>
+        <w:rPr>
+          <w:rFonts w:hint="eastAsia"/>
+        </w:rPr>
+        <w:t>中的表格是通过&lt;</w:t>
+      </w:r>
+      <w:proofErr w:type="spellStart"/>
+      <w:r>
+        <w:rPr>
+          <w:rFonts w:hint="eastAsia"/>
+        </w:rPr>
+        <w:t>tbl</w:t>
+      </w:r>
+      <w:proofErr w:type="spellEnd"/>
+      <w:r>
+        <w:rPr>
+          <w:rFonts w:hint="eastAsia"/>
+        </w:rPr>
+        <w:t>&gt;元素定义的，该元素与HTML中的&lt;table&gt;标签很相似。表格元素指定了一个表格在文档中呈现的位置。</w:t>
+      </w:r>
+    </w:p>
+    <w:p>
+      <w:pPr>
+        <w:jc w:val="left"/>
+        <w:rPr>
+          <w:rFonts w:hint="eastAsia"/>
+        </w:rPr>
+      </w:pPr>
+      <w:r>
+        <w:rPr>
+          <w:rFonts w:hint="eastAsia"/>
+        </w:rPr>
+        <w:t>一个&lt;</w:t>
+      </w:r>
+      <w:proofErr w:type="spellStart"/>
+      <w:r>
+        <w:rPr>
+          <w:rFonts w:hint="eastAsia"/>
+        </w:rPr>
+        <w:t>tbl</w:t>
+      </w:r>
+      <w:proofErr w:type="spellEnd"/>
+      <w:r>
+        <w:rPr>
+          <w:rFonts w:hint="eastAsia"/>
+        </w:rPr>
+        <w:t>&gt;元素有两个元素定义了它的属性：&lt;</w:t>
+      </w:r>
+      <w:proofErr w:type="spellStart"/>
+      <w:r>
+        <w:rPr>
+          <w:rFonts w:hint="eastAsia"/>
+        </w:rPr>
+        <w:t>tblPr</w:t>
+      </w:r>
+      <w:proofErr w:type="spellEnd"/>
+      <w:r>
+        <w:rPr>
+          <w:rFonts w:hint="eastAsia"/>
+        </w:rPr>
+        <w:t>&gt;和&lt;</w:t>
+      </w:r>
+      <w:proofErr w:type="spellStart"/>
+      <w:r>
+        <w:rPr>
+          <w:rFonts w:hint="eastAsia"/>
+        </w:rPr>
+        <w:t>tblGrid</w:t>
+      </w:r>
+      <w:proofErr w:type="spellEnd"/>
+      <w:r>
+        <w:rPr>
+          <w:rFonts w:hint="eastAsia"/>
+        </w:rPr>
+        <w:t>&gt;。其中</w:t>
+      </w:r>
+      <w:r>
+        <w:rPr>
+          <w:rFonts w:hint="eastAsia"/>
+        </w:rPr>
+        <w:t>&lt;</w:t>
+      </w:r>
+      <w:proofErr w:type="spellStart"/>
+      <w:r>
+        <w:rPr>
+          <w:rFonts w:hint="eastAsia"/>
+        </w:rPr>
+        <w:t>tblPr</w:t>
+      </w:r>
+      <w:proofErr w:type="spellEnd"/>
+      <w:r>
+        <w:rPr>
+          <w:rFonts w:hint="eastAsia"/>
+        </w:rPr>
+        <w:t>&gt;</w:t>
+      </w:r>
+      <w:r>
+        <w:rPr>
+          <w:rFonts w:hint="eastAsia"/>
+        </w:rPr>
+        <w:t>定义了表格范围（例如样式和宽度）内的属性集合，而</w:t>
+      </w:r>
+      <w:r>
+        <w:rPr>
+          <w:rFonts w:hint="eastAsia"/>
+        </w:rPr>
+        <w:t>&lt;</w:t>
+      </w:r>
+      <w:proofErr w:type="spellStart"/>
+      <w:r>
+        <w:rPr>
+          <w:rFonts w:hint="eastAsia"/>
+        </w:rPr>
+        <w:t>tblGrid</w:t>
+      </w:r>
+      <w:proofErr w:type="spellEnd"/>
+      <w:r>
+        <w:rPr>
+          <w:rFonts w:hint="eastAsia"/>
+        </w:rPr>
+        <w:t>&gt;</w:t>
+      </w:r>
+      <w:r>
+        <w:rPr>
+          <w:rFonts w:hint="eastAsia"/>
+        </w:rPr>
+        <w:t>定义了</w:t>
+      </w:r>
+      <w:r>
+        <w:rPr>
+          <w:rFonts w:hint="eastAsia"/>
+        </w:rPr>
+        <w:t>表格的网格布局</w:t>
+      </w:r>
+      <w:r>
+        <w:rPr>
+          <w:rFonts w:hint="eastAsia"/>
+        </w:rPr>
+        <w:t>。一个&lt;</w:t>
+      </w:r>
+      <w:proofErr w:type="spellStart"/>
+      <w:r>
+        <w:rPr>
+          <w:rFonts w:hint="eastAsia"/>
+        </w:rPr>
+        <w:t>tbl</w:t>
+      </w:r>
+      <w:proofErr w:type="spellEnd"/>
+      <w:r>
+        <w:rPr>
+          <w:rFonts w:hint="eastAsia"/>
+        </w:rPr>
+        <w:t>&gt;元素可以包含任意非0的行数，每一行通过一个&lt;</w:t>
+      </w:r>
+      <w:proofErr w:type="spellStart"/>
+      <w:r>
+        <w:rPr>
+          <w:rFonts w:hint="eastAsia"/>
+        </w:rPr>
+        <w:t>tr</w:t>
+      </w:r>
+      <w:proofErr w:type="spellEnd"/>
+      <w:r>
+        <w:rPr>
+          <w:rFonts w:hint="eastAsia"/>
+        </w:rPr>
+        <w:t>&gt;元素进行指定，每一个&lt;</w:t>
+      </w:r>
+      <w:proofErr w:type="spellStart"/>
+      <w:r>
+        <w:rPr>
+          <w:rFonts w:hint="eastAsia"/>
+        </w:rPr>
+        <w:t>tr</w:t>
+      </w:r>
+      <w:proofErr w:type="spellEnd"/>
+      <w:r>
+        <w:rPr>
+          <w:rFonts w:hint="eastAsia"/>
+        </w:rPr>
+        <w:t>&gt;元素可以包含任意非0数目的</w:t>
+      </w:r>
+      <w:r>
+        <w:rPr>
+          <w:rFonts w:hint="eastAsia"/>
+        </w:rPr>
+        <w:t>单元格</w:t>
+      </w:r>
+      <w:r>
+        <w:rPr>
+          <w:rFonts w:hint="eastAsia"/>
+        </w:rPr>
+        <w:t>，每个</w:t>
+      </w:r>
+      <w:r>
+        <w:rPr>
+          <w:rFonts w:hint="eastAsia"/>
+        </w:rPr>
+        <w:t>单元格</w:t>
+      </w:r>
+      <w:r>
+        <w:rPr>
+          <w:rFonts w:hint="eastAsia"/>
+        </w:rPr>
+        <w:t>用&lt;</w:t>
+      </w:r>
+      <w:proofErr w:type="spellStart"/>
+      <w:r>
+        <w:rPr>
+          <w:rFonts w:hint="eastAsia"/>
+        </w:rPr>
+        <w:t>tc</w:t>
+      </w:r>
+      <w:proofErr w:type="spellEnd"/>
+      <w:r>
+        <w:rPr>
+          <w:rFonts w:hint="eastAsia"/>
+        </w:rPr>
+        <w:t>&gt;元素进行指定。</w:t>
+      </w:r>
+    </w:p>
+    <w:p>
+      <w:pPr>
+        <w:jc w:val="left"/>
+        <w:rPr>
+          <w:rFonts w:hint="eastAsia"/>
+        </w:rPr>
+      </w:pPr>
+      <w:r>
+        <w:rPr>
+          <w:rFonts w:hint="eastAsia"/>
+        </w:rPr>
+        <w:t>下面的表格列出了处理表格时最常用的Open XML SDK中的类</w:t>
+      </w:r>
+    </w:p>
+    <w:tbl>
+      <w:tblPr>
+        <w:tblStyle w:val="a3"/>
+        <w:tblW w:w="0" w:type="auto"/>
+        <w:tblLook w:val="04A0" w:firstRow="1" w:lastRow="0" w:firstColumn="1" w:lastColumn="0" w:noHBand="0" w:noVBand="1"/>
+      </w:tblPr>
+      <w:tblGrid>
+        <w:gridCol w:w="4261"/>
+        <w:gridCol w:w="4261"/>
+      </w:tblGrid>
+      <w:tr>
+        <w:tc>
+          <w:tcPr>
+            <w:tcW w:w="4261" w:type="dxa"/>
+          </w:tcPr>
+          <w:p>
+            <w:pPr>
+              <w:jc w:val="left"/>
+            </w:pPr>
+            <w:r>
+              <w:t>XML元素</w:t>
+            </w:r>
+          </w:p>
+        </w:tc>
+        <w:tc>
+          <w:tcPr>
+            <w:tcW w:w="4261" w:type="dxa"/>
+          </w:tcPr>
+          <w:p>
+            <w:pPr>
+              <w:jc w:val="left"/>
+            </w:pPr>
+            <w:r>
+              <w:t>Open</w:t>
+            </w:r>
+            <w:r>
+              <w:rPr>
+                <w:rFonts w:hint="eastAsia"/>
+              </w:rPr>
+              <w:t xml:space="preserve"> XML SDK类</w:t>
+            </w:r>
+          </w:p>
+        </w:tc>
+      </w:tr>
+      <w:tr>
+        <w:tc>
+          <w:tcPr>
+            <w:tcW w:w="4261" w:type="dxa"/>
+          </w:tcPr>
+          <w:p>
+            <w:pPr>
+              <w:jc w:val="left"/>
+            </w:pPr>
+            <w:proofErr w:type="spellStart"/>
+            <w:r>
+              <w:rPr>
+                <w:rFonts w:hint="eastAsia"/>
+              </w:rPr>
+              <w:t>gridCol</w:t>
+            </w:r>
+            <w:proofErr w:type="spellEnd"/>
+          </w:p>
+        </w:tc>
+        <w:tc>
+          <w:tcPr>
+            <w:tcW w:w="4261" w:type="dxa"/>
+          </w:tcPr>
+          <w:p>
+            <w:pPr>
+              <w:jc w:val="left"/>
+            </w:pPr>
+            <w:proofErr w:type="spellStart"/>
+            <w:r>
+              <w:rPr>
+                <w:rFonts w:hint="eastAsia"/>
+              </w:rPr>
+              <w:t>GridColumn</w:t>
+            </w:r>
+            <w:proofErr w:type="spellEnd"/>
+          </w:p>
+        </w:tc>
+      </w:tr>
+      <w:tr>
+        <w:tc>
+          <w:tcPr>
+            <w:tcW w:w="4261" w:type="dxa"/>
+          </w:tcPr>
+          <w:p>
+            <w:pPr>
+              <w:jc w:val="left"/>
+            </w:pPr>
+            <w:proofErr w:type="spellStart"/>
+            <w:r>
+              <w:rPr>
+                <w:rFonts w:hint="eastAsia"/>
+              </w:rPr>
+              <w:t>tblGrid</w:t>
+            </w:r>
+            <w:proofErr w:type="spellEnd"/>
+          </w:p>
+        </w:tc>
+        <w:tc>
+          <w:tcPr>
+            <w:tcW w:w="4261" w:type="dxa"/>
+          </w:tcPr>
+          <w:p>
+            <w:pPr>
+              <w:jc w:val="left"/>
+            </w:pPr>
+            <w:proofErr w:type="spellStart"/>
+            <w:r>
+              <w:rPr>
+                <w:rFonts w:hint="eastAsia"/>
+              </w:rPr>
+              <w:t>TableGrid</w:t>
+            </w:r>
+            <w:proofErr w:type="spellEnd"/>
+          </w:p>
+        </w:tc>
+      </w:tr>
+      <w:tr>
+        <w:tc>
+          <w:tcPr>
+            <w:tcW w:w="4261" w:type="dxa"/>
+          </w:tcPr>
+          <w:p>
+            <w:pPr>
+              <w:jc w:val="left"/>
+            </w:pPr>
+            <w:proofErr w:type="spellStart"/>
+            <w:r>
+              <w:rPr>
+                <w:rFonts w:hint="eastAsia"/>
+              </w:rPr>
+              <w:t>tblPr</w:t>
+            </w:r>
+            <w:proofErr w:type="spellEnd"/>
+          </w:p>
+        </w:tc>
+        <w:tc>
+          <w:tcPr>
+            <w:tcW w:w="4261" w:type="dxa"/>
+          </w:tcPr>
+          <w:p>
+            <w:pPr>
+              <w:jc w:val="left"/>
+            </w:pPr>
+            <w:proofErr w:type="spellStart"/>
+            <w:r>
+              <w:rPr>
+                <w:rFonts w:hint="eastAsia"/>
+              </w:rPr>
+              <w:t>TableProperties</w:t>
+            </w:r>
+            <w:proofErr w:type="spellEnd"/>
+          </w:p>
+        </w:tc>
+      </w:tr>
+      <w:tr>
+        <w:tc>
+          <w:tcPr>
+            <w:tcW w:w="4261" w:type="dxa"/>
+          </w:tcPr>
+          <w:p>
+            <w:pPr>
+              <w:jc w:val="left"/>
+            </w:pPr>
+            <w:proofErr w:type="spellStart"/>
+            <w:r>
+              <w:rPr>
+                <w:rFonts w:hint="eastAsia"/>
+              </w:rPr>
+              <w:t>tc</w:t>
+            </w:r>
+            <w:proofErr w:type="spellEnd"/>
+          </w:p>
+        </w:tc>
+        <w:tc>
+          <w:tcPr>
+            <w:tcW w:w="4261" w:type="dxa"/>
+          </w:tcPr>
+          <w:p>
+            <w:pPr>
+              <w:jc w:val="left"/>
+            </w:pPr>
+            <w:proofErr w:type="spellStart"/>
+            <w:r>
+              <w:rPr>
+                <w:rFonts w:hint="eastAsia"/>
+              </w:rPr>
+              <w:t>TableCell</w:t>
+            </w:r>
+            <w:proofErr w:type="spellEnd"/>
+          </w:p>
+        </w:tc>
+      </w:tr>
+      <w:tr>
+        <w:tc>
+          <w:tcPr>
+            <w:tcW w:w="4261" w:type="dxa"/>
+          </w:tcPr>
+          <w:p>
+            <w:pPr>
+              <w:jc w:val="left"/>
+            </w:pPr>
+            <w:proofErr w:type="spellStart"/>
+            <w:r>
+              <w:rPr>
+                <w:rFonts w:hint="eastAsia"/>
+              </w:rPr>
+              <w:t>tr</w:t>
+            </w:r>
+            <w:proofErr w:type="spellEnd"/>
+          </w:p>
+        </w:tc>
+        <w:tc>
+          <w:tcPr>
+            <w:tcW w:w="4261" w:type="dxa"/>
+          </w:tcPr>
+          <w:p>
+            <w:pPr>
+              <w:jc w:val="left"/>
+            </w:pPr>
+            <w:proofErr w:type="spellStart"/>
+            <w:r>
+              <w:rPr>
+                <w:rFonts w:hint="eastAsia"/>
+              </w:rPr>
+              <w:t>TableRow</w:t>
+            </w:r>
+            <w:proofErr w:type="spellEnd"/>
+          </w:p>
+        </w:tc>
+      </w:tr>
+    </w:tbl>
+    <w:p>
+      <w:pPr>
+        <w:jc w:val="left"/>
+        <w:rPr>
+          <w:rFonts w:hint="eastAsia"/>
+        </w:rPr>
+      </w:pPr>
+      <w:r>
+        <w:rPr>
+          <w:rFonts w:hint="eastAsia"/>
+        </w:rPr>
+        <w:t>Table类</w:t>
+      </w:r>
+    </w:p>
+    <w:p>
+      <w:pPr>
+        <w:ind w:firstLine="420"/>
+        <w:jc w:val="left"/>
+        <w:rPr>
+          <w:rFonts w:hint="eastAsia"/>
+        </w:rPr>
+      </w:pPr>
+      <w:r>
+        <w:rPr>
+          <w:rFonts w:hint="eastAsia"/>
+        </w:rPr>
+        <w:t>Open</w:t>
+      </w:r>
+      <w:r>
+        <w:t xml:space="preserve"> XML SDK中的</w:t>
+      </w:r>
+      <w:r>
+        <w:rPr>
+          <w:rFonts w:hint="eastAsia"/>
+        </w:rPr>
+        <w:t>Table</w:t>
+      </w:r>
+      <w:r>
+        <w:t>类代表为</w:t>
+      </w:r>
+      <w:proofErr w:type="spellStart"/>
+      <w:r>
+        <w:t>WordprocessingML</w:t>
+      </w:r>
+      <w:proofErr w:type="spellEnd"/>
+      <w:r>
+        <w:t>文档定义的Open XML文件格式</w:t>
+      </w:r>
+      <w:r>
+        <w:rPr>
+          <w:rFonts w:hint="eastAsia"/>
+        </w:rPr>
+        <w:t>schema中</w:t>
+      </w:r>
+      <w:r>
+        <w:t>的表格</w:t>
+      </w:r>
+      <w:r>
+        <w:rPr>
+          <w:rFonts w:hint="eastAsia"/>
+        </w:rPr>
+        <w:t>（</w:t>
+      </w:r>
+      <w:r>
+        <w:rPr>
+          <w:rFonts w:hint="eastAsia"/>
+        </w:rPr>
+        <w:t>&lt;</w:t>
+      </w:r>
+      <w:proofErr w:type="spellStart"/>
+      <w:r>
+        <w:rPr>
+          <w:rFonts w:hint="eastAsia"/>
+        </w:rPr>
+        <w:t>tbl</w:t>
+      </w:r>
+      <w:proofErr w:type="spellEnd"/>
+      <w:r>
+        <w:rPr>
+          <w:rFonts w:hint="eastAsia"/>
+        </w:rPr>
+        <w:t>&gt;）元素，</w:t>
+      </w:r>
+      <w:r>
+        <w:t>使用</w:t>
+      </w:r>
+      <w:r>
+        <w:rPr>
+          <w:rFonts w:hint="eastAsia"/>
+        </w:rPr>
+        <w:t>Table</w:t>
+      </w:r>
+      <w:r>
+        <w:t>对象来操作</w:t>
+      </w:r>
+      <w:proofErr w:type="spellStart"/>
+      <w:r>
+        <w:t>WordprocessingML</w:t>
+      </w:r>
+      <w:proofErr w:type="spellEnd"/>
+      <w:r>
+        <w:t>文档中的</w:t>
+      </w:r>
+      <w:r>
+        <w:rPr>
+          <w:rFonts w:hint="eastAsia"/>
+        </w:rPr>
+        <w:t>&lt;</w:t>
+      </w:r>
+      <w:r>
+        <w:rPr>
+          <w:rFonts w:hint="eastAsia"/>
+        </w:rPr>
+        <w:t xml:space="preserve"> </w:t>
+      </w:r>
+      <w:proofErr w:type="spellStart"/>
+      <w:r>
+        <w:rPr>
+          <w:rFonts w:hint="eastAsia"/>
+        </w:rPr>
+        <w:t>tbl</w:t>
+      </w:r>
+      <w:proofErr w:type="spellEnd"/>
+      <w:r>
+        <w:rPr>
+          <w:rFonts w:hint="eastAsia"/>
+        </w:rPr>
+        <w:t xml:space="preserve"> </w:t>
+      </w:r>
+      <w:r>
+        <w:rPr>
+          <w:rFonts w:hint="eastAsia"/>
+        </w:rPr>
+        <w:t>&gt;元素。</w:t>
+      </w:r>
+    </w:p>
+    <w:p>
+      <w:pPr>
+        <w:jc w:val="left"/>
+        <w:rPr>
+          <w:rFonts w:hint="eastAsia"/>
+        </w:rPr>
+      </w:pPr>
+      <w:proofErr w:type="spellStart"/>
+      <w:r>
+        <w:t>TableProperties</w:t>
+      </w:r>
+      <w:proofErr w:type="spellEnd"/>
+      <w:r>
+        <w:rPr>
+          <w:rFonts w:hint="eastAsia"/>
+        </w:rPr>
+        <w:t>类</w:t>
+      </w:r>
+    </w:p>
+    <w:p>
+      <w:pPr>
+        <w:ind w:firstLine="420"/>
+        <w:jc w:val="left"/>
+        <w:rPr>
+          <w:rStyle w:val="input"/>
+          <w:rFonts w:hint="eastAsia"/>
+        </w:rPr>
+      </w:pPr>
+      <w:r>
+        <w:rPr>
+          <w:rFonts w:hint="eastAsia"/>
+        </w:rPr>
+        <w:t>在</w:t>
+      </w:r>
+      <w:proofErr w:type="spellStart"/>
+      <w:r>
+        <w:t>WordprocessingML</w:t>
+      </w:r>
+      <w:proofErr w:type="spellEnd"/>
+      <w:r>
+        <w:t>中，一个表格的属性是通过表格</w:t>
+      </w:r>
+      <w:r>
+        <w:t>属性（</w:t>
+      </w:r>
+      <w:r>
+        <w:rPr>
+          <w:rFonts w:hint="eastAsia"/>
+        </w:rPr>
+        <w:t>&lt;</w:t>
+      </w:r>
+      <w:proofErr w:type="spellStart"/>
+      <w:r>
+        <w:rPr>
+          <w:rFonts w:hint="eastAsia"/>
+        </w:rPr>
+        <w:t>tblPr</w:t>
+      </w:r>
+      <w:proofErr w:type="spellEnd"/>
+      <w:r>
+        <w:rPr>
+          <w:rFonts w:hint="eastAsia"/>
+        </w:rPr>
+        <w:t>&gt;</w:t>
+      </w:r>
+      <w:r>
+        <w:t>）</w:t>
+      </w:r>
+      <w:r>
+        <w:rPr>
+          <w:rFonts w:hint="eastAsia"/>
+        </w:rPr>
+        <w:t>元素指定</w:t>
+      </w:r>
+      <w:r>
+        <w:t>的，Open XML SDK中的</w:t>
+      </w:r>
+      <w:proofErr w:type="spellStart"/>
+      <w:r>
+        <w:rPr>
+          <w:rStyle w:val="input"/>
+        </w:rPr>
+        <w:t>TableProperties</w:t>
+      </w:r>
+      <w:proofErr w:type="spellEnd"/>
+      <w:r>
+        <w:t>类代表</w:t>
+      </w:r>
+      <w:r>
+        <w:rPr>
+          <w:rFonts w:hint="eastAsia"/>
+        </w:rPr>
+        <w:t>&lt;</w:t>
+      </w:r>
+      <w:proofErr w:type="spellStart"/>
+      <w:r>
+        <w:rPr>
+          <w:rFonts w:hint="eastAsia"/>
+        </w:rPr>
+        <w:t>tblPr</w:t>
+      </w:r>
+      <w:proofErr w:type="spellEnd"/>
+      <w:r>
+        <w:rPr>
+          <w:rFonts w:hint="eastAsia"/>
+        </w:rPr>
+        <w:t>&gt;元素</w:t>
+      </w:r>
+      <w:r>
+        <w:t>。</w:t>
+      </w:r>
+      <w:r>
+        <w:rPr>
+          <w:rFonts w:hint="eastAsia"/>
+        </w:rPr>
+        <w:t>&lt;</w:t>
+      </w:r>
+      <w:proofErr w:type="spellStart"/>
+      <w:r>
+        <w:rPr>
+          <w:rFonts w:hint="eastAsia"/>
+        </w:rPr>
+        <w:t>tblPr</w:t>
+      </w:r>
+      <w:proofErr w:type="spellEnd"/>
+      <w:r>
+        <w:rPr>
+          <w:rFonts w:hint="eastAsia"/>
+        </w:rPr>
+        <w:t>&gt;</w:t>
+      </w:r>
+      <w:r>
+        <w:rPr>
+          <w:rFonts w:hint="eastAsia"/>
+        </w:rPr>
+        <w:t>元素定义了表格级别的属性，使用</w:t>
+      </w:r>
+      <w:proofErr w:type="spellStart"/>
+      <w:r>
+        <w:rPr>
+          <w:rStyle w:val="input"/>
+        </w:rPr>
+        <w:t>TableProperties</w:t>
+      </w:r>
+      <w:proofErr w:type="spellEnd"/>
+      <w:r>
+        <w:rPr>
+          <w:rStyle w:val="input"/>
+        </w:rPr>
+        <w:t>对象可以用来设置</w:t>
+      </w:r>
+      <w:proofErr w:type="spellStart"/>
+      <w:r>
+        <w:rPr>
+          <w:rStyle w:val="input"/>
+        </w:rPr>
+        <w:t>Wor</w:t>
+      </w:r>
+      <w:r>
+        <w:rPr>
+          <w:rStyle w:val="input"/>
+          <w:rFonts w:hint="eastAsia"/>
+        </w:rPr>
+        <w:t>dprocessingML</w:t>
+      </w:r>
+      <w:proofErr w:type="spellEnd"/>
+      <w:r>
+        <w:rPr>
+          <w:rStyle w:val="input"/>
+          <w:rFonts w:hint="eastAsia"/>
+        </w:rPr>
+        <w:t>文档中表格的属性。</w:t>
+      </w:r>
+    </w:p>
+    <w:p>
+      <w:pPr>
+        <w:jc w:val="left"/>
+        <w:rPr>
+          <w:rStyle w:val="input"/>
+          <w:rFonts w:hint="eastAsia"/>
+        </w:rPr>
+      </w:pPr>
+      <w:proofErr w:type="spellStart"/>
+      <w:r>
+        <w:rPr>
+          <w:rStyle w:val="input"/>
+          <w:rFonts w:hint="eastAsia"/>
+        </w:rPr>
+        <w:t>TableGrid</w:t>
+      </w:r>
+      <w:proofErr w:type="spellEnd"/>
+      <w:r>
+        <w:rPr>
+          <w:rStyle w:val="input"/>
+          <w:rFonts w:hint="eastAsia"/>
+        </w:rPr>
+        <w:t>类</w:t>
+      </w:r>
+    </w:p>
+    <w:p>
+      <w:pPr>
+        <w:ind w:firstLineChars="200" w:firstLine="420"/>
+        <w:jc w:val="left"/>
+        <w:rPr>
+          <w:rFonts w:hint="eastAsia"/>
+        </w:rPr>
+      </w:pPr>
+      <w:r>
+        <w:rPr>
+          <w:rFonts w:hint="eastAsia"/>
+        </w:rPr>
+        <w:t>Open</w:t>
+      </w:r>
+      <w:r>
+        <w:t xml:space="preserve"> XML SDK中的</w:t>
+      </w:r>
+      <w:proofErr w:type="spellStart"/>
+      <w:r>
+        <w:rPr>
+          <w:rStyle w:val="input"/>
+          <w:rFonts w:hint="eastAsia"/>
+        </w:rPr>
+        <w:t>TableGrid</w:t>
+      </w:r>
+      <w:proofErr w:type="spellEnd"/>
+      <w:r>
+        <w:t>类代表为</w:t>
+      </w:r>
+      <w:proofErr w:type="spellStart"/>
+      <w:r>
+        <w:t>WordprocessingML</w:t>
+      </w:r>
+      <w:proofErr w:type="spellEnd"/>
+      <w:r>
+        <w:t>文档定义的Open XML文件格式</w:t>
+      </w:r>
+      <w:r>
+        <w:rPr>
+          <w:rFonts w:hint="eastAsia"/>
+        </w:rPr>
+        <w:t>schema中</w:t>
+      </w:r>
+      <w:r>
+        <w:t>的</w:t>
+      </w:r>
+      <w:r>
+        <w:rPr>
+          <w:rFonts w:hint="eastAsia"/>
+        </w:rPr>
+        <w:t>表格网格</w:t>
+      </w:r>
+      <w:r>
+        <w:rPr>
+          <w:rFonts w:hint="eastAsia"/>
+        </w:rPr>
+        <w:t>（&lt;</w:t>
+      </w:r>
+      <w:proofErr w:type="spellStart"/>
+      <w:r>
+        <w:rPr>
+          <w:rStyle w:val="input"/>
+        </w:rPr>
+        <w:t>tblGrid</w:t>
+      </w:r>
+      <w:proofErr w:type="spellEnd"/>
+      <w:r>
+        <w:rPr>
+          <w:rFonts w:hint="eastAsia"/>
+        </w:rPr>
+        <w:t>&gt;）元素</w:t>
+      </w:r>
+      <w:r>
+        <w:rPr>
+          <w:rFonts w:hint="eastAsia"/>
+        </w:rPr>
+        <w:t>，与网格列（&lt;</w:t>
+      </w:r>
+      <w:proofErr w:type="spellStart"/>
+      <w:r>
+        <w:rPr>
+          <w:rFonts w:hint="eastAsia"/>
+        </w:rPr>
+        <w:t>gridCol</w:t>
+      </w:r>
+      <w:proofErr w:type="spellEnd"/>
+      <w:r>
+        <w:rPr>
+          <w:rFonts w:hint="eastAsia"/>
+        </w:rPr>
+        <w:t>&gt;）子元素一起，&lt;</w:t>
+      </w:r>
+      <w:proofErr w:type="spellStart"/>
+      <w:r>
+        <w:rPr>
+          <w:rFonts w:hint="eastAsia"/>
+        </w:rPr>
+        <w:t>tblGrid</w:t>
+      </w:r>
+      <w:proofErr w:type="spellEnd"/>
+      <w:r>
+        <w:rPr>
+          <w:rFonts w:hint="eastAsia"/>
+        </w:rPr>
+        <w:t>&gt;元素定义了表格的列，并且指定了表格列中单元格的默认宽度，可以使用</w:t>
+      </w:r>
+      <w:proofErr w:type="spellStart"/>
+      <w:r>
+        <w:rPr>
+          <w:rFonts w:hint="eastAsia"/>
+        </w:rPr>
+        <w:t>TableGrid</w:t>
+      </w:r>
+      <w:proofErr w:type="spellEnd"/>
+      <w:r>
+        <w:rPr>
+          <w:rFonts w:hint="eastAsia"/>
+        </w:rPr>
+        <w:t>对象来操作</w:t>
+      </w:r>
+      <w:proofErr w:type="spellStart"/>
+      <w:r>
+        <w:rPr>
+          <w:rFonts w:hint="eastAsia"/>
+        </w:rPr>
+        <w:t>WordprocessingML</w:t>
+      </w:r>
+      <w:proofErr w:type="spellEnd"/>
+      <w:r>
+        <w:rPr>
+          <w:rFonts w:hint="eastAsia"/>
+        </w:rPr>
+        <w:t>文档中表格中的列。</w:t>
+      </w:r>
+    </w:p>
+    <w:p>
+      <w:pPr>
+        <w:jc w:val="left"/>
+        <w:rPr>
+          <w:rFonts w:hint="eastAsia"/>
+        </w:rPr>
+      </w:pPr>
+      <w:proofErr w:type="spellStart"/>
+      <w:r>
+        <w:rPr>
+          <w:rFonts w:hint="eastAsia"/>
+        </w:rPr>
+        <w:t>GridColumn</w:t>
+      </w:r>
+      <w:proofErr w:type="spellEnd"/>
+      <w:r>
+        <w:rPr>
+          <w:rFonts w:hint="eastAsia"/>
+        </w:rPr>
+        <w:t>类</w:t>
+      </w:r>
+    </w:p>
+    <w:p>
+      <w:pPr>
+        <w:ind w:firstLineChars="200" w:firstLine="420"/>
+        <w:jc w:val="left"/>
+        <w:rPr>
+          <w:rFonts w:hint="eastAsia"/>
+        </w:rPr>
+      </w:pPr>
+      <w:r>
+        <w:rPr>
+          <w:rFonts w:hint="eastAsia"/>
+        </w:rPr>
+        <w:t>Open</w:t>
+      </w:r>
+      <w:r>
+        <w:t xml:space="preserve"> XML SDK中的</w:t>
+      </w:r>
+      <w:proofErr w:type="spellStart"/>
+      <w:r>
+        <w:rPr>
+          <w:rFonts w:hint="eastAsia"/>
+        </w:rPr>
+        <w:t>GridColumn</w:t>
+      </w:r>
+      <w:proofErr w:type="spellEnd"/>
+      <w:r>
+        <w:t>类代表为</w:t>
+      </w:r>
+      <w:proofErr w:type="spellStart"/>
+      <w:r>
+        <w:t>WordprocessingML</w:t>
+      </w:r>
+      <w:proofErr w:type="spellEnd"/>
+      <w:r>
+        <w:t>文档定义的Open XML文件格式</w:t>
+      </w:r>
+      <w:r>
+        <w:rPr>
+          <w:rFonts w:hint="eastAsia"/>
+        </w:rPr>
+        <w:t>schema中</w:t>
+      </w:r>
+      <w:r>
+        <w:t>的</w:t>
+      </w:r>
+      <w:r>
+        <w:rPr>
+          <w:rFonts w:hint="eastAsia"/>
+        </w:rPr>
+        <w:t>网格列</w:t>
+      </w:r>
+      <w:r>
+        <w:rPr>
+          <w:rFonts w:hint="eastAsia"/>
+        </w:rPr>
+        <w:t>（&lt;</w:t>
+      </w:r>
+      <w:proofErr w:type="spellStart"/>
+      <w:r>
+        <w:rPr>
+          <w:rStyle w:val="input"/>
+        </w:rPr>
+        <w:t>gridCol</w:t>
+      </w:r>
+      <w:proofErr w:type="spellEnd"/>
+      <w:r>
+        <w:rPr>
+          <w:rFonts w:hint="eastAsia"/>
+        </w:rPr>
+        <w:t>&gt;）元素</w:t>
+      </w:r>
+      <w:r>
+        <w:rPr>
+          <w:rFonts w:hint="eastAsia"/>
+        </w:rPr>
+        <w:t>。&lt;</w:t>
+      </w:r>
+      <w:proofErr w:type="spellStart"/>
+      <w:r>
+        <w:rPr>
+          <w:rFonts w:hint="eastAsia"/>
+        </w:rPr>
+        <w:t>gridCol</w:t>
+      </w:r>
+      <w:proofErr w:type="spellEnd"/>
+      <w:r>
+        <w:rPr>
+          <w:rFonts w:hint="eastAsia"/>
+        </w:rPr>
+        <w:t>&gt;元素是&lt;</w:t>
+      </w:r>
+      <w:proofErr w:type="spellStart"/>
+      <w:r>
+        <w:rPr>
+          <w:rFonts w:hint="eastAsia"/>
+        </w:rPr>
+        <w:t>tblGrid</w:t>
+      </w:r>
+      <w:proofErr w:type="spellEnd"/>
+      <w:r>
+        <w:rPr>
+          <w:rFonts w:hint="eastAsia"/>
+        </w:rPr>
+        <w:t>&gt;元素的子元素，它定义了</w:t>
+      </w:r>
+      <w:proofErr w:type="spellStart"/>
+      <w:r>
+        <w:rPr>
+          <w:rFonts w:hint="eastAsia"/>
+        </w:rPr>
+        <w:t>WordprocessingML</w:t>
+      </w:r>
+      <w:proofErr w:type="spellEnd"/>
+      <w:r>
+        <w:rPr>
+          <w:rFonts w:hint="eastAsia"/>
+        </w:rPr>
+        <w:t>文档中一个表格的单个列。可以使用</w:t>
+      </w:r>
+      <w:proofErr w:type="spellStart"/>
+      <w:r>
+        <w:rPr>
+          <w:rFonts w:hint="eastAsia"/>
+        </w:rPr>
+        <w:t>GridColumn</w:t>
+      </w:r>
+      <w:proofErr w:type="spellEnd"/>
+      <w:r>
+        <w:rPr>
+          <w:rFonts w:hint="eastAsia"/>
+        </w:rPr>
+        <w:t>类来操作</w:t>
+      </w:r>
+      <w:proofErr w:type="spellStart"/>
+      <w:r>
+        <w:rPr>
+          <w:rFonts w:hint="eastAsia"/>
+        </w:rPr>
+        <w:t>WordprocessingML</w:t>
+      </w:r>
+      <w:proofErr w:type="spellEnd"/>
+      <w:r>
+        <w:rPr>
+          <w:rFonts w:hint="eastAsia"/>
+        </w:rPr>
+        <w:t>文档中的单独的列。</w:t>
+      </w:r>
+    </w:p>
+    <w:p>
+      <w:pPr>
+        <w:jc w:val="left"/>
+        <w:rPr>
+          <w:rFonts w:hint="eastAsia"/>
+        </w:rPr>
+      </w:pPr>
+      <w:proofErr w:type="spellStart"/>
+      <w:r>
+        <w:rPr>
+          <w:rFonts w:hint="eastAsia"/>
+        </w:rPr>
+        <w:t>TableRow</w:t>
+      </w:r>
+      <w:proofErr w:type="spellEnd"/>
+      <w:r>
+        <w:rPr>
+          <w:rFonts w:hint="eastAsia"/>
+        </w:rPr>
+        <w:t>类</w:t>
+      </w:r>
+    </w:p>
+    <w:p>
+      <w:pPr>
+        <w:ind w:firstLineChars="200" w:firstLine="420"/>
+        <w:jc w:val="left"/>
+      </w:pPr>
+      <w:r>
+        <w:rPr>
+          <w:rFonts w:hint="eastAsia"/>
+        </w:rPr>
+        <w:t>Open</w:t>
+      </w:r>
+      <w:r>
+        <w:t xml:space="preserve"> XML SDK中的</w:t>
+      </w:r>
+      <w:proofErr w:type="spellStart"/>
+      <w:r>
+        <w:rPr>
+          <w:rFonts w:hint="eastAsia"/>
+        </w:rPr>
+        <w:t>TableRow</w:t>
+      </w:r>
+      <w:proofErr w:type="spellEnd"/>
+      <w:r>
+        <w:t>类代表为</w:t>
+      </w:r>
+      <w:proofErr w:type="spellStart"/>
+      <w:r>
+        <w:t>WordprocessingML</w:t>
+      </w:r>
+      <w:proofErr w:type="spellEnd"/>
+      <w:r>
+        <w:t>文档定义的Open XML文件格式</w:t>
+      </w:r>
+      <w:r>
+        <w:rPr>
+          <w:rFonts w:hint="eastAsia"/>
+        </w:rPr>
+        <w:t>schema中</w:t>
+      </w:r>
+      <w:r>
+        <w:t>的</w:t>
+      </w:r>
+      <w:r>
+        <w:rPr>
+          <w:rFonts w:hint="eastAsia"/>
+        </w:rPr>
+        <w:t>表格</w:t>
+      </w:r>
+      <w:r>
+        <w:rPr>
+          <w:rFonts w:hint="eastAsia"/>
+        </w:rPr>
+        <w:t>行</w:t>
+      </w:r>
+      <w:r>
+        <w:rPr>
+          <w:rFonts w:hint="eastAsia"/>
+        </w:rPr>
+        <w:t>（&lt;</w:t>
+      </w:r>
+      <w:proofErr w:type="spellStart"/>
+      <w:r>
+        <w:rPr>
+          <w:rStyle w:val="input"/>
+          <w:rFonts w:hint="eastAsia"/>
+        </w:rPr>
+        <w:t>tr</w:t>
+      </w:r>
+      <w:proofErr w:type="spellEnd"/>
+      <w:r>
+        <w:rPr>
+          <w:rFonts w:hint="eastAsia"/>
+        </w:rPr>
+        <w:t>&gt;）元素。</w:t>
+      </w:r>
+      <w:r>
+        <w:rPr>
+          <w:rFonts w:hint="eastAsia"/>
+        </w:rPr>
+        <w:t>&lt;</w:t>
+      </w:r>
+      <w:proofErr w:type="spellStart"/>
+      <w:r>
+        <w:rPr>
+          <w:rFonts w:hint="eastAsia"/>
+        </w:rPr>
+        <w:t>tr</w:t>
+      </w:r>
+      <w:proofErr w:type="spellEnd"/>
+      <w:r>
+        <w:rPr>
+          <w:rFonts w:hint="eastAsia"/>
+        </w:rPr>
+        <w:t>&gt;元素定义了</w:t>
+      </w:r>
+      <w:proofErr w:type="spellStart"/>
+      <w:r>
+        <w:rPr>
+          <w:rFonts w:hint="eastAsia"/>
+        </w:rPr>
+        <w:t>WordprocessingML</w:t>
+      </w:r>
+      <w:proofErr w:type="spellEnd"/>
+      <w:r>
+        <w:rPr>
+          <w:rFonts w:hint="eastAsia"/>
+        </w:rPr>
+        <w:t>文档中表格的一行，与HTML中的&lt;</w:t>
+      </w:r>
+      <w:proofErr w:type="spellStart"/>
+      <w:r>
+        <w:rPr>
+          <w:rFonts w:hint="eastAsia"/>
+        </w:rPr>
+        <w:t>tr</w:t>
+      </w:r>
+      <w:proofErr w:type="spellEnd"/>
+      <w:r>
+        <w:rPr>
+          <w:rFonts w:hint="eastAsia"/>
+        </w:rPr>
+        <w:t>&gt;标签相似。一个表格的行也能够使用表格行属性（&lt;</w:t>
+      </w:r>
+      <w:proofErr w:type="spellStart"/>
+      <w:r>
+        <w:rPr>
+          <w:rFonts w:hint="eastAsia"/>
+        </w:rPr>
+        <w:t>trPr</w:t>
+      </w:r>
+      <w:proofErr w:type="spellEnd"/>
+      <w:r>
+        <w:rPr>
+          <w:rFonts w:hint="eastAsia"/>
+        </w:rPr>
+        <w:t>&gt;）元素</w:t>
+      </w:r>
+      <w:r>
+        <w:rPr>
+          <w:rFonts w:hint="eastAsia"/>
+        </w:rPr>
+        <w:lastRenderedPageBreak/>
+        <w:t>将一些样式应用到它上面。Open XML SDK中的</w:t>
+      </w:r>
+      <w:proofErr w:type="spellStart"/>
+      <w:r>
+        <w:rPr>
+          <w:rFonts w:hint="eastAsia"/>
+        </w:rPr>
+        <w:t>TableRowProperties</w:t>
+      </w:r>
+      <w:proofErr w:type="spellEnd"/>
+      <w:r>
+        <w:rPr>
+          <w:rFonts w:hint="eastAsia"/>
+        </w:rPr>
+        <w:t>类代表&lt;</w:t>
+      </w:r>
+      <w:proofErr w:type="spellStart"/>
+      <w:r>
+        <w:rPr>
+          <w:rFonts w:hint="eastAsia"/>
+        </w:rPr>
+        <w:t>trPr</w:t>
+      </w:r>
+      <w:proofErr w:type="spellEnd"/>
+      <w:r>
+        <w:rPr>
+          <w:rFonts w:hint="eastAsia"/>
+        </w:rPr>
+        <w:t>&gt;元素。</w:t>
+      </w:r>
+    </w:p>
+    <w:p>
+      <w:pPr>
+        <w:jc w:val="left"/>
+      </w:pPr>
+      <w:proofErr w:type="spellStart"/>
+      <w:r>
+        <w:t>Table</w:t>
+      </w:r>
+      <w:r>
+        <w:rPr>
+          <w:rFonts w:hint="eastAsia"/>
+        </w:rPr>
+        <w:t>Cell</w:t>
+      </w:r>
+      <w:proofErr w:type="spellEnd"/>
+      <w:r>
+        <w:rPr>
+          <w:rFonts w:hint="eastAsia"/>
+        </w:rPr>
+        <w:t>类</w:t>
+      </w:r>
+    </w:p>
+    <w:p>
+      <w:pPr>
+        <w:ind w:firstLineChars="200" w:firstLine="420"/>
+        <w:jc w:val="left"/>
+        <w:rPr>
+          <w:rFonts w:hint="eastAsia"/>
+        </w:rPr>
+      </w:pPr>
+      <w:r>
+        <w:rPr>
+          <w:rFonts w:hint="eastAsia"/>
+        </w:rPr>
+        <w:t>Open</w:t>
+      </w:r>
+      <w:r>
+        <w:t xml:space="preserve"> XML SDK中的</w:t>
+      </w:r>
+      <w:proofErr w:type="spellStart"/>
+      <w:r>
+        <w:t>Table</w:t>
+      </w:r>
+      <w:r>
+        <w:rPr>
+          <w:rFonts w:hint="eastAsia"/>
+        </w:rPr>
+        <w:t>Cell</w:t>
+      </w:r>
+      <w:proofErr w:type="spellEnd"/>
+      <w:r>
+        <w:t>类代表为</w:t>
+      </w:r>
+      <w:proofErr w:type="spellStart"/>
+      <w:r>
+        <w:t>WordprocessingML</w:t>
+      </w:r>
+      <w:proofErr w:type="spellEnd"/>
+      <w:r>
+        <w:t>文档定义的Open XML文件格式</w:t>
+      </w:r>
+      <w:r>
+        <w:rPr>
+          <w:rFonts w:hint="eastAsia"/>
+        </w:rPr>
+        <w:t>schema中</w:t>
+      </w:r>
+      <w:r>
+        <w:t>的</w:t>
+      </w:r>
+      <w:r>
+        <w:rPr>
+          <w:rFonts w:hint="eastAsia"/>
+        </w:rPr>
+        <w:t>表格</w:t>
+      </w:r>
+      <w:r>
+        <w:rPr>
+          <w:rFonts w:hint="eastAsia"/>
+        </w:rPr>
+        <w:t>单元格</w:t>
+      </w:r>
+      <w:r>
+        <w:rPr>
+          <w:rFonts w:hint="eastAsia"/>
+        </w:rPr>
+        <w:t>（&lt;</w:t>
+      </w:r>
+      <w:proofErr w:type="spellStart"/>
+      <w:r>
+        <w:rPr>
+          <w:rStyle w:val="input"/>
+          <w:rFonts w:hint="eastAsia"/>
+        </w:rPr>
+        <w:t>tcc</w:t>
+      </w:r>
+      <w:proofErr w:type="spellEnd"/>
+      <w:r>
+        <w:rPr>
+          <w:rFonts w:hint="eastAsia"/>
+        </w:rPr>
+        <w:t>&gt;）元素。</w:t>
+      </w:r>
+      <w:r>
+        <w:rPr>
+          <w:rFonts w:hint="eastAsia"/>
+        </w:rPr>
+        <w:t>&lt;</w:t>
+      </w:r>
+      <w:proofErr w:type="spellStart"/>
+      <w:r>
+        <w:rPr>
+          <w:rFonts w:hint="eastAsia"/>
+        </w:rPr>
+        <w:t>tc</w:t>
+      </w:r>
+      <w:proofErr w:type="spellEnd"/>
+      <w:r>
+        <w:rPr>
+          <w:rFonts w:hint="eastAsia"/>
+        </w:rPr>
+        <w:t>&gt;元素定义了</w:t>
+      </w:r>
+      <w:proofErr w:type="spellStart"/>
+      <w:r>
+        <w:rPr>
+          <w:rFonts w:hint="eastAsia"/>
+        </w:rPr>
+        <w:t>WordprocessingML</w:t>
+      </w:r>
+      <w:proofErr w:type="spellEnd"/>
+      <w:r>
+        <w:rPr>
+          <w:rFonts w:hint="eastAsia"/>
+        </w:rPr>
+        <w:t>文档中表格单元格</w:t>
+      </w:r>
+      <w:r>
+        <w:rPr>
+          <w:rFonts w:hint="eastAsia"/>
+        </w:rPr>
+        <w:t>，与HTML中的</w:t>
+      </w:r>
+      <w:r>
+        <w:rPr>
+          <w:rFonts w:hint="eastAsia"/>
+        </w:rPr>
+        <w:t>&lt;td</w:t>
+      </w:r>
+      <w:r>
+        <w:rPr>
+          <w:rFonts w:hint="eastAsia"/>
+        </w:rPr>
+        <w:t>&gt;标签相似</w:t>
+      </w:r>
+      <w:r>
+        <w:rPr>
+          <w:rFonts w:hint="eastAsia"/>
+        </w:rPr>
+        <w:t>。一个表格的单元格也能够使用表格单元格</w:t>
+      </w:r>
+      <w:r>
+        <w:rPr>
+          <w:rFonts w:hint="eastAsia"/>
+        </w:rPr>
+        <w:t>属性（&lt;</w:t>
+      </w:r>
+      <w:proofErr w:type="spellStart"/>
+      <w:r>
+        <w:rPr>
+          <w:rFonts w:hint="eastAsia"/>
+        </w:rPr>
+        <w:t>tc</w:t>
+      </w:r>
+      <w:r>
+        <w:rPr>
+          <w:rFonts w:hint="eastAsia"/>
+        </w:rPr>
+        <w:t>Pr</w:t>
+      </w:r>
+      <w:proofErr w:type="spellEnd"/>
+      <w:r>
+        <w:rPr>
+          <w:rFonts w:hint="eastAsia"/>
+        </w:rPr>
+        <w:t>&gt;）元素将一些样式应用到它上面。Open XML SDK中的</w:t>
+      </w:r>
+      <w:proofErr w:type="spellStart"/>
+      <w:r>
+        <w:rPr>
+          <w:rFonts w:hint="eastAsia"/>
+        </w:rPr>
+        <w:t>TableCell</w:t>
+      </w:r>
+      <w:r>
+        <w:rPr>
+          <w:rFonts w:hint="eastAsia"/>
+        </w:rPr>
+        <w:t>Properties</w:t>
+      </w:r>
+      <w:proofErr w:type="spellEnd"/>
+      <w:r>
+        <w:rPr>
+          <w:rFonts w:hint="eastAsia"/>
+        </w:rPr>
+        <w:t>类代表&lt;</w:t>
+      </w:r>
+      <w:proofErr w:type="spellStart"/>
+      <w:r>
+        <w:rPr>
+          <w:rFonts w:hint="eastAsia"/>
+        </w:rPr>
+        <w:t>trPr</w:t>
+      </w:r>
+      <w:proofErr w:type="spellEnd"/>
+      <w:r>
+        <w:rPr>
+          <w:rFonts w:hint="eastAsia"/>
+        </w:rPr>
+        <w:t>&gt;元素。</w:t>
+      </w:r>
+      <w:r>
+        <w:rPr>
+          <w:rFonts w:hint="eastAsia"/>
+        </w:rPr>
+        <w:t>下面的代码展示了如何向一个文档中插入一个1行3列的表格：</w:t>
+      </w:r>
+    </w:p>
+    <w:p>
+      <w:pPr>
+        <w:pStyle w:val="HTML"/>
+        <w:rPr>
+          <w:rFonts w:asciiTheme="minorHAnsi" w:eastAsiaTheme="minorEastAsia" w:hAnsiTheme="minorHAnsi" w:cstheme="minorBidi"/>
+          <w:kern w:val="2"/>
+          <w:sz w:val="21"/>
+          <w:szCs w:val="22"/>
+        </w:rPr>
+      </w:pPr>
+      <w:proofErr w:type="gramStart"/>
+      <w:r>
+        <w:rPr>
+          <w:rFonts w:asciiTheme="minorHAnsi" w:eastAsiaTheme="minorEastAsia" w:hAnsiTheme="minorHAnsi" w:cstheme="minorBidi"/>
+          <w:kern w:val="2"/>
+          <w:sz w:val="21"/>
+          <w:szCs w:val="22"/>
+        </w:rPr>
+        <w:t>public</w:t>
+      </w:r>
+      <w:proofErr w:type="gramEnd"/>
+      <w:r>
+        <w:rPr>
+          <w:rFonts w:asciiTheme="minorHAnsi" w:eastAsiaTheme="minorEastAsia" w:hAnsiTheme="minorHAnsi" w:cstheme="minorBidi"/>
+          <w:kern w:val="2"/>
+          <w:sz w:val="21"/>
+          <w:szCs w:val="22"/>
+        </w:rPr>
+        <w:t xml:space="preserve"> static void </w:t>
+      </w:r>
+      <w:proofErr w:type="spellStart"/>
+      <w:r>
+        <w:rPr>
+          <w:rFonts w:asciiTheme="minorHAnsi" w:eastAsiaTheme="minorEastAsia" w:hAnsiTheme="minorHAnsi" w:cstheme="minorBidi"/>
+          <w:kern w:val="2"/>
+          <w:sz w:val="21"/>
+          <w:szCs w:val="22"/>
+        </w:rPr>
+        <w:t>InsertTableInDoc</w:t>
+      </w:r>
+      <w:proofErr w:type="spellEnd"/>
+      <w:r>
+        <w:rPr>
+          <w:rFonts w:asciiTheme="minorHAnsi" w:eastAsiaTheme="minorEastAsia" w:hAnsiTheme="minorHAnsi" w:cstheme="minorBidi"/>
+          <w:kern w:val="2"/>
+          <w:sz w:val="21"/>
+          <w:szCs w:val="22"/>
+        </w:rPr>
+        <w:t xml:space="preserve">(string </w:t>
+      </w:r>
+      <w:proofErr w:type="spellStart"/>
+      <w:r>
+        <w:rPr>
+          <w:rFonts w:asciiTheme="minorHAnsi" w:eastAsiaTheme="minorEastAsia" w:hAnsiTheme="minorHAnsi" w:cstheme="minorBidi"/>
+          <w:kern w:val="2"/>
+          <w:sz w:val="21"/>
+          <w:szCs w:val="22"/>
+        </w:rPr>
+        <w:t>filepath</w:t>
+      </w:r>
+      <w:proofErr w:type="spellEnd"/>
+      <w:r>
+        <w:rPr>
+          <w:rFonts w:asciiTheme="minorHAnsi" w:eastAsiaTheme="minorEastAsia" w:hAnsiTheme="minorHAnsi" w:cstheme="minorBidi"/>
+          <w:kern w:val="2"/>
+          <w:sz w:val="21"/>
+          <w:szCs w:val="22"/>
+        </w:rPr>
+        <w:t>)</w:t>
+      </w:r>
+    </w:p>
+    <w:p>
+      <w:pPr>
+        <w:pStyle w:val="HTML"/>
+        <w:rPr>
+          <w:rFonts w:asciiTheme="minorHAnsi" w:eastAsiaTheme="minorEastAsia" w:hAnsiTheme="minorHAnsi" w:cstheme="minorBidi"/>
+          <w:kern w:val="2"/>
+          <w:sz w:val="21"/>
+          <w:szCs w:val="22"/>
+        </w:rPr>
+      </w:pPr>
+      <w:r>
+        <w:rPr>
+          <w:rFonts w:asciiTheme="minorHAnsi" w:eastAsiaTheme="minorEastAsia" w:hAnsiTheme="minorHAnsi" w:cstheme="minorBidi"/>
+          <w:kern w:val="2"/>
+          <w:sz w:val="21"/>
+          <w:szCs w:val="22"/>
+        </w:rPr>
+        <w:t>{</w:t>
+      </w:r>
+    </w:p>
+    <w:p>
+      <w:pPr>
+        <w:pStyle w:val="HTML"/>
+        <w:rPr>
+          <w:rFonts w:asciiTheme="minorHAnsi" w:eastAsiaTheme="minorEastAsia" w:hAnsiTheme="minorHAnsi" w:cstheme="minorBidi"/>
+          <w:kern w:val="2"/>
+          <w:sz w:val="21"/>
+          <w:szCs w:val="22"/>
+        </w:rPr>
+      </w:pPr>
+      <w:r>
+        <w:rPr>
+          <w:rFonts w:asciiTheme="minorHAnsi" w:eastAsiaTheme="minorEastAsia" w:hAnsiTheme="minorHAnsi" w:cstheme="minorBidi"/>
+          <w:kern w:val="2"/>
+          <w:sz w:val="21"/>
+          <w:szCs w:val="22"/>
+        </w:rPr>
+        <w:t xml:space="preserve">    // </w:t>
+      </w:r>
+      <w:r>
+        <w:rPr>
+          <w:rFonts w:asciiTheme="minorHAnsi" w:eastAsiaTheme="minorEastAsia" w:hAnsiTheme="minorHAnsi" w:cstheme="minorBidi" w:hint="eastAsia"/>
+          <w:kern w:val="2"/>
+          <w:sz w:val="21"/>
+          <w:szCs w:val="22"/>
+        </w:rPr>
+        <w:t>打</w:t>
+      </w:r>
+      <w:r>
+        <w:rPr>
+          <w:rFonts w:asciiTheme="minorHAnsi" w:eastAsiaTheme="minorEastAsia" w:hAnsiTheme="minorHAnsi" w:cstheme="minorBidi"/>
+          <w:kern w:val="2"/>
+          <w:sz w:val="21"/>
+          <w:szCs w:val="22"/>
+        </w:rPr>
+        <w:t>开一个</w:t>
+      </w:r>
+      <w:r>
+        <w:rPr>
+          <w:rFonts w:asciiTheme="minorHAnsi" w:eastAsiaTheme="minorEastAsia" w:hAnsiTheme="minorHAnsi" w:cstheme="minorBidi" w:hint="eastAsia"/>
+          <w:kern w:val="2"/>
+          <w:sz w:val="21"/>
+          <w:szCs w:val="22"/>
+        </w:rPr>
+        <w:t>W</w:t>
+      </w:r>
+      <w:r>
+        <w:rPr>
+          <w:rFonts w:asciiTheme="minorHAnsi" w:eastAsiaTheme="minorEastAsia" w:hAnsiTheme="minorHAnsi" w:cstheme="minorBidi"/>
+          <w:kern w:val="2"/>
+          <w:sz w:val="21"/>
+          <w:szCs w:val="22"/>
+        </w:rPr>
+        <w:t>ord</w:t>
+      </w:r>
+      <w:r>
+        <w:rPr>
+          <w:rFonts w:asciiTheme="minorHAnsi" w:eastAsiaTheme="minorEastAsia" w:hAnsiTheme="minorHAnsi" w:cstheme="minorBidi" w:hint="eastAsia"/>
+          <w:kern w:val="2"/>
+          <w:sz w:val="21"/>
+          <w:szCs w:val="22"/>
+        </w:rPr>
+        <w:t>文档，并使该文档能够编辑</w:t>
+      </w:r>
+    </w:p>
+    <w:p>
+      <w:pPr>
+        <w:pStyle w:val="HTML"/>
+        <w:rPr>
+          <w:rFonts w:asciiTheme="minorHAnsi" w:eastAsiaTheme="minorEastAsia" w:hAnsiTheme="minorHAnsi" w:cstheme="minorBidi"/>
+          <w:kern w:val="2"/>
+          <w:sz w:val="21"/>
+          <w:szCs w:val="22"/>
+        </w:rPr>
+      </w:pPr>
+      <w:r>
+        <w:rPr>
+          <w:rFonts w:asciiTheme="minorHAnsi" w:eastAsiaTheme="minorEastAsia" w:hAnsiTheme="minorHAnsi" w:cstheme="minorBidi"/>
+          <w:kern w:val="2"/>
+          <w:sz w:val="21"/>
+          <w:szCs w:val="22"/>
+        </w:rPr>
+        <w:t xml:space="preserve">    </w:t>
+      </w:r>
+      <w:proofErr w:type="gramStart"/>
+      <w:r>
+        <w:rPr>
+          <w:rFonts w:asciiTheme="minorHAnsi" w:eastAsiaTheme="minorEastAsia" w:hAnsiTheme="minorHAnsi" w:cstheme="minorBidi"/>
+          <w:kern w:val="2"/>
+          <w:sz w:val="21"/>
+          <w:szCs w:val="22"/>
+        </w:rPr>
+        <w:t>using</w:t>
+      </w:r>
+      <w:proofErr w:type="gramEnd"/>
+      <w:r>
+        <w:rPr>
+          <w:rFonts w:asciiTheme="minorHAnsi" w:eastAsiaTheme="minorEastAsia" w:hAnsiTheme="minorHAnsi" w:cstheme="minorBidi"/>
+          <w:kern w:val="2"/>
+          <w:sz w:val="21"/>
+          <w:szCs w:val="22"/>
+        </w:rPr>
+        <w:t xml:space="preserve"> (</w:t>
+      </w:r>
+      <w:proofErr w:type="spellStart"/>
+      <w:r>
+        <w:rPr>
+          <w:rFonts w:asciiTheme="minorHAnsi" w:eastAsiaTheme="minorEastAsia" w:hAnsiTheme="minorHAnsi" w:cstheme="minorBidi"/>
+          <w:kern w:val="2"/>
+          <w:sz w:val="21"/>
+          <w:szCs w:val="22"/>
+        </w:rPr>
+        <w:t>WordprocessingDocument</w:t>
+      </w:r>
+      <w:proofErr w:type="spellEnd"/>
+      <w:r>
+        <w:rPr>
+          <w:rFonts w:asciiTheme="minorHAnsi" w:eastAsiaTheme="minorEastAsia" w:hAnsiTheme="minorHAnsi" w:cstheme="minorBidi"/>
+          <w:kern w:val="2"/>
+          <w:sz w:val="21"/>
+          <w:szCs w:val="22"/>
+        </w:rPr>
+        <w:t xml:space="preserve"> </w:t>
+      </w:r>
+      <w:proofErr w:type="spellStart"/>
+      <w:r>
+        <w:rPr>
+          <w:rFonts w:asciiTheme="minorHAnsi" w:eastAsiaTheme="minorEastAsia" w:hAnsiTheme="minorHAnsi" w:cstheme="minorBidi"/>
+          <w:kern w:val="2"/>
+          <w:sz w:val="21"/>
+          <w:szCs w:val="22"/>
+        </w:rPr>
+        <w:t>wordprocessingDocument</w:t>
+      </w:r>
+      <w:proofErr w:type="spellEnd"/>
+      <w:r>
+        <w:rPr>
+          <w:rFonts w:asciiTheme="minorHAnsi" w:eastAsiaTheme="minorEastAsia" w:hAnsiTheme="minorHAnsi" w:cstheme="minorBidi"/>
+          <w:kern w:val="2"/>
+          <w:sz w:val="21"/>
+          <w:szCs w:val="22"/>
+        </w:rPr>
+        <w:t xml:space="preserve"> =</w:t>
+      </w:r>
+    </w:p>
+    <w:p>
+      <w:pPr>
+        <w:pStyle w:val="HTML"/>
+        <w:rPr>
+          <w:rFonts w:asciiTheme="minorHAnsi" w:eastAsiaTheme="minorEastAsia" w:hAnsiTheme="minorHAnsi" w:cstheme="minorBidi"/>
+          <w:kern w:val="2"/>
+          <w:sz w:val="21"/>
+          <w:szCs w:val="22"/>
+        </w:rPr>
+      </w:pPr>
+      <w:r>
+        <w:rPr>
+          <w:rFonts w:asciiTheme="minorHAnsi" w:eastAsiaTheme="minorEastAsia" w:hAnsiTheme="minorHAnsi" w:cstheme="minorBidi"/>
+          <w:kern w:val="2"/>
+          <w:sz w:val="21"/>
+          <w:szCs w:val="22"/>
+        </w:rPr>
+        <w:t xml:space="preserve">         </w:t>
+      </w:r>
+      <w:proofErr w:type="spellStart"/>
+      <w:proofErr w:type="gramStart"/>
+      <w:r>
+        <w:rPr>
+          <w:rFonts w:asciiTheme="minorHAnsi" w:eastAsiaTheme="minorEastAsia" w:hAnsiTheme="minorHAnsi" w:cstheme="minorBidi"/>
+          <w:kern w:val="2"/>
+          <w:sz w:val="21"/>
+          <w:szCs w:val="22"/>
+        </w:rPr>
+        <w:t>WordprocessingDocument.Open</w:t>
+      </w:r>
+      <w:proofErr w:type="spellEnd"/>
+      <w:r>
+        <w:rPr>
+          <w:rFonts w:asciiTheme="minorHAnsi" w:eastAsiaTheme="minorEastAsia" w:hAnsiTheme="minorHAnsi" w:cstheme="minorBidi"/>
+          <w:kern w:val="2"/>
+          <w:sz w:val="21"/>
+          <w:szCs w:val="22"/>
+        </w:rPr>
+        <w:t>(</w:t>
+      </w:r>
+      <w:proofErr w:type="spellStart"/>
+      <w:proofErr w:type="gramEnd"/>
+      <w:r>
+        <w:rPr>
+          <w:rFonts w:asciiTheme="minorHAnsi" w:eastAsiaTheme="minorEastAsia" w:hAnsiTheme="minorHAnsi" w:cstheme="minorBidi"/>
+          <w:kern w:val="2"/>
+          <w:sz w:val="21"/>
+          <w:szCs w:val="22"/>
+        </w:rPr>
+        <w:t>filepath</w:t>
+      </w:r>
+      <w:proofErr w:type="spellEnd"/>
+      <w:r>
+        <w:rPr>
+          <w:rFonts w:asciiTheme="minorHAnsi" w:eastAsiaTheme="minorEastAsia" w:hAnsiTheme="minorHAnsi" w:cstheme="minorBidi"/>
+          <w:kern w:val="2"/>
+          <w:sz w:val="21"/>
+          <w:szCs w:val="22"/>
+        </w:rPr>
+        <w:t>, true))</w:t>
+      </w:r>
+    </w:p>
+    <w:p>
+      <w:pPr>
+        <w:pStyle w:val="HTML"/>
+        <w:rPr>
+          <w:rFonts w:asciiTheme="minorHAnsi" w:eastAsiaTheme="minorEastAsia" w:hAnsiTheme="minorHAnsi" w:cstheme="minorBidi"/>
+          <w:kern w:val="2"/>
+          <w:sz w:val="21"/>
+          <w:szCs w:val="22"/>
+        </w:rPr>
+      </w:pPr>
+      <w:r>
+        <w:rPr>
+          <w:rFonts w:asciiTheme="minorHAnsi" w:eastAsiaTheme="minorEastAsia" w:hAnsiTheme="minorHAnsi" w:cstheme="minorBidi"/>
+          <w:kern w:val="2"/>
+          <w:sz w:val="21"/>
+          <w:szCs w:val="22"/>
+        </w:rPr>
+        <w:t xml:space="preserve">    {</w:t>
+      </w:r>
+    </w:p>
+    <w:p>
+      <w:pPr>
+        <w:pStyle w:val="HTML"/>
+        <w:rPr>
+          <w:rFonts w:asciiTheme="minorHAnsi" w:eastAsiaTheme="minorEastAsia" w:hAnsiTheme="minorHAnsi" w:cstheme="minorBidi"/>
+          <w:kern w:val="2"/>
+          <w:sz w:val="21"/>
+          <w:szCs w:val="22"/>
+        </w:rPr>
+      </w:pPr>
+      <w:r>
+        <w:rPr>
+          <w:rFonts w:asciiTheme="minorHAnsi" w:eastAsiaTheme="minorEastAsia" w:hAnsiTheme="minorHAnsi" w:cstheme="minorBidi"/>
+          <w:kern w:val="2"/>
+          <w:sz w:val="21"/>
+          <w:szCs w:val="22"/>
+        </w:rPr>
+        <w:t xml:space="preserve">        // </w:t>
+      </w:r>
+      <w:r>
+        <w:rPr>
+          <w:rFonts w:asciiTheme="minorHAnsi" w:eastAsiaTheme="minorEastAsia" w:hAnsiTheme="minorHAnsi" w:cstheme="minorBidi" w:hint="eastAsia"/>
+          <w:kern w:val="2"/>
+          <w:sz w:val="21"/>
+          <w:szCs w:val="22"/>
+        </w:rPr>
+        <w:t>获取</w:t>
+      </w:r>
+      <w:r>
+        <w:rPr>
+          <w:rFonts w:asciiTheme="minorHAnsi" w:eastAsiaTheme="minorEastAsia" w:hAnsiTheme="minorHAnsi" w:cstheme="minorBidi"/>
+          <w:kern w:val="2"/>
+          <w:sz w:val="21"/>
+          <w:szCs w:val="22"/>
+        </w:rPr>
+        <w:t>文档体</w:t>
+      </w:r>
+    </w:p>
+    <w:p>
+      <w:pPr>
+        <w:pStyle w:val="HTML"/>
+        <w:rPr>
+          <w:rFonts w:asciiTheme="minorHAnsi" w:eastAsiaTheme="minorEastAsia" w:hAnsiTheme="minorHAnsi" w:cstheme="minorBidi"/>
+          <w:kern w:val="2"/>
+          <w:sz w:val="21"/>
+          <w:szCs w:val="22"/>
+        </w:rPr>
+      </w:pPr>
+      <w:r>
+        <w:rPr>
+          <w:rFonts w:asciiTheme="minorHAnsi" w:eastAsiaTheme="minorEastAsia" w:hAnsiTheme="minorHAnsi" w:cstheme="minorBidi"/>
+          <w:kern w:val="2"/>
+          <w:sz w:val="21"/>
+          <w:szCs w:val="22"/>
+        </w:rPr>
+        <w:t xml:space="preserve">        Body </w:t>
+      </w:r>
+      <w:proofErr w:type="spellStart"/>
+      <w:r>
+        <w:rPr>
+          <w:rFonts w:asciiTheme="minorHAnsi" w:eastAsiaTheme="minorEastAsia" w:hAnsiTheme="minorHAnsi" w:cstheme="minorBidi"/>
+          <w:kern w:val="2"/>
+          <w:sz w:val="21"/>
+          <w:szCs w:val="22"/>
+        </w:rPr>
+        <w:t>body</w:t>
+      </w:r>
+      <w:proofErr w:type="spellEnd"/>
+      <w:r>
+        <w:rPr>
+          <w:rFonts w:asciiTheme="minorHAnsi" w:eastAsiaTheme="minorEastAsia" w:hAnsiTheme="minorHAnsi" w:cstheme="minorBidi"/>
+          <w:kern w:val="2"/>
+          <w:sz w:val="21"/>
+          <w:szCs w:val="22"/>
+        </w:rPr>
+        <w:t xml:space="preserve"> = </w:t>
+      </w:r>
+      <w:proofErr w:type="spellStart"/>
+      <w:r>
+        <w:rPr>
+          <w:rFonts w:asciiTheme="minorHAnsi" w:eastAsiaTheme="minorEastAsia" w:hAnsiTheme="minorHAnsi" w:cstheme="minorBidi"/>
+          <w:kern w:val="2"/>
+          <w:sz w:val="21"/>
+          <w:szCs w:val="22"/>
+        </w:rPr>
+        <w:t>wordprocessingDocument.MainDocumentPart.Document.Body</w:t>
+      </w:r>
+      <w:proofErr w:type="spellEnd"/>
+      <w:r>
+        <w:rPr>
+          <w:rFonts w:asciiTheme="minorHAnsi" w:eastAsiaTheme="minorEastAsia" w:hAnsiTheme="minorHAnsi" w:cstheme="minorBidi"/>
+          <w:kern w:val="2"/>
+          <w:sz w:val="21"/>
+          <w:szCs w:val="22"/>
+        </w:rPr>
+        <w:t>;</w:t>
+      </w:r>
+    </w:p>
+    <w:p>
+      <w:pPr>
+        <w:pStyle w:val="HTML"/>
+        <w:rPr>
+          <w:rFonts w:asciiTheme="minorHAnsi" w:eastAsiaTheme="minorEastAsia" w:hAnsiTheme="minorHAnsi" w:cstheme="minorBidi"/>
+          <w:kern w:val="2"/>
+          <w:sz w:val="21"/>
+          <w:szCs w:val="22"/>
+        </w:rPr>
+      </w:pPr>
+    </w:p>
+    <w:p>
+      <w:pPr>
+        <w:pStyle w:val="HTML"/>
+        <w:rPr>
+          <w:rFonts w:asciiTheme="minorHAnsi" w:eastAsiaTheme="minorEastAsia" w:hAnsiTheme="minorHAnsi" w:cstheme="minorBidi"/>
+          <w:kern w:val="2"/>
+          <w:sz w:val="21"/>
+          <w:szCs w:val="22"/>
+        </w:rPr>
+      </w:pPr>
+      <w:r>
+        <w:rPr>
+          <w:rFonts w:asciiTheme="minorHAnsi" w:eastAsiaTheme="minorEastAsia" w:hAnsiTheme="minorHAnsi" w:cstheme="minorBidi"/>
+          <w:kern w:val="2"/>
+          <w:sz w:val="21"/>
+          <w:szCs w:val="22"/>
+        </w:rPr>
+        <w:t xml:space="preserve">        // </w:t>
+      </w:r>
+      <w:r>
+        <w:rPr>
+          <w:rFonts w:asciiTheme="minorHAnsi" w:eastAsiaTheme="minorEastAsia" w:hAnsiTheme="minorHAnsi" w:cstheme="minorBidi" w:hint="eastAsia"/>
+          <w:kern w:val="2"/>
+          <w:sz w:val="21"/>
+          <w:szCs w:val="22"/>
+        </w:rPr>
+        <w:t>创建</w:t>
+      </w:r>
+      <w:r>
+        <w:rPr>
+          <w:rFonts w:asciiTheme="minorHAnsi" w:eastAsiaTheme="minorEastAsia" w:hAnsiTheme="minorHAnsi" w:cstheme="minorBidi"/>
+          <w:kern w:val="2"/>
+          <w:sz w:val="21"/>
+          <w:szCs w:val="22"/>
+        </w:rPr>
+        <w:t>一个表格</w:t>
+      </w:r>
+    </w:p>
+    <w:p>
+      <w:pPr>
+        <w:pStyle w:val="HTML"/>
+        <w:rPr>
+          <w:rFonts w:asciiTheme="minorHAnsi" w:eastAsiaTheme="minorEastAsia" w:hAnsiTheme="minorHAnsi" w:cstheme="minorBidi"/>
+          <w:kern w:val="2"/>
+          <w:sz w:val="21"/>
+          <w:szCs w:val="22"/>
+        </w:rPr>
+      </w:pPr>
+      <w:r>
+        <w:rPr>
+          <w:rFonts w:asciiTheme="minorHAnsi" w:eastAsiaTheme="minorEastAsia" w:hAnsiTheme="minorHAnsi" w:cstheme="minorBidi"/>
+          <w:kern w:val="2"/>
+          <w:sz w:val="21"/>
+          <w:szCs w:val="22"/>
+        </w:rPr>
+        <w:t xml:space="preserve">        Table </w:t>
+      </w:r>
+      <w:proofErr w:type="spellStart"/>
+      <w:r>
+        <w:rPr>
+          <w:rFonts w:asciiTheme="minorHAnsi" w:eastAsiaTheme="minorEastAsia" w:hAnsiTheme="minorHAnsi" w:cstheme="minorBidi"/>
+          <w:kern w:val="2"/>
+          <w:sz w:val="21"/>
+          <w:szCs w:val="22"/>
+        </w:rPr>
+        <w:t>tbl</w:t>
+      </w:r>
+      <w:proofErr w:type="spellEnd"/>
+      <w:r>
+        <w:rPr>
+          <w:rFonts w:asciiTheme="minorHAnsi" w:eastAsiaTheme="minorEastAsia" w:hAnsiTheme="minorHAnsi" w:cstheme="minorBidi"/>
+          <w:kern w:val="2"/>
+          <w:sz w:val="21"/>
+          <w:szCs w:val="22"/>
+        </w:rPr>
+        <w:t xml:space="preserve"> = new </w:t>
+      </w:r>
+      <w:proofErr w:type="gramStart"/>
+      <w:r>
+        <w:rPr>
+          <w:rFonts w:asciiTheme="minorHAnsi" w:eastAsiaTheme="minorEastAsia" w:hAnsiTheme="minorHAnsi" w:cstheme="minorBidi"/>
+          <w:kern w:val="2"/>
+          <w:sz w:val="21"/>
+          <w:szCs w:val="22"/>
+        </w:rPr>
+        <w:t>Table(</w:t>
+      </w:r>
+      <w:proofErr w:type="gramEnd"/>
+      <w:r>
+        <w:rPr>
+          <w:rFonts w:asciiTheme="minorHAnsi" w:eastAsiaTheme="minorEastAsia" w:hAnsiTheme="minorHAnsi" w:cstheme="minorBidi"/>
+          <w:kern w:val="2"/>
+          <w:sz w:val="21"/>
+          <w:szCs w:val="22"/>
+        </w:rPr>
+        <w:t>);</w:t>
+      </w:r>
+    </w:p>
+    <w:p>
+      <w:pPr>
+        <w:pStyle w:val="HTML"/>
+        <w:rPr>
+          <w:rFonts w:asciiTheme="minorHAnsi" w:eastAsiaTheme="minorEastAsia" w:hAnsiTheme="minorHAnsi" w:cstheme="minorBidi"/>
+          <w:kern w:val="2"/>
+          <w:sz w:val="21"/>
+          <w:szCs w:val="22"/>
+        </w:rPr>
+      </w:pPr>
+    </w:p>
+    <w:p>
+      <w:pPr>
+        <w:pStyle w:val="HTML"/>
+        <w:rPr>
+          <w:rFonts w:asciiTheme="minorHAnsi" w:eastAsiaTheme="minorEastAsia" w:hAnsiTheme="minorHAnsi" w:cstheme="minorBidi"/>
+          <w:kern w:val="2"/>
+          <w:sz w:val="21"/>
+          <w:szCs w:val="22"/>
+        </w:rPr>
+      </w:pPr>
+      <w:r>
+        <w:rPr>
+          <w:rFonts w:asciiTheme="minorHAnsi" w:eastAsiaTheme="minorEastAsia" w:hAnsiTheme="minorHAnsi" w:cstheme="minorBidi"/>
+          <w:kern w:val="2"/>
+          <w:sz w:val="21"/>
+          <w:szCs w:val="22"/>
+        </w:rPr>
+        <w:t xml:space="preserve">        // </w:t>
+      </w:r>
+      <w:r>
+        <w:rPr>
+          <w:rFonts w:asciiTheme="minorHAnsi" w:eastAsiaTheme="minorEastAsia" w:hAnsiTheme="minorHAnsi" w:cstheme="minorBidi" w:hint="eastAsia"/>
+          <w:kern w:val="2"/>
+          <w:sz w:val="21"/>
+          <w:szCs w:val="22"/>
+        </w:rPr>
+        <w:t>设置</w:t>
+      </w:r>
+      <w:r>
+        <w:rPr>
+          <w:rFonts w:asciiTheme="minorHAnsi" w:eastAsiaTheme="minorEastAsia" w:hAnsiTheme="minorHAnsi" w:cstheme="minorBidi"/>
+          <w:kern w:val="2"/>
+          <w:sz w:val="21"/>
+          <w:szCs w:val="22"/>
+        </w:rPr>
+        <w:t>表格的样式和宽度</w:t>
+      </w:r>
+    </w:p>
+    <w:p>
+      <w:pPr>
+        <w:pStyle w:val="HTML"/>
+        <w:rPr>
+          <w:rFonts w:asciiTheme="minorHAnsi" w:eastAsiaTheme="minorEastAsia" w:hAnsiTheme="minorHAnsi" w:cstheme="minorBidi"/>
+          <w:kern w:val="2"/>
+          <w:sz w:val="21"/>
+          <w:szCs w:val="22"/>
+        </w:rPr>
+      </w:pPr>
+      <w:r>
+        <w:rPr>
+          <w:rFonts w:asciiTheme="minorHAnsi" w:eastAsiaTheme="minorEastAsia" w:hAnsiTheme="minorHAnsi" w:cstheme="minorBidi"/>
+          <w:kern w:val="2"/>
+          <w:sz w:val="21"/>
+          <w:szCs w:val="22"/>
+        </w:rPr>
+        <w:t xml:space="preserve">        </w:t>
+      </w:r>
+      <w:proofErr w:type="spellStart"/>
+      <w:r>
+        <w:rPr>
+          <w:rFonts w:asciiTheme="minorHAnsi" w:eastAsiaTheme="minorEastAsia" w:hAnsiTheme="minorHAnsi" w:cstheme="minorBidi"/>
+          <w:kern w:val="2"/>
+          <w:sz w:val="21"/>
+          <w:szCs w:val="22"/>
+        </w:rPr>
+        <w:t>TableProperties</w:t>
+      </w:r>
+      <w:proofErr w:type="spellEnd"/>
+      <w:r>
+        <w:rPr>
+          <w:rFonts w:asciiTheme="minorHAnsi" w:eastAsiaTheme="minorEastAsia" w:hAnsiTheme="minorHAnsi" w:cstheme="minorBidi"/>
+          <w:kern w:val="2"/>
+          <w:sz w:val="21"/>
+          <w:szCs w:val="22"/>
+        </w:rPr>
+        <w:t xml:space="preserve"> </w:t>
+      </w:r>
+      <w:proofErr w:type="spellStart"/>
+      <w:r>
+        <w:rPr>
+          <w:rFonts w:asciiTheme="minorHAnsi" w:eastAsiaTheme="minorEastAsia" w:hAnsiTheme="minorHAnsi" w:cstheme="minorBidi"/>
+          <w:kern w:val="2"/>
+          <w:sz w:val="21"/>
+          <w:szCs w:val="22"/>
+        </w:rPr>
+        <w:t>tableProp</w:t>
+      </w:r>
+      <w:proofErr w:type="spellEnd"/>
+      <w:r>
+        <w:rPr>
+          <w:rFonts w:asciiTheme="minorHAnsi" w:eastAsiaTheme="minorEastAsia" w:hAnsiTheme="minorHAnsi" w:cstheme="minorBidi"/>
+          <w:kern w:val="2"/>
+          <w:sz w:val="21"/>
+          <w:szCs w:val="22"/>
+        </w:rPr>
+        <w:t xml:space="preserve"> = new </w:t>
+      </w:r>
+      <w:proofErr w:type="spellStart"/>
+      <w:proofErr w:type="gramStart"/>
+      <w:r>
+        <w:rPr>
+          <w:rFonts w:asciiTheme="minorHAnsi" w:eastAsiaTheme="minorEastAsia" w:hAnsiTheme="minorHAnsi" w:cstheme="minorBidi"/>
+          <w:kern w:val="2"/>
+          <w:sz w:val="21"/>
+          <w:szCs w:val="22"/>
+        </w:rPr>
+        <w:t>TableProperties</w:t>
+      </w:r>
+      <w:proofErr w:type="spellEnd"/>
+      <w:r>
+        <w:rPr>
+          <w:rFonts w:asciiTheme="minorHAnsi" w:eastAsiaTheme="minorEastAsia" w:hAnsiTheme="minorHAnsi" w:cstheme="minorBidi"/>
+          <w:kern w:val="2"/>
+          <w:sz w:val="21"/>
+          <w:szCs w:val="22"/>
+        </w:rPr>
+        <w:t>(</w:t>
+      </w:r>
+      <w:proofErr w:type="gramEnd"/>
+      <w:r>
+        <w:rPr>
+          <w:rFonts w:asciiTheme="minorHAnsi" w:eastAsiaTheme="minorEastAsia" w:hAnsiTheme="minorHAnsi" w:cstheme="minorBidi"/>
+          <w:kern w:val="2"/>
+          <w:sz w:val="21"/>
+          <w:szCs w:val="22"/>
+        </w:rPr>
+        <w:t>);</w:t>
+      </w:r>
+    </w:p>
+    <w:p>
+      <w:pPr>
+        <w:pStyle w:val="HTML"/>
+        <w:rPr>
+          <w:rFonts w:asciiTheme="minorHAnsi" w:eastAsiaTheme="minorEastAsia" w:hAnsiTheme="minorHAnsi" w:cstheme="minorBidi"/>
+          <w:kern w:val="2"/>
+          <w:sz w:val="21"/>
+          <w:szCs w:val="22"/>
+        </w:rPr>
+      </w:pPr>
+      <w:r>
+        <w:rPr>
+          <w:rFonts w:asciiTheme="minorHAnsi" w:eastAsiaTheme="minorEastAsia" w:hAnsiTheme="minorHAnsi" w:cstheme="minorBidi"/>
+          <w:kern w:val="2"/>
+          <w:sz w:val="21"/>
+          <w:szCs w:val="22"/>
+        </w:rPr>
+        <w:t xml:space="preserve">        </w:t>
+      </w:r>
+      <w:proofErr w:type="spellStart"/>
+      <w:r>
+        <w:rPr>
+          <w:rFonts w:asciiTheme="minorHAnsi" w:eastAsiaTheme="minorEastAsia" w:hAnsiTheme="minorHAnsi" w:cstheme="minorBidi"/>
+          <w:kern w:val="2"/>
+          <w:sz w:val="21"/>
+          <w:szCs w:val="22"/>
+        </w:rPr>
+        <w:t>TableStyle</w:t>
+      </w:r>
+      <w:proofErr w:type="spellEnd"/>
+      <w:r>
+        <w:rPr>
+          <w:rFonts w:asciiTheme="minorHAnsi" w:eastAsiaTheme="minorEastAsia" w:hAnsiTheme="minorHAnsi" w:cstheme="minorBidi"/>
+          <w:kern w:val="2"/>
+          <w:sz w:val="21"/>
+          <w:szCs w:val="22"/>
+        </w:rPr>
+        <w:t xml:space="preserve"> </w:t>
+      </w:r>
+      <w:proofErr w:type="spellStart"/>
+      <w:r>
+        <w:rPr>
+          <w:rFonts w:asciiTheme="minorHAnsi" w:eastAsiaTheme="minorEastAsia" w:hAnsiTheme="minorHAnsi" w:cstheme="minorBidi"/>
+          <w:kern w:val="2"/>
+          <w:sz w:val="21"/>
+          <w:szCs w:val="22"/>
+        </w:rPr>
+        <w:t>tableStyle</w:t>
+      </w:r>
+      <w:proofErr w:type="spellEnd"/>
+      <w:r>
+        <w:rPr>
+          <w:rFonts w:asciiTheme="minorHAnsi" w:eastAsiaTheme="minorEastAsia" w:hAnsiTheme="minorHAnsi" w:cstheme="minorBidi"/>
+          <w:kern w:val="2"/>
+          <w:sz w:val="21"/>
+          <w:szCs w:val="22"/>
+        </w:rPr>
+        <w:t xml:space="preserve"> = new </w:t>
+      </w:r>
+      <w:proofErr w:type="spellStart"/>
+      <w:proofErr w:type="gramStart"/>
+      <w:r>
+        <w:rPr>
+          <w:rFonts w:asciiTheme="minorHAnsi" w:eastAsiaTheme="minorEastAsia" w:hAnsiTheme="minorHAnsi" w:cstheme="minorBidi"/>
+          <w:kern w:val="2"/>
+          <w:sz w:val="21"/>
+          <w:szCs w:val="22"/>
+        </w:rPr>
+        <w:t>TableStyle</w:t>
+      </w:r>
+      <w:proofErr w:type="spellEnd"/>
+      <w:r>
+        <w:rPr>
+          <w:rFonts w:asciiTheme="minorHAnsi" w:eastAsiaTheme="minorEastAsia" w:hAnsiTheme="minorHAnsi" w:cstheme="minorBidi"/>
+          <w:kern w:val="2"/>
+          <w:sz w:val="21"/>
+          <w:szCs w:val="22"/>
+        </w:rPr>
+        <w:t>(</w:t>
+      </w:r>
+      <w:proofErr w:type="gramEnd"/>
+      <w:r>
+        <w:rPr>
+          <w:rFonts w:asciiTheme="minorHAnsi" w:eastAsiaTheme="minorEastAsia" w:hAnsiTheme="minorHAnsi" w:cstheme="minorBidi"/>
+          <w:kern w:val="2"/>
+          <w:sz w:val="21"/>
+          <w:szCs w:val="22"/>
+        </w:rPr>
+        <w:t>) { Val = "</w:t>
+      </w:r>
+      <w:proofErr w:type="spellStart"/>
+      <w:r>
+        <w:rPr>
+          <w:rFonts w:asciiTheme="minorHAnsi" w:eastAsiaTheme="minorEastAsia" w:hAnsiTheme="minorHAnsi" w:cstheme="minorBidi"/>
+          <w:kern w:val="2"/>
+          <w:sz w:val="21"/>
+          <w:szCs w:val="22"/>
+        </w:rPr>
+        <w:t>TableGrid</w:t>
+      </w:r>
+      <w:proofErr w:type="spellEnd"/>
+      <w:r>
+        <w:rPr>
+          <w:rFonts w:asciiTheme="minorHAnsi" w:eastAsiaTheme="minorEastAsia" w:hAnsiTheme="minorHAnsi" w:cstheme="minorBidi"/>
+          <w:kern w:val="2"/>
+          <w:sz w:val="21"/>
+          <w:szCs w:val="22"/>
+        </w:rPr>
+        <w:t>" };</w:t>
+      </w:r>
+    </w:p>
+    <w:p>
+      <w:pPr>
+        <w:pStyle w:val="HTML"/>
+        <w:rPr>
+          <w:rFonts w:asciiTheme="minorHAnsi" w:eastAsiaTheme="minorEastAsia" w:hAnsiTheme="minorHAnsi" w:cstheme="minorBidi"/>
+          <w:kern w:val="2"/>
+          <w:sz w:val="21"/>
+          <w:szCs w:val="22"/>
+        </w:rPr>
+      </w:pPr>
+    </w:p>
+    <w:p>
+      <w:pPr>
+        <w:pStyle w:val="HTML"/>
+        <w:rPr>
+          <w:rFonts w:asciiTheme="minorHAnsi" w:eastAsiaTheme="minorEastAsia" w:hAnsiTheme="minorHAnsi" w:cstheme="minorBidi"/>
+          <w:kern w:val="2"/>
+          <w:sz w:val="21"/>
+          <w:szCs w:val="22"/>
+        </w:rPr>
+      </w:pPr>
+      <w:r>
+        <w:rPr>
+          <w:rFonts w:asciiTheme="minorHAnsi" w:eastAsiaTheme="minorEastAsia" w:hAnsiTheme="minorHAnsi" w:cstheme="minorBidi"/>
+          <w:kern w:val="2"/>
+          <w:sz w:val="21"/>
+          <w:szCs w:val="22"/>
+        </w:rPr>
+        <w:t xml:space="preserve">        </w:t>
+      </w:r>
+      <w:r>
+        <w:rPr>
+          <w:rFonts w:asciiTheme="minorHAnsi" w:eastAsiaTheme="minorEastAsia" w:hAnsiTheme="minorHAnsi" w:cstheme="minorBidi"/>
+          <w:kern w:val="2"/>
+          <w:sz w:val="21"/>
+          <w:szCs w:val="22"/>
+        </w:rPr>
+        <w:t>// 使表格宽度占页面宽度的</w:t>
+      </w:r>
+      <w:r>
+        <w:rPr>
+          <w:rFonts w:asciiTheme="minorHAnsi" w:eastAsiaTheme="minorEastAsia" w:hAnsiTheme="minorHAnsi" w:cstheme="minorBidi" w:hint="eastAsia"/>
+          <w:kern w:val="2"/>
+          <w:sz w:val="21"/>
+          <w:szCs w:val="22"/>
+        </w:rPr>
+        <w:t>100%</w:t>
+      </w:r>
+    </w:p>
+    <w:p>
+      <w:pPr>
+        <w:pStyle w:val="HTML"/>
+        <w:rPr>
+          <w:rFonts w:asciiTheme="minorHAnsi" w:eastAsiaTheme="minorEastAsia" w:hAnsiTheme="minorHAnsi" w:cstheme="minorBidi"/>
+          <w:kern w:val="2"/>
+          <w:sz w:val="21"/>
+          <w:szCs w:val="22"/>
+        </w:rPr>
+      </w:pPr>
+      <w:r>
+        <w:rPr>
+          <w:rFonts w:asciiTheme="minorHAnsi" w:eastAsiaTheme="minorEastAsia" w:hAnsiTheme="minorHAnsi" w:cstheme="minorBidi"/>
+          <w:kern w:val="2"/>
+          <w:sz w:val="21"/>
+          <w:szCs w:val="22"/>
+        </w:rPr>
+        <w:t xml:space="preserve">        </w:t>
+      </w:r>
+      <w:proofErr w:type="spellStart"/>
+      <w:r>
+        <w:rPr>
+          <w:rFonts w:asciiTheme="minorHAnsi" w:eastAsiaTheme="minorEastAsia" w:hAnsiTheme="minorHAnsi" w:cstheme="minorBidi"/>
+          <w:kern w:val="2"/>
+          <w:sz w:val="21"/>
+          <w:szCs w:val="22"/>
+        </w:rPr>
+        <w:t>TableWidth</w:t>
+      </w:r>
+      <w:proofErr w:type="spellEnd"/>
+      <w:r>
+        <w:rPr>
+          <w:rFonts w:asciiTheme="minorHAnsi" w:eastAsiaTheme="minorEastAsia" w:hAnsiTheme="minorHAnsi" w:cstheme="minorBidi"/>
+          <w:kern w:val="2"/>
+          <w:sz w:val="21"/>
+          <w:szCs w:val="22"/>
+        </w:rPr>
+        <w:t xml:space="preserve"> </w:t>
+      </w:r>
+      <w:proofErr w:type="spellStart"/>
+      <w:r>
+        <w:rPr>
+          <w:rFonts w:asciiTheme="minorHAnsi" w:eastAsiaTheme="minorEastAsia" w:hAnsiTheme="minorHAnsi" w:cstheme="minorBidi"/>
+          <w:kern w:val="2"/>
+          <w:sz w:val="21"/>
+          <w:szCs w:val="22"/>
+        </w:rPr>
+        <w:t>tableWidth</w:t>
+      </w:r>
+      <w:proofErr w:type="spellEnd"/>
+      <w:r>
+        <w:rPr>
+          <w:rFonts w:asciiTheme="minorHAnsi" w:eastAsiaTheme="minorEastAsia" w:hAnsiTheme="minorHAnsi" w:cstheme="minorBidi"/>
+          <w:kern w:val="2"/>
+          <w:sz w:val="21"/>
+          <w:szCs w:val="22"/>
+        </w:rPr>
+        <w:t xml:space="preserve"> = new </w:t>
+      </w:r>
+      <w:proofErr w:type="spellStart"/>
+      <w:proofErr w:type="gramStart"/>
+      <w:r>
+        <w:rPr>
+          <w:rFonts w:asciiTheme="minorHAnsi" w:eastAsiaTheme="minorEastAsia" w:hAnsiTheme="minorHAnsi" w:cstheme="minorBidi"/>
+          <w:kern w:val="2"/>
+          <w:sz w:val="21"/>
+          <w:szCs w:val="22"/>
+        </w:rPr>
+        <w:t>TableWidth</w:t>
+      </w:r>
+      <w:proofErr w:type="spellEnd"/>
+      <w:r>
+        <w:rPr>
+          <w:rFonts w:asciiTheme="minorHAnsi" w:eastAsiaTheme="minorEastAsia" w:hAnsiTheme="minorHAnsi" w:cstheme="minorBidi"/>
+          <w:kern w:val="2"/>
+          <w:sz w:val="21"/>
+          <w:szCs w:val="22"/>
+        </w:rPr>
+        <w:t>(</w:t>
+      </w:r>
+      <w:proofErr w:type="gramEnd"/>
+      <w:r>
+        <w:rPr>
+          <w:rFonts w:asciiTheme="minorHAnsi" w:eastAsiaTheme="minorEastAsia" w:hAnsiTheme="minorHAnsi" w:cstheme="minorBidi"/>
+          <w:kern w:val="2"/>
+          <w:sz w:val="21"/>
+          <w:szCs w:val="22"/>
+        </w:rPr>
+        <w:t xml:space="preserve">) { Width = "5000", Type = </w:t>
+      </w:r>
+      <w:proofErr w:type="spellStart"/>
+      <w:r>
+        <w:rPr>
+          <w:rFonts w:asciiTheme="minorHAnsi" w:eastAsiaTheme="minorEastAsia" w:hAnsiTheme="minorHAnsi" w:cstheme="minorBidi"/>
+          <w:kern w:val="2"/>
+          <w:sz w:val="21"/>
+          <w:szCs w:val="22"/>
+        </w:rPr>
+        <w:t>TableWidthUnitValues.Pct</w:t>
+      </w:r>
+      <w:proofErr w:type="spellEnd"/>
+      <w:r>
+        <w:rPr>
+          <w:rFonts w:asciiTheme="minorHAnsi" w:eastAsiaTheme="minorEastAsia" w:hAnsiTheme="minorHAnsi" w:cstheme="minorBidi"/>
+          <w:kern w:val="2"/>
+          <w:sz w:val="21"/>
+          <w:szCs w:val="22"/>
+        </w:rPr>
+        <w:t xml:space="preserve"> };</w:t>
+      </w:r>
+    </w:p>
+    <w:p>
+      <w:pPr>
+        <w:pStyle w:val="HTML"/>
+        <w:rPr>
+          <w:rFonts w:asciiTheme="minorHAnsi" w:eastAsiaTheme="minorEastAsia" w:hAnsiTheme="minorHAnsi" w:cstheme="minorBidi"/>
+          <w:kern w:val="2"/>
+          <w:sz w:val="21"/>
+          <w:szCs w:val="22"/>
+        </w:rPr>
+      </w:pPr>
+      <w:r>
+        <w:rPr>
+          <w:rFonts w:asciiTheme="minorHAnsi" w:eastAsiaTheme="minorEastAsia" w:hAnsiTheme="minorHAnsi" w:cstheme="minorBidi"/>
+          <w:kern w:val="2"/>
+          <w:sz w:val="21"/>
+          <w:szCs w:val="22"/>
+        </w:rPr>
+        <w:t xml:space="preserve">        </w:t>
+      </w:r>
+    </w:p>
+    <w:p>
+      <w:pPr>
+        <w:pStyle w:val="HTML"/>
+        <w:rPr>
+          <w:rFonts w:asciiTheme="minorHAnsi" w:eastAsiaTheme="minorEastAsia" w:hAnsiTheme="minorHAnsi" w:cstheme="minorBidi"/>
+          <w:kern w:val="2"/>
+          <w:sz w:val="21"/>
+          <w:szCs w:val="22"/>
+        </w:rPr>
+      </w:pPr>
+      <w:r>
+        <w:rPr>
+          <w:rFonts w:asciiTheme="minorHAnsi" w:eastAsiaTheme="minorEastAsia" w:hAnsiTheme="minorHAnsi" w:cstheme="minorBidi"/>
+          <w:kern w:val="2"/>
+          <w:sz w:val="21"/>
+          <w:szCs w:val="22"/>
+        </w:rPr>
+        <w:t xml:space="preserve">        // </w:t>
+      </w:r>
+      <w:r>
+        <w:rPr>
+          <w:rFonts w:asciiTheme="minorHAnsi" w:eastAsiaTheme="minorEastAsia" w:hAnsiTheme="minorHAnsi" w:cstheme="minorBidi"/>
+          <w:kern w:val="2"/>
+          <w:sz w:val="21"/>
+          <w:szCs w:val="22"/>
+        </w:rPr>
+        <w:t>将设置的样式应用到表格</w:t>
+      </w:r>
+    </w:p>
+    <w:p>
+      <w:pPr>
+        <w:pStyle w:val="HTML"/>
+        <w:rPr>
+          <w:rFonts w:asciiTheme="minorHAnsi" w:eastAsiaTheme="minorEastAsia" w:hAnsiTheme="minorHAnsi" w:cstheme="minorBidi"/>
+          <w:kern w:val="2"/>
+          <w:sz w:val="21"/>
+          <w:szCs w:val="22"/>
+        </w:rPr>
+      </w:pPr>
+      <w:r>
+        <w:rPr>
+          <w:rFonts w:asciiTheme="minorHAnsi" w:eastAsiaTheme="minorEastAsia" w:hAnsiTheme="minorHAnsi" w:cstheme="minorBidi"/>
+          <w:kern w:val="2"/>
+          <w:sz w:val="21"/>
+          <w:szCs w:val="22"/>
+        </w:rPr>
+        <w:t xml:space="preserve">        </w:t>
+      </w:r>
+      <w:proofErr w:type="spellStart"/>
+      <w:proofErr w:type="gramStart"/>
+      <w:r>
+        <w:rPr>
+          <w:rFonts w:asciiTheme="minorHAnsi" w:eastAsiaTheme="minorEastAsia" w:hAnsiTheme="minorHAnsi" w:cstheme="minorBidi"/>
+          <w:kern w:val="2"/>
+          <w:sz w:val="21"/>
+          <w:szCs w:val="22"/>
+        </w:rPr>
+        <w:t>tableProp.Append</w:t>
+      </w:r>
+      <w:proofErr w:type="spellEnd"/>
+      <w:r>
+        <w:rPr>
+          <w:rFonts w:asciiTheme="minorHAnsi" w:eastAsiaTheme="minorEastAsia" w:hAnsiTheme="minorHAnsi" w:cstheme="minorBidi"/>
+          <w:kern w:val="2"/>
+          <w:sz w:val="21"/>
+          <w:szCs w:val="22"/>
+        </w:rPr>
+        <w:t>(</w:t>
+      </w:r>
+      <w:proofErr w:type="spellStart"/>
+      <w:proofErr w:type="gramEnd"/>
+      <w:r>
+        <w:rPr>
+          <w:rFonts w:asciiTheme="minorHAnsi" w:eastAsiaTheme="minorEastAsia" w:hAnsiTheme="minorHAnsi" w:cstheme="minorBidi"/>
+          <w:kern w:val="2"/>
+          <w:sz w:val="21"/>
+          <w:szCs w:val="22"/>
+        </w:rPr>
+        <w:t>tableStyle</w:t>
+      </w:r>
+      <w:proofErr w:type="spellEnd"/>
+      <w:r>
+        <w:rPr>
+          <w:rFonts w:asciiTheme="minorHAnsi" w:eastAsiaTheme="minorEastAsia" w:hAnsiTheme="minorHAnsi" w:cstheme="minorBidi"/>
+          <w:kern w:val="2"/>
+          <w:sz w:val="21"/>
+          <w:szCs w:val="22"/>
+        </w:rPr>
+        <w:t xml:space="preserve">, </w:t>
+      </w:r>
+      <w:proofErr w:type="spellStart"/>
+      <w:r>
+        <w:rPr>
+          <w:rFonts w:asciiTheme="minorHAnsi" w:eastAsiaTheme="minorEastAsia" w:hAnsiTheme="minorHAnsi" w:cstheme="minorBidi"/>
+          <w:kern w:val="2"/>
+          <w:sz w:val="21"/>
+          <w:szCs w:val="22"/>
+        </w:rPr>
+        <w:t>tableWidth</w:t>
+      </w:r>
+      <w:proofErr w:type="spellEnd"/>
+      <w:r>
+        <w:rPr>
+          <w:rFonts w:asciiTheme="minorHAnsi" w:eastAsiaTheme="minorEastAsia" w:hAnsiTheme="minorHAnsi" w:cstheme="minorBidi"/>
+          <w:kern w:val="2"/>
+          <w:sz w:val="21"/>
+          <w:szCs w:val="22"/>
+        </w:rPr>
+        <w:t>);</w:t>
+      </w:r>
+    </w:p>
+    <w:p>
+      <w:pPr>
+        <w:pStyle w:val="HTML"/>
+        <w:rPr>
+          <w:rFonts w:asciiTheme="minorHAnsi" w:eastAsiaTheme="minorEastAsia" w:hAnsiTheme="minorHAnsi" w:cstheme="minorBidi"/>
+          <w:kern w:val="2"/>
+          <w:sz w:val="21"/>
+          <w:szCs w:val="22"/>
+        </w:rPr>
+      </w:pPr>
+      <w:r>
+        <w:rPr>
+          <w:rFonts w:asciiTheme="minorHAnsi" w:eastAsiaTheme="minorEastAsia" w:hAnsiTheme="minorHAnsi" w:cstheme="minorBidi"/>
+          <w:kern w:val="2"/>
+          <w:sz w:val="21"/>
+          <w:szCs w:val="22"/>
+        </w:rPr>
+        <w:t xml:space="preserve">        </w:t>
+      </w:r>
+      <w:proofErr w:type="spellStart"/>
+      <w:proofErr w:type="gramStart"/>
+      <w:r>
+        <w:rPr>
+          <w:rFonts w:asciiTheme="minorHAnsi" w:eastAsiaTheme="minorEastAsia" w:hAnsiTheme="minorHAnsi" w:cstheme="minorBidi"/>
+          <w:kern w:val="2"/>
+          <w:sz w:val="21"/>
+          <w:szCs w:val="22"/>
+        </w:rPr>
+        <w:t>tbl.AppendChild</w:t>
+      </w:r>
+      <w:proofErr w:type="spellEnd"/>
+      <w:r>
+        <w:rPr>
+          <w:rFonts w:asciiTheme="minorHAnsi" w:eastAsiaTheme="minorEastAsia" w:hAnsiTheme="minorHAnsi" w:cstheme="minorBidi"/>
+          <w:kern w:val="2"/>
+          <w:sz w:val="21"/>
+          <w:szCs w:val="22"/>
+        </w:rPr>
+        <w:t>(</w:t>
+      </w:r>
+      <w:proofErr w:type="spellStart"/>
+      <w:proofErr w:type="gramEnd"/>
+      <w:r>
+        <w:rPr>
+          <w:rFonts w:asciiTheme="minorHAnsi" w:eastAsiaTheme="minorEastAsia" w:hAnsiTheme="minorHAnsi" w:cstheme="minorBidi"/>
+          <w:kern w:val="2"/>
+          <w:sz w:val="21"/>
+          <w:szCs w:val="22"/>
+        </w:rPr>
+        <w:t>tableProp</w:t>
+      </w:r>
+      <w:proofErr w:type="spellEnd"/>
+      <w:r>
+        <w:rPr>
+          <w:rFonts w:asciiTheme="minorHAnsi" w:eastAsiaTheme="minorEastAsia" w:hAnsiTheme="minorHAnsi" w:cstheme="minorBidi"/>
+          <w:kern w:val="2"/>
+          <w:sz w:val="21"/>
+          <w:szCs w:val="22"/>
+        </w:rPr>
+        <w:t>);</w:t>
+      </w:r>
+    </w:p>
+    <w:p>
+      <w:pPr>
+        <w:pStyle w:val="HTML"/>
+        <w:rPr>
+          <w:rFonts w:asciiTheme="minorHAnsi" w:eastAsiaTheme="minorEastAsia" w:hAnsiTheme="minorHAnsi" w:cstheme="minorBidi"/>
+          <w:kern w:val="2"/>
+          <w:sz w:val="21"/>
+          <w:szCs w:val="22"/>
+        </w:rPr>
+      </w:pPr>
+    </w:p>
+    <w:p>
+      <w:pPr>
+        <w:pStyle w:val="HTML"/>
+        <w:rPr>
+          <w:rFonts w:asciiTheme="minorHAnsi" w:eastAsiaTheme="minorEastAsia" w:hAnsiTheme="minorHAnsi" w:cstheme="minorBidi"/>
+          <w:kern w:val="2"/>
+          <w:sz w:val="21"/>
+          <w:szCs w:val="22"/>
+        </w:rPr>
+      </w:pPr>
+      <w:r>
+        <w:rPr>
+          <w:rFonts w:asciiTheme="minorHAnsi" w:eastAsiaTheme="minorEastAsia" w:hAnsiTheme="minorHAnsi" w:cstheme="minorBidi"/>
+          <w:kern w:val="2"/>
+          <w:sz w:val="21"/>
+          <w:szCs w:val="22"/>
+        </w:rPr>
+        <w:t xml:space="preserve">        </w:t>
+      </w:r>
+      <w:r>
+        <w:rPr>
+          <w:rFonts w:asciiTheme="minorHAnsi" w:eastAsiaTheme="minorEastAsia" w:hAnsiTheme="minorHAnsi" w:cstheme="minorBidi"/>
+          <w:kern w:val="2"/>
+          <w:sz w:val="21"/>
+          <w:szCs w:val="22"/>
+        </w:rPr>
+        <w:t>// 添加</w:t>
+      </w:r>
+      <w:r>
+        <w:rPr>
+          <w:rFonts w:asciiTheme="minorHAnsi" w:eastAsiaTheme="minorEastAsia" w:hAnsiTheme="minorHAnsi" w:cstheme="minorBidi" w:hint="eastAsia"/>
+          <w:kern w:val="2"/>
+          <w:sz w:val="21"/>
+          <w:szCs w:val="22"/>
+        </w:rPr>
+        <w:t>3列到表格</w:t>
+      </w:r>
+    </w:p>
+    <w:p>
+      <w:pPr>
+        <w:pStyle w:val="HTML"/>
+        <w:rPr>
+          <w:rFonts w:asciiTheme="minorHAnsi" w:eastAsiaTheme="minorEastAsia" w:hAnsiTheme="minorHAnsi" w:cstheme="minorBidi"/>
+          <w:kern w:val="2"/>
+          <w:sz w:val="21"/>
+          <w:szCs w:val="22"/>
+        </w:rPr>
+      </w:pPr>
+      <w:r>
+        <w:rPr>
+          <w:rFonts w:asciiTheme="minorHAnsi" w:eastAsiaTheme="minorEastAsia" w:hAnsiTheme="minorHAnsi" w:cstheme="minorBidi"/>
+          <w:kern w:val="2"/>
+          <w:sz w:val="21"/>
+          <w:szCs w:val="22"/>
+        </w:rPr>
+        <w:t xml:space="preserve">        </w:t>
+      </w:r>
+      <w:proofErr w:type="spellStart"/>
+      <w:r>
+        <w:rPr>
+          <w:rFonts w:asciiTheme="minorHAnsi" w:eastAsiaTheme="minorEastAsia" w:hAnsiTheme="minorHAnsi" w:cstheme="minorBidi"/>
+          <w:kern w:val="2"/>
+          <w:sz w:val="21"/>
+          <w:szCs w:val="22"/>
+        </w:rPr>
+        <w:t>TableGrid</w:t>
+      </w:r>
+      <w:proofErr w:type="spellEnd"/>
+      <w:r>
+        <w:rPr>
+          <w:rFonts w:asciiTheme="minorHAnsi" w:eastAsiaTheme="minorEastAsia" w:hAnsiTheme="minorHAnsi" w:cstheme="minorBidi"/>
+          <w:kern w:val="2"/>
+          <w:sz w:val="21"/>
+          <w:szCs w:val="22"/>
+        </w:rPr>
+        <w:t xml:space="preserve"> </w:t>
+      </w:r>
+      <w:proofErr w:type="spellStart"/>
+      <w:r>
+        <w:rPr>
+          <w:rFonts w:asciiTheme="minorHAnsi" w:eastAsiaTheme="minorEastAsia" w:hAnsiTheme="minorHAnsi" w:cstheme="minorBidi"/>
+          <w:kern w:val="2"/>
+          <w:sz w:val="21"/>
+          <w:szCs w:val="22"/>
+        </w:rPr>
+        <w:t>tg</w:t>
+      </w:r>
+      <w:proofErr w:type="spellEnd"/>
+      <w:r>
+        <w:rPr>
+          <w:rFonts w:asciiTheme="minorHAnsi" w:eastAsiaTheme="minorEastAsia" w:hAnsiTheme="minorHAnsi" w:cstheme="minorBidi"/>
+          <w:kern w:val="2"/>
+          <w:sz w:val="21"/>
+          <w:szCs w:val="22"/>
+        </w:rPr>
+        <w:t xml:space="preserve"> = new </w:t>
+      </w:r>
+      <w:proofErr w:type="spellStart"/>
+      <w:proofErr w:type="gramStart"/>
+      <w:r>
+        <w:rPr>
+          <w:rFonts w:asciiTheme="minorHAnsi" w:eastAsiaTheme="minorEastAsia" w:hAnsiTheme="minorHAnsi" w:cstheme="minorBidi"/>
+          <w:kern w:val="2"/>
+          <w:sz w:val="21"/>
+          <w:szCs w:val="22"/>
+        </w:rPr>
+        <w:t>TableGrid</w:t>
+      </w:r>
+      <w:proofErr w:type="spellEnd"/>
+      <w:r>
+        <w:rPr>
+          <w:rFonts w:asciiTheme="minorHAnsi" w:eastAsiaTheme="minorEastAsia" w:hAnsiTheme="minorHAnsi" w:cstheme="minorBidi"/>
+          <w:kern w:val="2"/>
+          <w:sz w:val="21"/>
+          <w:szCs w:val="22"/>
+        </w:rPr>
+        <w:t>(</w:t>
+      </w:r>
+      <w:proofErr w:type="gramEnd"/>
+      <w:r>
+        <w:rPr>
+          <w:rFonts w:asciiTheme="minorHAnsi" w:eastAsiaTheme="minorEastAsia" w:hAnsiTheme="minorHAnsi" w:cstheme="minorBidi"/>
+          <w:kern w:val="2"/>
+          <w:sz w:val="21"/>
+          <w:szCs w:val="22"/>
+        </w:rPr>
+        <w:t xml:space="preserve">new </w:t>
+      </w:r>
+      <w:proofErr w:type="spellStart"/>
+      <w:r>
+        <w:rPr>
+          <w:rFonts w:asciiTheme="minorHAnsi" w:eastAsiaTheme="minorEastAsia" w:hAnsiTheme="minorHAnsi" w:cstheme="minorBidi"/>
+          <w:kern w:val="2"/>
+          <w:sz w:val="21"/>
+          <w:szCs w:val="22"/>
+        </w:rPr>
+        <w:t>GridColumn</w:t>
+      </w:r>
+      <w:proofErr w:type="spellEnd"/>
+      <w:r>
+        <w:rPr>
+          <w:rFonts w:asciiTheme="minorHAnsi" w:eastAsiaTheme="minorEastAsia" w:hAnsiTheme="minorHAnsi" w:cstheme="minorBidi"/>
+          <w:kern w:val="2"/>
+          <w:sz w:val="21"/>
+          <w:szCs w:val="22"/>
+        </w:rPr>
+        <w:t xml:space="preserve">(), new </w:t>
+      </w:r>
+      <w:proofErr w:type="spellStart"/>
+      <w:r>
+        <w:rPr>
+          <w:rFonts w:asciiTheme="minorHAnsi" w:eastAsiaTheme="minorEastAsia" w:hAnsiTheme="minorHAnsi" w:cstheme="minorBidi"/>
+          <w:kern w:val="2"/>
+          <w:sz w:val="21"/>
+          <w:szCs w:val="22"/>
+        </w:rPr>
+        <w:t>GridColumn</w:t>
+      </w:r>
+      <w:proofErr w:type="spellEnd"/>
+      <w:r>
+        <w:rPr>
+          <w:rFonts w:asciiTheme="minorHAnsi" w:eastAsiaTheme="minorEastAsia" w:hAnsiTheme="minorHAnsi" w:cstheme="minorBidi"/>
+          <w:kern w:val="2"/>
+          <w:sz w:val="21"/>
+          <w:szCs w:val="22"/>
+        </w:rPr>
+        <w:t xml:space="preserve">(), new </w:t>
+      </w:r>
+      <w:proofErr w:type="spellStart"/>
+      <w:r>
+        <w:rPr>
+          <w:rFonts w:asciiTheme="minorHAnsi" w:eastAsiaTheme="minorEastAsia" w:hAnsiTheme="minorHAnsi" w:cstheme="minorBidi"/>
+          <w:kern w:val="2"/>
+          <w:sz w:val="21"/>
+          <w:szCs w:val="22"/>
+        </w:rPr>
+        <w:t>GridColumn</w:t>
+      </w:r>
+      <w:proofErr w:type="spellEnd"/>
+      <w:r>
+        <w:rPr>
+          <w:rFonts w:asciiTheme="minorHAnsi" w:eastAsiaTheme="minorEastAsia" w:hAnsiTheme="minorHAnsi" w:cstheme="minorBidi"/>
+          <w:kern w:val="2"/>
+          <w:sz w:val="21"/>
+          <w:szCs w:val="22"/>
+        </w:rPr>
+        <w:t>());</w:t>
+      </w:r>
+    </w:p>
+    <w:p>
+      <w:pPr>
+        <w:pStyle w:val="HTML"/>
+        <w:rPr>
+          <w:rFonts w:asciiTheme="minorHAnsi" w:eastAsiaTheme="minorEastAsia" w:hAnsiTheme="minorHAnsi" w:cstheme="minorBidi"/>
+          <w:kern w:val="2"/>
+          <w:sz w:val="21"/>
+          <w:szCs w:val="22"/>
+        </w:rPr>
+      </w:pPr>
+      <w:r>
+        <w:rPr>
+          <w:rFonts w:asciiTheme="minorHAnsi" w:eastAsiaTheme="minorEastAsia" w:hAnsiTheme="minorHAnsi" w:cstheme="minorBidi"/>
+          <w:kern w:val="2"/>
+          <w:sz w:val="21"/>
+          <w:szCs w:val="22"/>
+        </w:rPr>
+        <w:t xml:space="preserve">        </w:t>
+      </w:r>
+      <w:proofErr w:type="spellStart"/>
+      <w:proofErr w:type="gramStart"/>
+      <w:r>
+        <w:rPr>
+          <w:rFonts w:asciiTheme="minorHAnsi" w:eastAsiaTheme="minorEastAsia" w:hAnsiTheme="minorHAnsi" w:cstheme="minorBidi"/>
+          <w:kern w:val="2"/>
+          <w:sz w:val="21"/>
+          <w:szCs w:val="22"/>
+        </w:rPr>
+        <w:t>tbl.AppendChild</w:t>
+      </w:r>
+      <w:proofErr w:type="spellEnd"/>
+      <w:r>
+        <w:rPr>
+          <w:rFonts w:asciiTheme="minorHAnsi" w:eastAsiaTheme="minorEastAsia" w:hAnsiTheme="minorHAnsi" w:cstheme="minorBidi"/>
+          <w:kern w:val="2"/>
+          <w:sz w:val="21"/>
+          <w:szCs w:val="22"/>
+        </w:rPr>
+        <w:t>(</w:t>
+      </w:r>
+      <w:proofErr w:type="spellStart"/>
+      <w:proofErr w:type="gramEnd"/>
+      <w:r>
+        <w:rPr>
+          <w:rFonts w:asciiTheme="minorHAnsi" w:eastAsiaTheme="minorEastAsia" w:hAnsiTheme="minorHAnsi" w:cstheme="minorBidi"/>
+          <w:kern w:val="2"/>
+          <w:sz w:val="21"/>
+          <w:szCs w:val="22"/>
+        </w:rPr>
+        <w:t>tg</w:t>
+      </w:r>
+      <w:proofErr w:type="spellEnd"/>
+      <w:r>
+        <w:rPr>
+          <w:rFonts w:asciiTheme="minorHAnsi" w:eastAsiaTheme="minorEastAsia" w:hAnsiTheme="minorHAnsi" w:cstheme="minorBidi"/>
+          <w:kern w:val="2"/>
+          <w:sz w:val="21"/>
+          <w:szCs w:val="22"/>
+        </w:rPr>
+        <w:t>);</w:t>
+      </w:r>
+    </w:p>
+    <w:p>
+      <w:pPr>
+        <w:pStyle w:val="HTML"/>
+        <w:rPr>
+          <w:rFonts w:asciiTheme="minorHAnsi" w:eastAsiaTheme="minorEastAsia" w:hAnsiTheme="minorHAnsi" w:cstheme="minorBidi"/>
+          <w:kern w:val="2"/>
+          <w:sz w:val="21"/>
+          <w:szCs w:val="22"/>
+        </w:rPr>
+      </w:pPr>
+      <w:r>
+        <w:rPr>
+          <w:rFonts w:asciiTheme="minorHAnsi" w:eastAsiaTheme="minorEastAsia" w:hAnsiTheme="minorHAnsi" w:cstheme="minorBidi"/>
+          <w:kern w:val="2"/>
+          <w:sz w:val="21"/>
+          <w:szCs w:val="22"/>
+        </w:rPr>
+        <w:t xml:space="preserve">        </w:t>
+      </w:r>
+    </w:p>
+    <w:p>
+      <w:pPr>
+        <w:pStyle w:val="HTML"/>
+        <w:rPr>
+          <w:rFonts w:asciiTheme="minorHAnsi" w:eastAsiaTheme="minorEastAsia" w:hAnsiTheme="minorHAnsi" w:cstheme="minorBidi"/>
+          <w:kern w:val="2"/>
+          <w:sz w:val="21"/>
+          <w:szCs w:val="22"/>
+        </w:rPr>
+      </w:pPr>
+      <w:r>
+        <w:rPr>
+          <w:rFonts w:asciiTheme="minorHAnsi" w:eastAsiaTheme="minorEastAsia" w:hAnsiTheme="minorHAnsi" w:cstheme="minorBidi"/>
+          <w:kern w:val="2"/>
+          <w:sz w:val="21"/>
+          <w:szCs w:val="22"/>
+        </w:rPr>
+        <w:t xml:space="preserve">        </w:t>
+      </w:r>
+      <w:r>
+        <w:rPr>
+          <w:rFonts w:asciiTheme="minorHAnsi" w:eastAsiaTheme="minorEastAsia" w:hAnsiTheme="minorHAnsi" w:cstheme="minorBidi"/>
+          <w:kern w:val="2"/>
+          <w:sz w:val="21"/>
+          <w:szCs w:val="22"/>
+        </w:rPr>
+        <w:t>// 创建表格的一行</w:t>
+      </w:r>
+    </w:p>
+    <w:p>
+      <w:pPr>
+        <w:pStyle w:val="HTML"/>
+        <w:rPr>
+          <w:rFonts w:asciiTheme="minorHAnsi" w:eastAsiaTheme="minorEastAsia" w:hAnsiTheme="minorHAnsi" w:cstheme="minorBidi"/>
+          <w:kern w:val="2"/>
+          <w:sz w:val="21"/>
+          <w:szCs w:val="22"/>
+        </w:rPr>
+      </w:pPr>
+      <w:r>
+        <w:rPr>
+          <w:rFonts w:asciiTheme="minorHAnsi" w:eastAsiaTheme="minorEastAsia" w:hAnsiTheme="minorHAnsi" w:cstheme="minorBidi"/>
+          <w:kern w:val="2"/>
+          <w:sz w:val="21"/>
+          <w:szCs w:val="22"/>
+        </w:rPr>
+        <w:t xml:space="preserve">        </w:t>
+      </w:r>
+      <w:proofErr w:type="spellStart"/>
+      <w:r>
+        <w:rPr>
+          <w:rFonts w:asciiTheme="minorHAnsi" w:eastAsiaTheme="minorEastAsia" w:hAnsiTheme="minorHAnsi" w:cstheme="minorBidi"/>
+          <w:kern w:val="2"/>
+          <w:sz w:val="21"/>
+          <w:szCs w:val="22"/>
+        </w:rPr>
+        <w:t>TableRow</w:t>
+      </w:r>
+      <w:proofErr w:type="spellEnd"/>
+      <w:r>
+        <w:rPr>
+          <w:rFonts w:asciiTheme="minorHAnsi" w:eastAsiaTheme="minorEastAsia" w:hAnsiTheme="minorHAnsi" w:cstheme="minorBidi"/>
+          <w:kern w:val="2"/>
+          <w:sz w:val="21"/>
+          <w:szCs w:val="22"/>
+        </w:rPr>
+        <w:t xml:space="preserve"> tr1 = new </w:t>
+      </w:r>
+      <w:proofErr w:type="spellStart"/>
+      <w:proofErr w:type="gramStart"/>
+      <w:r>
+        <w:rPr>
+          <w:rFonts w:asciiTheme="minorHAnsi" w:eastAsiaTheme="minorEastAsia" w:hAnsiTheme="minorHAnsi" w:cstheme="minorBidi"/>
+          <w:kern w:val="2"/>
+          <w:sz w:val="21"/>
+          <w:szCs w:val="22"/>
+        </w:rPr>
+        <w:t>TableRow</w:t>
+      </w:r>
+      <w:proofErr w:type="spellEnd"/>
+      <w:r>
+        <w:rPr>
+          <w:rFonts w:asciiTheme="minorHAnsi" w:eastAsiaTheme="minorEastAsia" w:hAnsiTheme="minorHAnsi" w:cstheme="minorBidi"/>
+          <w:kern w:val="2"/>
+          <w:sz w:val="21"/>
+          <w:szCs w:val="22"/>
+        </w:rPr>
+        <w:t>(</w:t>
+      </w:r>
+      <w:proofErr w:type="gramEnd"/>
+      <w:r>
+        <w:rPr>
+          <w:rFonts w:asciiTheme="minorHAnsi" w:eastAsiaTheme="minorEastAsia" w:hAnsiTheme="minorHAnsi" w:cstheme="minorBidi"/>
+          <w:kern w:val="2"/>
+          <w:sz w:val="21"/>
+          <w:szCs w:val="22"/>
+        </w:rPr>
+        <w:t>);</w:t>
+      </w:r>
+    </w:p>
+    <w:p>
+      <w:pPr>
+        <w:pStyle w:val="HTML"/>
+        <w:rPr>
+          <w:rFonts w:asciiTheme="minorHAnsi" w:eastAsiaTheme="minorEastAsia" w:hAnsiTheme="minorHAnsi" w:cstheme="minorBidi"/>
+          <w:kern w:val="2"/>
+          <w:sz w:val="21"/>
+          <w:szCs w:val="22"/>
+        </w:rPr>
+      </w:pPr>
+    </w:p>
+    <w:p>
+      <w:pPr>
+        <w:pStyle w:val="HTML"/>
+        <w:rPr>
+          <w:rFonts w:asciiTheme="minorHAnsi" w:eastAsiaTheme="minorEastAsia" w:hAnsiTheme="minorHAnsi" w:cstheme="minorBidi"/>
+          <w:kern w:val="2"/>
+          <w:sz w:val="21"/>
+          <w:szCs w:val="22"/>
+        </w:rPr>
+      </w:pPr>
+      <w:r>
+        <w:rPr>
+          <w:rFonts w:asciiTheme="minorHAnsi" w:eastAsiaTheme="minorEastAsia" w:hAnsiTheme="minorHAnsi" w:cstheme="minorBidi"/>
+          <w:kern w:val="2"/>
+          <w:sz w:val="21"/>
+          <w:szCs w:val="22"/>
+        </w:rPr>
+        <w:t xml:space="preserve">        </w:t>
+      </w:r>
+      <w:r>
+        <w:rPr>
+          <w:rFonts w:asciiTheme="minorHAnsi" w:eastAsiaTheme="minorEastAsia" w:hAnsiTheme="minorHAnsi" w:cstheme="minorBidi"/>
+          <w:kern w:val="2"/>
+          <w:sz w:val="21"/>
+          <w:szCs w:val="22"/>
+        </w:rPr>
+        <w:t>// 添加单元格到行中的每一列</w:t>
+      </w:r>
+    </w:p>
+    <w:p>
+      <w:pPr>
+        <w:pStyle w:val="HTML"/>
+        <w:rPr>
+          <w:rFonts w:asciiTheme="minorHAnsi" w:eastAsiaTheme="minorEastAsia" w:hAnsiTheme="minorHAnsi" w:cstheme="minorBidi"/>
+          <w:kern w:val="2"/>
+          <w:sz w:val="21"/>
+          <w:szCs w:val="22"/>
+        </w:rPr>
+      </w:pPr>
+      <w:r>
+        <w:rPr>
+          <w:rFonts w:asciiTheme="minorHAnsi" w:eastAsiaTheme="minorEastAsia" w:hAnsiTheme="minorHAnsi" w:cstheme="minorBidi"/>
+          <w:kern w:val="2"/>
+          <w:sz w:val="21"/>
+          <w:szCs w:val="22"/>
+        </w:rPr>
+        <w:t xml:space="preserve">        </w:t>
+      </w:r>
+      <w:proofErr w:type="spellStart"/>
+      <w:r>
+        <w:rPr>
+          <w:rFonts w:asciiTheme="minorHAnsi" w:eastAsiaTheme="minorEastAsia" w:hAnsiTheme="minorHAnsi" w:cstheme="minorBidi"/>
+          <w:kern w:val="2"/>
+          <w:sz w:val="21"/>
+          <w:szCs w:val="22"/>
+        </w:rPr>
+        <w:t>TableCell</w:t>
+      </w:r>
+      <w:proofErr w:type="spellEnd"/>
+      <w:r>
+        <w:rPr>
+          <w:rFonts w:asciiTheme="minorHAnsi" w:eastAsiaTheme="minorEastAsia" w:hAnsiTheme="minorHAnsi" w:cstheme="minorBidi"/>
+          <w:kern w:val="2"/>
+          <w:sz w:val="21"/>
+          <w:szCs w:val="22"/>
+        </w:rPr>
+        <w:t xml:space="preserve"> tc1 = new </w:t>
+      </w:r>
+      <w:proofErr w:type="spellStart"/>
+      <w:proofErr w:type="gramStart"/>
+      <w:r>
+        <w:rPr>
+          <w:rFonts w:asciiTheme="minorHAnsi" w:eastAsiaTheme="minorEastAsia" w:hAnsiTheme="minorHAnsi" w:cstheme="minorBidi"/>
+          <w:kern w:val="2"/>
+          <w:sz w:val="21"/>
+          <w:szCs w:val="22"/>
+        </w:rPr>
+        <w:t>TableCell</w:t>
+      </w:r>
+      <w:proofErr w:type="spellEnd"/>
+      <w:r>
+        <w:rPr>
+          <w:rFonts w:asciiTheme="minorHAnsi" w:eastAsiaTheme="minorEastAsia" w:hAnsiTheme="minorHAnsi" w:cstheme="minorBidi"/>
+          <w:kern w:val="2"/>
+          <w:sz w:val="21"/>
+          <w:szCs w:val="22"/>
+        </w:rPr>
+        <w:t>(</w:t>
+      </w:r>
+      <w:proofErr w:type="gramEnd"/>
+      <w:r>
+        <w:rPr>
+          <w:rFonts w:asciiTheme="minorHAnsi" w:eastAsiaTheme="minorEastAsia" w:hAnsiTheme="minorHAnsi" w:cstheme="minorBidi"/>
+          <w:kern w:val="2"/>
+          <w:sz w:val="21"/>
+          <w:szCs w:val="22"/>
+        </w:rPr>
+        <w:t>new Paragraph(new Run(new Text("1"))));</w:t>
+      </w:r>
+    </w:p>
+    <w:p>
+      <w:pPr>
+        <w:pStyle w:val="HTML"/>
+        <w:rPr>
+          <w:rFonts w:asciiTheme="minorHAnsi" w:eastAsiaTheme="minorEastAsia" w:hAnsiTheme="minorHAnsi" w:cstheme="minorBidi"/>
+          <w:kern w:val="2"/>
+          <w:sz w:val="21"/>
+          <w:szCs w:val="22"/>
+        </w:rPr>
+      </w:pPr>
+      <w:r>
+        <w:rPr>
+          <w:rFonts w:asciiTheme="minorHAnsi" w:eastAsiaTheme="minorEastAsia" w:hAnsiTheme="minorHAnsi" w:cstheme="minorBidi"/>
+          <w:kern w:val="2"/>
+          <w:sz w:val="21"/>
+          <w:szCs w:val="22"/>
+        </w:rPr>
+        <w:t xml:space="preserve">        </w:t>
+      </w:r>
+      <w:proofErr w:type="spellStart"/>
+      <w:r>
+        <w:rPr>
+          <w:rFonts w:asciiTheme="minorHAnsi" w:eastAsiaTheme="minorEastAsia" w:hAnsiTheme="minorHAnsi" w:cstheme="minorBidi"/>
+          <w:kern w:val="2"/>
+          <w:sz w:val="21"/>
+          <w:szCs w:val="22"/>
+        </w:rPr>
+        <w:t>TableCell</w:t>
+      </w:r>
+      <w:proofErr w:type="spellEnd"/>
+      <w:r>
+        <w:rPr>
+          <w:rFonts w:asciiTheme="minorHAnsi" w:eastAsiaTheme="minorEastAsia" w:hAnsiTheme="minorHAnsi" w:cstheme="minorBidi"/>
+          <w:kern w:val="2"/>
+          <w:sz w:val="21"/>
+          <w:szCs w:val="22"/>
+        </w:rPr>
+        <w:t xml:space="preserve"> tc2 = new </w:t>
+      </w:r>
+      <w:proofErr w:type="spellStart"/>
+      <w:proofErr w:type="gramStart"/>
+      <w:r>
+        <w:rPr>
+          <w:rFonts w:asciiTheme="minorHAnsi" w:eastAsiaTheme="minorEastAsia" w:hAnsiTheme="minorHAnsi" w:cstheme="minorBidi"/>
+          <w:kern w:val="2"/>
+          <w:sz w:val="21"/>
+          <w:szCs w:val="22"/>
+        </w:rPr>
+        <w:t>TableCell</w:t>
+      </w:r>
+      <w:proofErr w:type="spellEnd"/>
+      <w:r>
+        <w:rPr>
+          <w:rFonts w:asciiTheme="minorHAnsi" w:eastAsiaTheme="minorEastAsia" w:hAnsiTheme="minorHAnsi" w:cstheme="minorBidi"/>
+          <w:kern w:val="2"/>
+          <w:sz w:val="21"/>
+          <w:szCs w:val="22"/>
+        </w:rPr>
+        <w:t>(</w:t>
+      </w:r>
+      <w:proofErr w:type="gramEnd"/>
+      <w:r>
+        <w:rPr>
+          <w:rFonts w:asciiTheme="minorHAnsi" w:eastAsiaTheme="minorEastAsia" w:hAnsiTheme="minorHAnsi" w:cstheme="minorBidi"/>
+          <w:kern w:val="2"/>
+          <w:sz w:val="21"/>
+          <w:szCs w:val="22"/>
+        </w:rPr>
+        <w:t>new Paragraph(new Run(new Text("2"))));</w:t>
+      </w:r>
+    </w:p>
+    <w:p>
+      <w:pPr>
+        <w:pStyle w:val="HTML"/>
+        <w:rPr>
+          <w:rFonts w:asciiTheme="minorHAnsi" w:eastAsiaTheme="minorEastAsia" w:hAnsiTheme="minorHAnsi" w:cstheme="minorBidi"/>
+          <w:kern w:val="2"/>
+          <w:sz w:val="21"/>
+          <w:szCs w:val="22"/>
+        </w:rPr>
+      </w:pPr>
+      <w:r>
+        <w:rPr>
+          <w:rFonts w:asciiTheme="minorHAnsi" w:eastAsiaTheme="minorEastAsia" w:hAnsiTheme="minorHAnsi" w:cstheme="minorBidi"/>
+          <w:kern w:val="2"/>
+          <w:sz w:val="21"/>
+          <w:szCs w:val="22"/>
+        </w:rPr>
+        <w:t xml:space="preserve">        </w:t>
+      </w:r>
+      <w:proofErr w:type="spellStart"/>
+      <w:r>
+        <w:rPr>
+          <w:rFonts w:asciiTheme="minorHAnsi" w:eastAsiaTheme="minorEastAsia" w:hAnsiTheme="minorHAnsi" w:cstheme="minorBidi"/>
+          <w:kern w:val="2"/>
+          <w:sz w:val="21"/>
+          <w:szCs w:val="22"/>
+        </w:rPr>
+        <w:t>TableCell</w:t>
+      </w:r>
+      <w:proofErr w:type="spellEnd"/>
+      <w:r>
+        <w:rPr>
+          <w:rFonts w:asciiTheme="minorHAnsi" w:eastAsiaTheme="minorEastAsia" w:hAnsiTheme="minorHAnsi" w:cstheme="minorBidi"/>
+          <w:kern w:val="2"/>
+          <w:sz w:val="21"/>
+          <w:szCs w:val="22"/>
+        </w:rPr>
+        <w:t xml:space="preserve"> tc3 = new </w:t>
+      </w:r>
+      <w:proofErr w:type="spellStart"/>
+      <w:proofErr w:type="gramStart"/>
+      <w:r>
+        <w:rPr>
+          <w:rFonts w:asciiTheme="minorHAnsi" w:eastAsiaTheme="minorEastAsia" w:hAnsiTheme="minorHAnsi" w:cstheme="minorBidi"/>
+          <w:kern w:val="2"/>
+          <w:sz w:val="21"/>
+          <w:szCs w:val="22"/>
+        </w:rPr>
+        <w:t>TableCell</w:t>
+      </w:r>
+      <w:proofErr w:type="spellEnd"/>
+      <w:r>
+        <w:rPr>
+          <w:rFonts w:asciiTheme="minorHAnsi" w:eastAsiaTheme="minorEastAsia" w:hAnsiTheme="minorHAnsi" w:cstheme="minorBidi"/>
+          <w:kern w:val="2"/>
+          <w:sz w:val="21"/>
+          <w:szCs w:val="22"/>
+        </w:rPr>
+        <w:t>(</w:t>
+      </w:r>
+      <w:proofErr w:type="gramEnd"/>
+      <w:r>
+        <w:rPr>
+          <w:rFonts w:asciiTheme="minorHAnsi" w:eastAsiaTheme="minorEastAsia" w:hAnsiTheme="minorHAnsi" w:cstheme="minorBidi"/>
+          <w:kern w:val="2"/>
+          <w:sz w:val="21"/>
+          <w:szCs w:val="22"/>
+        </w:rPr>
+        <w:t>new Paragraph(new Run(new Text("3"))));</w:t>
+      </w:r>
+    </w:p>
+    <w:p>
+      <w:pPr>
+        <w:pStyle w:val="HTML"/>
+        <w:rPr>
+          <w:rFonts w:asciiTheme="minorHAnsi" w:eastAsiaTheme="minorEastAsia" w:hAnsiTheme="minorHAnsi" w:cstheme="minorBidi"/>
+          <w:kern w:val="2"/>
+          <w:sz w:val="21"/>
+          <w:szCs w:val="22"/>
+        </w:rPr>
+      </w:pPr>
+      <w:r>
+        <w:rPr>
+          <w:rFonts w:asciiTheme="minorHAnsi" w:eastAsiaTheme="minorEastAsia" w:hAnsiTheme="minorHAnsi" w:cstheme="minorBidi"/>
+          <w:kern w:val="2"/>
+          <w:sz w:val="21"/>
+          <w:szCs w:val="22"/>
+        </w:rPr>
+        <w:t xml:space="preserve">        </w:t>
+      </w:r>
+      <w:proofErr w:type="gramStart"/>
+      <w:r>
+        <w:rPr>
+          <w:rFonts w:asciiTheme="minorHAnsi" w:eastAsiaTheme="minorEastAsia" w:hAnsiTheme="minorHAnsi" w:cstheme="minorBidi"/>
+          <w:kern w:val="2"/>
+          <w:sz w:val="21"/>
+          <w:szCs w:val="22"/>
+        </w:rPr>
+        <w:t>tr1.Append(</w:t>
+      </w:r>
+      <w:proofErr w:type="gramEnd"/>
+      <w:r>
+        <w:rPr>
+          <w:rFonts w:asciiTheme="minorHAnsi" w:eastAsiaTheme="minorEastAsia" w:hAnsiTheme="minorHAnsi" w:cstheme="minorBidi"/>
+          <w:kern w:val="2"/>
+          <w:sz w:val="21"/>
+          <w:szCs w:val="22"/>
+        </w:rPr>
+        <w:t>tc1, tc2, tc3);</w:t>
+      </w:r>
+    </w:p>
+    <w:p>
+      <w:pPr>
+        <w:pStyle w:val="HTML"/>
+        <w:rPr>
+          <w:rFonts w:asciiTheme="minorHAnsi" w:eastAsiaTheme="minorEastAsia" w:hAnsiTheme="minorHAnsi" w:cstheme="minorBidi"/>
+          <w:kern w:val="2"/>
+          <w:sz w:val="21"/>
+          <w:szCs w:val="22"/>
+        </w:rPr>
+      </w:pPr>
+      <w:r>
+        <w:rPr>
+          <w:rFonts w:asciiTheme="minorHAnsi" w:eastAsiaTheme="minorEastAsia" w:hAnsiTheme="minorHAnsi" w:cstheme="minorBidi"/>
+          <w:kern w:val="2"/>
+          <w:sz w:val="21"/>
+          <w:szCs w:val="22"/>
+        </w:rPr>
+        <w:lastRenderedPageBreak/>
+        <w:t xml:space="preserve">        // </w:t>
+      </w:r>
+      <w:r>
+        <w:rPr>
+          <w:rFonts w:asciiTheme="minorHAnsi" w:eastAsiaTheme="minorEastAsia" w:hAnsiTheme="minorHAnsi" w:cstheme="minorBidi" w:hint="eastAsia"/>
+          <w:kern w:val="2"/>
+          <w:sz w:val="21"/>
+          <w:szCs w:val="22"/>
+        </w:rPr>
+        <w:t>添加行</w:t>
+      </w:r>
+      <w:r>
+        <w:rPr>
+          <w:rFonts w:asciiTheme="minorHAnsi" w:eastAsiaTheme="minorEastAsia" w:hAnsiTheme="minorHAnsi" w:cstheme="minorBidi"/>
+          <w:kern w:val="2"/>
+          <w:sz w:val="21"/>
+          <w:szCs w:val="22"/>
+        </w:rPr>
+        <w:t>到表格上</w:t>
+      </w:r>
+      <w:r>
+        <w:rPr>
+          <w:rFonts w:asciiTheme="minorHAnsi" w:eastAsiaTheme="minorEastAsia" w:hAnsiTheme="minorHAnsi" w:cstheme="minorBidi"/>
+          <w:kern w:val="2"/>
+          <w:sz w:val="21"/>
+          <w:szCs w:val="22"/>
+        </w:rPr>
+        <w:t>.</w:t>
+      </w:r>
+    </w:p>
+    <w:p>
+      <w:pPr>
+        <w:pStyle w:val="HTML"/>
+        <w:rPr>
+          <w:rFonts w:asciiTheme="minorHAnsi" w:eastAsiaTheme="minorEastAsia" w:hAnsiTheme="minorHAnsi" w:cstheme="minorBidi"/>
+          <w:kern w:val="2"/>
+          <w:sz w:val="21"/>
+          <w:szCs w:val="22"/>
+        </w:rPr>
+      </w:pPr>
+      <w:r>
+        <w:rPr>
+          <w:rFonts w:asciiTheme="minorHAnsi" w:eastAsiaTheme="minorEastAsia" w:hAnsiTheme="minorHAnsi" w:cstheme="minorBidi"/>
+          <w:kern w:val="2"/>
+          <w:sz w:val="21"/>
+          <w:szCs w:val="22"/>
+        </w:rPr>
+        <w:t xml:space="preserve">        </w:t>
+      </w:r>
+      <w:proofErr w:type="spellStart"/>
+      <w:proofErr w:type="gramStart"/>
+      <w:r>
+        <w:rPr>
+          <w:rFonts w:asciiTheme="minorHAnsi" w:eastAsiaTheme="minorEastAsia" w:hAnsiTheme="minorHAnsi" w:cstheme="minorBidi"/>
+          <w:kern w:val="2"/>
+          <w:sz w:val="21"/>
+          <w:szCs w:val="22"/>
+        </w:rPr>
+        <w:t>tbl.AppendChild</w:t>
+      </w:r>
+      <w:proofErr w:type="spellEnd"/>
+      <w:r>
+        <w:rPr>
+          <w:rFonts w:asciiTheme="minorHAnsi" w:eastAsiaTheme="minorEastAsia" w:hAnsiTheme="minorHAnsi" w:cstheme="minorBidi"/>
+          <w:kern w:val="2"/>
+          <w:sz w:val="21"/>
+          <w:szCs w:val="22"/>
+        </w:rPr>
+        <w:t>(</w:t>
+      </w:r>
+      <w:proofErr w:type="gramEnd"/>
+      <w:r>
+        <w:rPr>
+          <w:rFonts w:asciiTheme="minorHAnsi" w:eastAsiaTheme="minorEastAsia" w:hAnsiTheme="minorHAnsi" w:cstheme="minorBidi"/>
+          <w:kern w:val="2"/>
+          <w:sz w:val="21"/>
+          <w:szCs w:val="22"/>
+        </w:rPr>
+        <w:t>tr1);</w:t>
+      </w:r>
+    </w:p>
+    <w:p>
+      <w:pPr>
+        <w:pStyle w:val="HTML"/>
+        <w:rPr>
+          <w:rFonts w:asciiTheme="minorHAnsi" w:eastAsiaTheme="minorEastAsia" w:hAnsiTheme="minorHAnsi" w:cstheme="minorBidi"/>
+          <w:kern w:val="2"/>
+          <w:sz w:val="21"/>
+          <w:szCs w:val="22"/>
+        </w:rPr>
+      </w:pPr>
+    </w:p>
+    <w:p>
+      <w:pPr>
+        <w:pStyle w:val="HTML"/>
+        <w:rPr>
+          <w:rFonts w:asciiTheme="minorHAnsi" w:eastAsiaTheme="minorEastAsia" w:hAnsiTheme="minorHAnsi" w:cstheme="minorBidi"/>
+          <w:kern w:val="2"/>
+          <w:sz w:val="21"/>
+          <w:szCs w:val="22"/>
+        </w:rPr>
+      </w:pPr>
+      <w:r>
+        <w:rPr>
+          <w:rFonts w:asciiTheme="minorHAnsi" w:eastAsiaTheme="minorEastAsia" w:hAnsiTheme="minorHAnsi" w:cstheme="minorBidi"/>
+          <w:kern w:val="2"/>
+          <w:sz w:val="21"/>
+          <w:szCs w:val="22"/>
+        </w:rPr>
+        <w:t xml:space="preserve">        </w:t>
+      </w:r>
+      <w:r>
+        <w:rPr>
+          <w:rFonts w:asciiTheme="minorHAnsi" w:eastAsiaTheme="minorEastAsia" w:hAnsiTheme="minorHAnsi" w:cstheme="minorBidi"/>
+          <w:kern w:val="2"/>
+          <w:sz w:val="21"/>
+          <w:szCs w:val="22"/>
+        </w:rPr>
+        <w:t>// 添加表格到文档</w:t>
+      </w:r>
+    </w:p>
+    <w:p>
+      <w:pPr>
+        <w:pStyle w:val="HTML"/>
+        <w:rPr>
+          <w:rFonts w:asciiTheme="minorHAnsi" w:eastAsiaTheme="minorEastAsia" w:hAnsiTheme="minorHAnsi" w:cstheme="minorBidi"/>
+          <w:kern w:val="2"/>
+          <w:sz w:val="21"/>
+          <w:szCs w:val="22"/>
+        </w:rPr>
+      </w:pPr>
+      <w:r>
+        <w:rPr>
+          <w:rFonts w:asciiTheme="minorHAnsi" w:eastAsiaTheme="minorEastAsia" w:hAnsiTheme="minorHAnsi" w:cstheme="minorBidi"/>
+          <w:kern w:val="2"/>
+          <w:sz w:val="21"/>
+          <w:szCs w:val="22"/>
+        </w:rPr>
+        <w:t xml:space="preserve">        </w:t>
+      </w:r>
+      <w:proofErr w:type="spellStart"/>
+      <w:proofErr w:type="gramStart"/>
+      <w:r>
+        <w:rPr>
+          <w:rFonts w:asciiTheme="minorHAnsi" w:eastAsiaTheme="minorEastAsia" w:hAnsiTheme="minorHAnsi" w:cstheme="minorBidi"/>
+          <w:kern w:val="2"/>
+          <w:sz w:val="21"/>
+          <w:szCs w:val="22"/>
+        </w:rPr>
+        <w:t>body.AppendChild</w:t>
+      </w:r>
+      <w:proofErr w:type="spellEnd"/>
+      <w:r>
+        <w:rPr>
+          <w:rFonts w:asciiTheme="minorHAnsi" w:eastAsiaTheme="minorEastAsia" w:hAnsiTheme="minorHAnsi" w:cstheme="minorBidi"/>
+          <w:kern w:val="2"/>
+          <w:sz w:val="21"/>
+          <w:szCs w:val="22"/>
+        </w:rPr>
+        <w:t>(</w:t>
+      </w:r>
+      <w:proofErr w:type="spellStart"/>
+      <w:proofErr w:type="gramEnd"/>
+      <w:r>
+        <w:rPr>
+          <w:rFonts w:asciiTheme="minorHAnsi" w:eastAsiaTheme="minorEastAsia" w:hAnsiTheme="minorHAnsi" w:cstheme="minorBidi"/>
+          <w:kern w:val="2"/>
+          <w:sz w:val="21"/>
+          <w:szCs w:val="22"/>
+        </w:rPr>
+        <w:t>tbl</w:t>
+      </w:r>
+      <w:proofErr w:type="spellEnd"/>
+      <w:r>
+        <w:rPr>
+          <w:rFonts w:asciiTheme="minorHAnsi" w:eastAsiaTheme="minorEastAsia" w:hAnsiTheme="minorHAnsi" w:cstheme="minorBidi"/>
+          <w:kern w:val="2"/>
+          <w:sz w:val="21"/>
+          <w:szCs w:val="22"/>
+        </w:rPr>
+        <w:t>);</w:t>
+      </w:r>
+    </w:p>
+    <w:p>
+      <w:pPr>
+        <w:pStyle w:val="HTML"/>
+        <w:rPr>
+          <w:rFonts w:asciiTheme="minorHAnsi" w:eastAsiaTheme="minorEastAsia" w:hAnsiTheme="minorHAnsi" w:cstheme="minorBidi"/>
+          <w:kern w:val="2"/>
+          <w:sz w:val="21"/>
+          <w:szCs w:val="22"/>
+        </w:rPr>
+      </w:pPr>
+      <w:r>
+        <w:rPr>
+          <w:rFonts w:asciiTheme="minorHAnsi" w:eastAsiaTheme="minorEastAsia" w:hAnsiTheme="minorHAnsi" w:cstheme="minorBidi"/>
+          <w:kern w:val="2"/>
+          <w:sz w:val="21"/>
+          <w:szCs w:val="22"/>
+        </w:rPr>
+        <w:t xml:space="preserve">    }</w:t>
+      </w:r>
+    </w:p>
+    <w:p>
+      <w:pPr>
+        <w:pStyle w:val="HTML"/>
+        <w:rPr>
+          <w:rFonts w:asciiTheme="minorHAnsi" w:eastAsiaTheme="minorEastAsia" w:hAnsiTheme="minorHAnsi" w:cstheme="minorBidi"/>
+          <w:kern w:val="2"/>
+          <w:sz w:val="21"/>
+          <w:szCs w:val="22"/>
+        </w:rPr>
+      </w:pPr>
+      <w:r>
+        <w:rPr>
+          <w:rFonts w:asciiTheme="minorHAnsi" w:eastAsiaTheme="minorEastAsia" w:hAnsiTheme="minorHAnsi" w:cstheme="minorBidi"/>
+          <w:kern w:val="2"/>
+          <w:sz w:val="21"/>
+          <w:szCs w:val="22"/>
+        </w:rPr>
+        <w:t>}</w:t>
+      </w:r>
+    </w:p>
+    <w:p>
+      <w:pPr>
+        <w:ind w:firstLineChars="200" w:firstLine="420"/>
+        <w:jc w:val="left"/>
+      </w:pPr>
+    </w:p>
+    <w:p>
+      <w:pPr>
+        <w:jc w:val="left"/>
+        <w:rPr>
+          <w:rFonts w:hint="eastAsia"/>
+        </w:rPr>
+      </w:pPr>
+      <w:r>
+        <w:t>以上代码执行之后会将如下的</w:t>
+      </w:r>
+      <w:proofErr w:type="spellStart"/>
+      <w:r>
+        <w:t>XMl</w:t>
+      </w:r>
+      <w:proofErr w:type="spellEnd"/>
+      <w:r>
+        <w:t>写入</w:t>
+      </w:r>
+      <w:proofErr w:type="spellStart"/>
+      <w:r>
+        <w:t>WordprocessingML</w:t>
+      </w:r>
+      <w:proofErr w:type="spellEnd"/>
+      <w:r>
+        <w:t>文档中</w:t>
+      </w:r>
+      <w:r>
+        <w:rPr>
+          <w:rFonts w:hint="eastAsia"/>
+        </w:rPr>
+        <w:t>：</w:t>
+      </w:r>
+    </w:p>
+    <w:p>
+      <w:pPr>
+        <w:pStyle w:val="HTML"/>
+      </w:pPr>
+      <w:r>
+        <w:t>&lt;</w:t>
+      </w:r>
+      <w:proofErr w:type="spellStart"/>
+      <w:proofErr w:type="gramStart"/>
+      <w:r>
+        <w:t>w:</w:t>
+      </w:r>
+      <w:proofErr w:type="gramEnd"/>
+      <w:r>
+        <w:t>tbl</w:t>
+      </w:r>
+      <w:proofErr w:type="spellEnd"/>
+      <w:r>
+        <w:t>&gt;</w:t>
+      </w:r>
+    </w:p>
+    <w:p>
+      <w:pPr>
+        <w:pStyle w:val="HTML"/>
+      </w:pPr>
+      <w:r>
+        <w:t xml:space="preserve">  &lt;</w:t>
+      </w:r>
+      <w:proofErr w:type="spellStart"/>
+      <w:proofErr w:type="gramStart"/>
+      <w:r>
+        <w:t>w:</w:t>
+      </w:r>
+      <w:proofErr w:type="gramEnd"/>
+      <w:r>
+        <w:t>tblPr</w:t>
+      </w:r>
+      <w:proofErr w:type="spellEnd"/>
+      <w:r>
+        <w:t>&gt;</w:t>
+      </w:r>
+    </w:p>
+    <w:p>
+      <w:pPr>
+        <w:pStyle w:val="HTML"/>
+      </w:pPr>
+      <w:r>
+        <w:t xml:space="preserve">    &lt;</w:t>
+      </w:r>
+      <w:proofErr w:type="spellStart"/>
+      <w:r>
+        <w:t>w</w:t>
+      </w:r>
+      <w:proofErr w:type="gramStart"/>
+      <w:r>
+        <w:t>:tblStyle</w:t>
+      </w:r>
+      <w:proofErr w:type="spellEnd"/>
+      <w:proofErr w:type="gramEnd"/>
+      <w:r>
+        <w:t xml:space="preserve"> w:val="TableGrid" /&gt;</w:t>
+      </w:r>
+    </w:p>
+    <w:p>
+      <w:pPr>
+        <w:pStyle w:val="HTML"/>
+      </w:pPr>
+      <w:r>
+        <w:t xml:space="preserve">    &lt;</w:t>
+      </w:r>
+      <w:proofErr w:type="spellStart"/>
+      <w:r>
+        <w:t>w</w:t>
+      </w:r>
+      <w:proofErr w:type="gramStart"/>
+      <w:r>
+        <w:t>:tblW</w:t>
+      </w:r>
+      <w:proofErr w:type="spellEnd"/>
+      <w:proofErr w:type="gramEnd"/>
+      <w:r>
+        <w:t xml:space="preserve"> w:w="5000"</w:t>
+      </w:r>
+    </w:p>
+    <w:p>
+      <w:pPr>
+        <w:pStyle w:val="HTML"/>
+      </w:pPr>
+      <w:r>
+        <w:t xml:space="preserve">            </w:t>
+      </w:r>
+      <w:proofErr w:type="gramStart"/>
+      <w:r>
+        <w:t>w:</w:t>
+      </w:r>
+      <w:proofErr w:type="gramEnd"/>
+      <w:r>
+        <w:t>type="pct" /&gt;</w:t>
+      </w:r>
+    </w:p>
+    <w:p>
+      <w:pPr>
+        <w:pStyle w:val="HTML"/>
+      </w:pPr>
+      <w:r>
+        <w:t xml:space="preserve">  &lt;/</w:t>
+      </w:r>
+      <w:proofErr w:type="spellStart"/>
+      <w:r>
+        <w:t>w</w:t>
+      </w:r>
+      <w:proofErr w:type="gramStart"/>
+      <w:r>
+        <w:t>:tblPr</w:t>
+      </w:r>
+      <w:proofErr w:type="spellEnd"/>
+      <w:proofErr w:type="gramEnd"/>
+      <w:r>
+        <w:t>&gt;</w:t>
+      </w:r>
+    </w:p>
+    <w:p>
+      <w:pPr>
+        <w:pStyle w:val="HTML"/>
+      </w:pPr>
+      <w:r>
+        <w:t xml:space="preserve">  &lt;</w:t>
+      </w:r>
+      <w:proofErr w:type="spellStart"/>
+      <w:proofErr w:type="gramStart"/>
+      <w:r>
+        <w:t>w:</w:t>
+      </w:r>
+      <w:proofErr w:type="gramEnd"/>
+      <w:r>
+        <w:t>tblGrid</w:t>
+      </w:r>
+      <w:proofErr w:type="spellEnd"/>
+      <w:r>
+        <w:t>&gt;</w:t>
+      </w:r>
+    </w:p>
+    <w:p>
+      <w:pPr>
+        <w:pStyle w:val="HTML"/>
+      </w:pPr>
+      <w:r>
+        <w:t xml:space="preserve">    &lt;</w:t>
+      </w:r>
+      <w:proofErr w:type="spellStart"/>
+      <w:r>
+        <w:t>w</w:t>
+      </w:r>
+      <w:proofErr w:type="gramStart"/>
+      <w:r>
+        <w:t>:gridCol</w:t>
+      </w:r>
+      <w:proofErr w:type="spellEnd"/>
+      <w:proofErr w:type="gramEnd"/>
+      <w:r>
+        <w:t xml:space="preserve"> /&gt;</w:t>
+      </w:r>
+    </w:p>
+    <w:p>
+      <w:pPr>
+        <w:pStyle w:val="HTML"/>
+      </w:pPr>
+      <w:r>
+        <w:t xml:space="preserve">    &lt;</w:t>
+      </w:r>
+      <w:proofErr w:type="spellStart"/>
+      <w:r>
+        <w:t>w</w:t>
+      </w:r>
+      <w:proofErr w:type="gramStart"/>
+      <w:r>
+        <w:t>:gridCol</w:t>
+      </w:r>
+      <w:proofErr w:type="spellEnd"/>
+      <w:proofErr w:type="gramEnd"/>
+      <w:r>
+        <w:t xml:space="preserve"> /&gt;</w:t>
+      </w:r>
+    </w:p>
+    <w:p>
+      <w:pPr>
+        <w:pStyle w:val="HTML"/>
+      </w:pPr>
+      <w:r>
+        <w:t xml:space="preserve">    &lt;</w:t>
+      </w:r>
+      <w:proofErr w:type="spellStart"/>
+      <w:r>
+        <w:t>w</w:t>
+      </w:r>
+      <w:proofErr w:type="gramStart"/>
+      <w:r>
+        <w:t>:gridCol</w:t>
+      </w:r>
+      <w:proofErr w:type="spellEnd"/>
+      <w:proofErr w:type="gramEnd"/>
+      <w:r>
+        <w:t xml:space="preserve"> /&gt;</w:t>
+      </w:r>
+    </w:p>
+    <w:p>
+      <w:pPr>
+        <w:pStyle w:val="HTML"/>
+      </w:pPr>
+      <w:r>
+        <w:t xml:space="preserve">  &lt;/</w:t>
+      </w:r>
+      <w:proofErr w:type="spellStart"/>
+      <w:r>
+        <w:t>w</w:t>
+      </w:r>
+      <w:proofErr w:type="gramStart"/>
+      <w:r>
+        <w:t>:tblGrid</w:t>
+      </w:r>
+      <w:proofErr w:type="spellEnd"/>
+      <w:proofErr w:type="gramEnd"/>
+      <w:r>
+        <w:t>&gt;</w:t>
+      </w:r>
+    </w:p>
+    <w:p>
+      <w:pPr>
+        <w:pStyle w:val="HTML"/>
+      </w:pPr>
+      <w:r>
+        <w:t xml:space="preserve">  &lt;</w:t>
+      </w:r>
+      <w:proofErr w:type="spellStart"/>
+      <w:proofErr w:type="gramStart"/>
+      <w:r>
+        <w:t>w:</w:t>
+      </w:r>
+      <w:proofErr w:type="gramEnd"/>
+      <w:r>
+        <w:t>tr</w:t>
+      </w:r>
+      <w:proofErr w:type="spellEnd"/>
+      <w:r>
+        <w:t>&gt;</w:t>
+      </w:r>
+    </w:p>
+    <w:p>
+      <w:pPr>
+        <w:pStyle w:val="HTML"/>
+      </w:pPr>
+      <w:r>
+        <w:t xml:space="preserve">    &lt;</w:t>
+      </w:r>
+      <w:proofErr w:type="spellStart"/>
+      <w:proofErr w:type="gramStart"/>
+      <w:r>
+        <w:t>w:</w:t>
+      </w:r>
+      <w:proofErr w:type="gramEnd"/>
+      <w:r>
+        <w:t>tc</w:t>
+      </w:r>
+      <w:proofErr w:type="spellEnd"/>
+      <w:r>
+        <w:t>&gt;</w:t>
+      </w:r>
+    </w:p>
+    <w:p>
+      <w:pPr>
+        <w:pStyle w:val="HTML"/>
+      </w:pPr>
+      <w:r>
+        <w:t xml:space="preserve">      &lt;</w:t>
+      </w:r>
+      <w:proofErr w:type="spellStart"/>
+      <w:proofErr w:type="gramStart"/>
+      <w:r>
+        <w:t>w:</w:t>
+      </w:r>
+      <w:proofErr w:type="gramEnd"/>
+      <w:r>
+        <w:t>p</w:t>
+      </w:r>
+      <w:proofErr w:type="spellEnd"/>
+      <w:r>
+        <w:t>&gt;</w:t>
+      </w:r>
+    </w:p>
+    <w:p>
+      <w:pPr>
+        <w:pStyle w:val="HTML"/>
+      </w:pPr>
+      <w:r>
+        <w:t xml:space="preserve">        &lt;</w:t>
+      </w:r>
+      <w:proofErr w:type="spellStart"/>
+      <w:proofErr w:type="gramStart"/>
+      <w:r>
+        <w:t>w:</w:t>
+      </w:r>
+      <w:proofErr w:type="gramEnd"/>
+      <w:r>
+        <w:t>r</w:t>
+      </w:r>
+      <w:proofErr w:type="spellEnd"/>
+      <w:r>
+        <w:t>&gt;</w:t>
+      </w:r>
+    </w:p>
+    <w:p>
+      <w:pPr>
+        <w:pStyle w:val="HTML"/>
+      </w:pPr>
+      <w:r>
+        <w:t xml:space="preserve">          &lt;</w:t>
+      </w:r>
+      <w:proofErr w:type="spellStart"/>
+      <w:r>
+        <w:t>w</w:t>
+      </w:r>
+      <w:proofErr w:type="gramStart"/>
+      <w:r>
+        <w:t>:t</w:t>
+      </w:r>
+      <w:proofErr w:type="spellEnd"/>
+      <w:proofErr w:type="gramEnd"/>
+      <w:r>
+        <w:t>&gt;1&lt;/</w:t>
+      </w:r>
+      <w:proofErr w:type="spellStart"/>
+      <w:r>
+        <w:t>w:t</w:t>
+      </w:r>
+      <w:proofErr w:type="spellEnd"/>
+      <w:r>
+        <w:t>&gt;</w:t>
+      </w:r>
+    </w:p>
+    <w:p>
+      <w:pPr>
+        <w:pStyle w:val="HTML"/>
+      </w:pPr>
+      <w:r>
+        <w:t xml:space="preserve">        &lt;/</w:t>
+      </w:r>
+      <w:proofErr w:type="spellStart"/>
+      <w:r>
+        <w:t>w</w:t>
+      </w:r>
+      <w:proofErr w:type="gramStart"/>
+      <w:r>
+        <w:t>:r</w:t>
+      </w:r>
+      <w:proofErr w:type="spellEnd"/>
+      <w:proofErr w:type="gramEnd"/>
+      <w:r>
+        <w:t>&gt;</w:t>
+      </w:r>
+    </w:p>
+    <w:p>
+      <w:pPr>
+        <w:pStyle w:val="HTML"/>
+      </w:pPr>
+      <w:r>
+        <w:t xml:space="preserve">      &lt;/</w:t>
+      </w:r>
+      <w:proofErr w:type="spellStart"/>
+      <w:r>
+        <w:t>w</w:t>
+      </w:r>
+      <w:proofErr w:type="gramStart"/>
+      <w:r>
+        <w:t>:p</w:t>
+      </w:r>
+      <w:proofErr w:type="spellEnd"/>
+      <w:proofErr w:type="gramEnd"/>
+      <w:r>
+        <w:t>&gt;</w:t>
+      </w:r>
+    </w:p>
+    <w:p>
+      <w:pPr>
+        <w:pStyle w:val="HTML"/>
+      </w:pPr>
+      <w:r>
+        <w:t xml:space="preserve">    &lt;/</w:t>
+      </w:r>
+      <w:proofErr w:type="spellStart"/>
+      <w:r>
+        <w:t>w</w:t>
+      </w:r>
+      <w:proofErr w:type="gramStart"/>
+      <w:r>
+        <w:t>:tc</w:t>
+      </w:r>
+      <w:proofErr w:type="spellEnd"/>
+      <w:proofErr w:type="gramEnd"/>
+      <w:r>
+        <w:t>&gt;</w:t>
+      </w:r>
+    </w:p>
+    <w:p>
+      <w:pPr>
+        <w:pStyle w:val="HTML"/>
+      </w:pPr>
+      <w:r>
+        <w:t xml:space="preserve">    &lt;</w:t>
+      </w:r>
+      <w:proofErr w:type="spellStart"/>
+      <w:proofErr w:type="gramStart"/>
+      <w:r>
+        <w:t>w:</w:t>
+      </w:r>
+      <w:proofErr w:type="gramEnd"/>
+      <w:r>
+        <w:t>tc</w:t>
+      </w:r>
+      <w:proofErr w:type="spellEnd"/>
+      <w:r>
+        <w:t>&gt;</w:t>
+      </w:r>
+    </w:p>
+    <w:p>
+      <w:pPr>
+        <w:pStyle w:val="HTML"/>
+      </w:pPr>
+      <w:r>
+        <w:t xml:space="preserve">      &lt;</w:t>
+      </w:r>
+      <w:proofErr w:type="spellStart"/>
+      <w:proofErr w:type="gramStart"/>
+      <w:r>
+        <w:t>w:</w:t>
+      </w:r>
+      <w:proofErr w:type="gramEnd"/>
+      <w:r>
+        <w:t>p</w:t>
+      </w:r>
+      <w:proofErr w:type="spellEnd"/>
+      <w:r>
+        <w:t>&gt;</w:t>
+      </w:r>
+    </w:p>
+    <w:p>
+      <w:pPr>
+        <w:pStyle w:val="HTML"/>
+      </w:pPr>
+      <w:r>
+        <w:t xml:space="preserve">        &lt;</w:t>
+      </w:r>
+      <w:proofErr w:type="spellStart"/>
+      <w:proofErr w:type="gramStart"/>
+      <w:r>
+        <w:t>w:</w:t>
+      </w:r>
+      <w:proofErr w:type="gramEnd"/>
+      <w:r>
+        <w:t>r</w:t>
+      </w:r>
+      <w:proofErr w:type="spellEnd"/>
+      <w:r>
+        <w:t>&gt;</w:t>
+      </w:r>
+    </w:p>
+    <w:p>
+      <w:pPr>
+        <w:pStyle w:val="HTML"/>
+      </w:pPr>
+      <w:r>
+        <w:t xml:space="preserve">          &lt;</w:t>
+      </w:r>
+      <w:proofErr w:type="spellStart"/>
+      <w:r>
+        <w:t>w</w:t>
+      </w:r>
+      <w:proofErr w:type="gramStart"/>
+      <w:r>
+        <w:t>:t</w:t>
+      </w:r>
+      <w:proofErr w:type="spellEnd"/>
+      <w:proofErr w:type="gramEnd"/>
+      <w:r>
+        <w:t>&gt;2&lt;/</w:t>
+      </w:r>
+      <w:proofErr w:type="spellStart"/>
+      <w:r>
+        <w:t>w:t</w:t>
+      </w:r>
+      <w:proofErr w:type="spellEnd"/>
+      <w:r>
+        <w:t>&gt;</w:t>
+      </w:r>
+    </w:p>
+    <w:p>
+      <w:pPr>
+        <w:pStyle w:val="HTML"/>
+      </w:pPr>
+      <w:r>
+        <w:t xml:space="preserve">        &lt;/</w:t>
+      </w:r>
+      <w:proofErr w:type="spellStart"/>
+      <w:r>
+        <w:t>w</w:t>
+      </w:r>
+      <w:proofErr w:type="gramStart"/>
+      <w:r>
+        <w:t>:r</w:t>
+      </w:r>
+      <w:proofErr w:type="spellEnd"/>
+      <w:proofErr w:type="gramEnd"/>
+      <w:r>
+        <w:t>&gt;</w:t>
+      </w:r>
+    </w:p>
+    <w:p>
+      <w:pPr>
+        <w:pStyle w:val="HTML"/>
+      </w:pPr>
+      <w:r>
+        <w:t xml:space="preserve">      &lt;/</w:t>
+      </w:r>
+      <w:proofErr w:type="spellStart"/>
+      <w:r>
+        <w:t>w</w:t>
+      </w:r>
+      <w:proofErr w:type="gramStart"/>
+      <w:r>
+        <w:t>:p</w:t>
+      </w:r>
+      <w:proofErr w:type="spellEnd"/>
+      <w:proofErr w:type="gramEnd"/>
+      <w:r>
+        <w:t>&gt;</w:t>
+      </w:r>
+    </w:p>
+    <w:p>
+      <w:pPr>
+        <w:pStyle w:val="HTML"/>
+      </w:pPr>
+      <w:r>
+        <w:t xml:space="preserve">    &lt;/</w:t>
+      </w:r>
+      <w:proofErr w:type="spellStart"/>
+      <w:r>
+        <w:t>w</w:t>
+      </w:r>
+      <w:proofErr w:type="gramStart"/>
+      <w:r>
+        <w:t>:tc</w:t>
+      </w:r>
+      <w:proofErr w:type="spellEnd"/>
+      <w:proofErr w:type="gramEnd"/>
+      <w:r>
+        <w:t>&gt;</w:t>
+      </w:r>
+    </w:p>
+    <w:p>
+      <w:pPr>
+        <w:pStyle w:val="HTML"/>
+      </w:pPr>
+      <w:r>
+        <w:t xml:space="preserve">    &lt;</w:t>
+      </w:r>
+      <w:proofErr w:type="spellStart"/>
+      <w:proofErr w:type="gramStart"/>
+      <w:r>
+        <w:t>w:</w:t>
+      </w:r>
+      <w:proofErr w:type="gramEnd"/>
+      <w:r>
+        <w:t>tc</w:t>
+      </w:r>
+      <w:proofErr w:type="spellEnd"/>
+      <w:r>
+        <w:t>&gt;</w:t>
+      </w:r>
+    </w:p>
+    <w:p>
+      <w:pPr>
+        <w:pStyle w:val="HTML"/>
+      </w:pPr>
+      <w:r>
+        <w:t xml:space="preserve">      &lt;</w:t>
+      </w:r>
+      <w:proofErr w:type="spellStart"/>
+      <w:proofErr w:type="gramStart"/>
+      <w:r>
+        <w:t>w:</w:t>
+      </w:r>
+      <w:proofErr w:type="gramEnd"/>
+      <w:r>
+        <w:t>p</w:t>
+      </w:r>
+      <w:proofErr w:type="spellEnd"/>
+      <w:r>
+        <w:t>&gt;</w:t>
+      </w:r>
+    </w:p>
+    <w:p>
+      <w:pPr>
+        <w:pStyle w:val="HTML"/>
+      </w:pPr>
+      <w:r>
+        <w:t xml:space="preserve">        &lt;</w:t>
+      </w:r>
+      <w:proofErr w:type="spellStart"/>
+      <w:proofErr w:type="gramStart"/>
+      <w:r>
+        <w:t>w:</w:t>
+      </w:r>
+      <w:proofErr w:type="gramEnd"/>
+      <w:r>
+        <w:t>r</w:t>
+      </w:r>
+      <w:proofErr w:type="spellEnd"/>
+      <w:r>
+        <w:t>&gt;</w:t>
+      </w:r>
+    </w:p>
+    <w:p>
+      <w:pPr>
+        <w:pStyle w:val="HTML"/>
+      </w:pPr>
+      <w:r>
+        <w:t xml:space="preserve">          &lt;</w:t>
+      </w:r>
+      <w:proofErr w:type="spellStart"/>
+      <w:r>
+        <w:t>w</w:t>
+      </w:r>
+      <w:proofErr w:type="gramStart"/>
+      <w:r>
+        <w:t>:t</w:t>
+      </w:r>
+      <w:proofErr w:type="spellEnd"/>
+      <w:proofErr w:type="gramEnd"/>
+      <w:r>
+        <w:t>&gt;3&lt;/</w:t>
+      </w:r>
+      <w:proofErr w:type="spellStart"/>
+      <w:r>
+        <w:t>w:t</w:t>
+      </w:r>
+      <w:proofErr w:type="spellEnd"/>
+      <w:r>
+        <w:t>&gt;</w:t>
+      </w:r>
+    </w:p>
+    <w:p>
+      <w:pPr>
+        <w:pStyle w:val="HTML"/>
+      </w:pPr>
+      <w:r>
+        <w:t xml:space="preserve">        &lt;/</w:t>
+      </w:r>
+      <w:proofErr w:type="spellStart"/>
+      <w:r>
+        <w:t>w</w:t>
+      </w:r>
+      <w:proofErr w:type="gramStart"/>
+      <w:r>
+        <w:t>:r</w:t>
+      </w:r>
+      <w:proofErr w:type="spellEnd"/>
+      <w:proofErr w:type="gramEnd"/>
+      <w:r>
+        <w:t>&gt;</w:t>
+      </w:r>
+    </w:p>
+    <w:p>
+      <w:pPr>
+        <w:pStyle w:val="HTML"/>
+      </w:pPr>
+      <w:r>
+        <w:t xml:space="preserve">      &lt;/</w:t>
+      </w:r>
+      <w:proofErr w:type="spellStart"/>
+      <w:r>
+        <w:t>w</w:t>
+      </w:r>
+      <w:proofErr w:type="gramStart"/>
+      <w:r>
+        <w:t>:p</w:t>
+      </w:r>
+      <w:proofErr w:type="spellEnd"/>
+      <w:proofErr w:type="gramEnd"/>
+      <w:r>
+        <w:t>&gt;</w:t>
+      </w:r>
+    </w:p>
+    <w:p>
+      <w:pPr>
+        <w:pStyle w:val="HTML"/>
+      </w:pPr>
+      <w:r>
+        <w:t xml:space="preserve">    &lt;/</w:t>
+      </w:r>
+      <w:proofErr w:type="spellStart"/>
+      <w:r>
+        <w:t>w</w:t>
+      </w:r>
+      <w:proofErr w:type="gramStart"/>
+      <w:r>
+        <w:t>:tc</w:t>
+      </w:r>
+      <w:proofErr w:type="spellEnd"/>
+      <w:proofErr w:type="gramEnd"/>
+      <w:r>
+        <w:t>&gt;</w:t>
+      </w:r>
+    </w:p>
+    <w:p>
+      <w:pPr>
+        <w:pStyle w:val="HTML"/>
+      </w:pPr>
+      <w:r>
+        <w:t xml:space="preserve">  &lt;/</w:t>
+      </w:r>
+      <w:proofErr w:type="spellStart"/>
+      <w:r>
+        <w:t>w</w:t>
+      </w:r>
+      <w:proofErr w:type="gramStart"/>
+      <w:r>
+        <w:t>:tr</w:t>
+      </w:r>
+      <w:proofErr w:type="spellEnd"/>
+      <w:proofErr w:type="gramEnd"/>
+      <w:r>
+        <w:t>&gt;</w:t>
+      </w:r>
+    </w:p>
+    <w:p>
+      <w:pPr>
+        <w:pStyle w:val="HTML"/>
+      </w:pPr>
+      <w:r>
+        <w:t>&lt;/</w:t>
+      </w:r>
+      <w:proofErr w:type="spellStart"/>
+      <w:r>
+        <w:t>w</w:t>
+      </w:r>
+      <w:proofErr w:type="gramStart"/>
+      <w:r>
+        <w:t>:tbl</w:t>
+      </w:r>
+      <w:proofErr w:type="spellEnd"/>
+      <w:proofErr w:type="gramEnd"/>
+      <w:r>
+        <w:t>&gt;</w:t>
+      </w:r>
+    </w:p>
+    <w:p>
+      <w:pPr>
+        <w:pStyle w:val="a4"/>
+      </w:pPr>
+      <w:r>
+        <w:lastRenderedPageBreak/>
+        <w:t>Open XML 是可由不同平台上的多个应用程序自由实现的字处理文档、演示文稿和电子表格的开放式标准。Open XML 旨在如实表示用 Microsoft Office 应用程序定义的二进制格式进行编码的现有字处理文档、演示文稿和电子表格。使用 Open XML 的原因很简单：现在存在数以亿计的文档，但遗憾的是，这些文档中的信息与创建文档的程序紧密耦合。Open XML 标准的目的是分离由 Microsoft Office 应用程序创建的文档，以便其他应用程序可以独立于专有格式操作这些文档且不会丢失数据。</w:t>
+      </w:r>
+    </w:p>
+    <w:p>
+      <w:pPr>
+        <w:pStyle w:val="2"/>
+      </w:pPr>
+      <w:hyperlink r:id="rId6" w:tooltip="" w:history="1">
+        <w:r>
+          <w:rPr>
+            <w:rStyle w:val="lwcollapsibleareatitle"/>
+            <w:color w:val="0000FF"/>
+            <w:u w:val="single"/>
+          </w:rPr>
+          <w:t>Open XML 包的结构</w:t>
+        </w:r>
+        <w:r>
+          <w:rPr>
+            <w:rStyle w:val="a5"/>
+          </w:rPr>
+          <w:t xml:space="preserve"> </w:t>
+        </w:r>
+      </w:hyperlink>
+    </w:p>
+    <w:p>
+      <w:pPr>
+        <w:pStyle w:val="a4"/>
+      </w:pPr>
+      <w:r>
+        <w:t xml:space="preserve">Open XML 文件存储在 ZIP 存档中以方便打包和压缩。可以使用 ZIP </w:t>
+      </w:r>
+      <w:proofErr w:type="gramStart"/>
+      <w:r>
+        <w:t>查看器</w:t>
+      </w:r>
+      <w:proofErr w:type="gramEnd"/>
+      <w:r>
+        <w:t>来查看任何 Open XML 文件的结构。一个 Open XML 文档由多个文档部件构成。这些部件之间的关系自己存储在文档部件中。ZIP 格式支持随机访问每个部件。例如，应用程序可以将一张幻灯片从一个演示文稿中移到另一个演示文稿中，而无需分析幻灯片内容。同样地，应用程序可以</w:t>
+      </w:r>
+      <w:proofErr w:type="gramStart"/>
+      <w:r>
+        <w:t>删除字处</w:t>
+      </w:r>
+      <w:proofErr w:type="gramEnd"/>
+      <w:r>
+        <w:t xml:space="preserve"> 理文档中的所有注释，而不用分析文档的任何内容。</w:t>
+      </w:r>
+    </w:p>
+    <w:p>
+      <w:pPr>
+        <w:pStyle w:val="a4"/>
+      </w:pPr>
+      <w:r>
+        <w:t>以 XML 标记的形式创建 Open XML 包中的文档部件。由于 XML 的结构为纯文本，因此您可以使用文本读取器查看文档部件的内容，也可以使用类似 XPath 的进程分析内容。</w:t>
+      </w:r>
+    </w:p>
+    <w:p>
+      <w:pPr>
+        <w:pStyle w:val="a4"/>
+      </w:pPr>
+      <w:r>
+        <w:t>从结构上来讲，Open XML 文档是开放打包约定 (OPC) 包。如前面所述，</w:t>
+      </w:r>
+      <w:proofErr w:type="gramStart"/>
+      <w:r>
+        <w:t>一个包由一组</w:t>
+      </w:r>
+      <w:proofErr w:type="gramEnd"/>
+      <w:r>
+        <w:t>文档部件组成。每个部件的部件名称由一个段序列或路径名称组成，如"/word/theme/theme1.xml"。包中 包含一个 [Content_Types].xml 部件，通过该部件可以确定包中所有文档部件的内容类型。以 .</w:t>
+      </w:r>
+      <w:proofErr w:type="spellStart"/>
+      <w:r>
+        <w:t>rels</w:t>
+      </w:r>
+      <w:proofErr w:type="spellEnd"/>
+      <w:r>
+        <w:t xml:space="preserve"> 扩展名结尾的关系部件中包含</w:t>
+      </w:r>
+      <w:proofErr w:type="gramStart"/>
+      <w:r>
+        <w:t>一组源包</w:t>
+      </w:r>
+      <w:proofErr w:type="gramEnd"/>
+      <w:r>
+        <w:t>或部件的显式关系。</w:t>
+      </w:r>
+    </w:p>
+    <w:p>
+      <w:pPr>
+        <w:pStyle w:val="a4"/>
+      </w:pPr>
+      <w:r>
+        <w:t xml:space="preserve">字处理文档通过使用 </w:t>
+      </w:r>
+      <w:proofErr w:type="spellStart"/>
+      <w:r>
+        <w:t>WordprocessingML</w:t>
+      </w:r>
+      <w:proofErr w:type="spellEnd"/>
+      <w:r>
+        <w:t xml:space="preserve"> 标记进行描述。有关详细信息，请参阅</w:t>
+      </w:r>
+      <w:r>
+        <w:fldChar w:fldCharType="begin"/>
+      </w:r>
+      <w:r>
+        <w:instrText xml:space="preserve"> HYPERLINK "https://msdn.microsoft.com/zh-cn/library/office/gg278327.aspx" </w:instrText>
+      </w:r>
+      <w:r>
+        <w:fldChar w:fldCharType="separate"/>
+      </w:r>
+      <w:r>
+        <w:rPr>
+          <w:rStyle w:val="a5"/>
+        </w:rPr>
+        <w:t>使用 WordprocessingML 文档 (Open XML SDK)</w:t>
+      </w:r>
+      <w:r>
+        <w:fldChar w:fldCharType="end"/>
+      </w:r>
+      <w:r>
+        <w:t xml:space="preserve">。一个 </w:t>
+      </w:r>
+      <w:proofErr w:type="spellStart"/>
+      <w:r>
+        <w:t>WordprocessingML</w:t>
+      </w:r>
+      <w:proofErr w:type="spellEnd"/>
+      <w:r>
+        <w:t xml:space="preserve"> 文档由一组文章组成，其中每篇文章属于下列项之一：</w:t>
+      </w:r>
+    </w:p>
+    <w:p>
+      <w:pPr>
+        <w:pStyle w:val="a4"/>
+        <w:numPr>
+          <w:ilvl w:val="0"/>
+          <w:numId w:val="1"/>
+        </w:numPr>
+      </w:pPr>
+      <w:r>
+        <w:t>主文档（唯一必需的文章）</w:t>
+      </w:r>
+    </w:p>
+    <w:p>
+      <w:pPr>
+        <w:pStyle w:val="a4"/>
+        <w:numPr>
+          <w:ilvl w:val="0"/>
+          <w:numId w:val="1"/>
+        </w:numPr>
+      </w:pPr>
+      <w:r>
+        <w:t>词汇表文档</w:t>
+      </w:r>
+    </w:p>
+    <w:p>
+      <w:pPr>
+        <w:pStyle w:val="a4"/>
+        <w:numPr>
+          <w:ilvl w:val="0"/>
+          <w:numId w:val="1"/>
+        </w:numPr>
+      </w:pPr>
+      <w:r>
+        <w:t>页眉和页脚</w:t>
+      </w:r>
+    </w:p>
+    <w:p>
+      <w:pPr>
+        <w:pStyle w:val="a4"/>
+        <w:numPr>
+          <w:ilvl w:val="0"/>
+          <w:numId w:val="1"/>
+        </w:numPr>
+      </w:pPr>
+      <w:r>
+        <w:t>注释</w:t>
+      </w:r>
+    </w:p>
+    <w:p>
+      <w:pPr>
+        <w:pStyle w:val="a4"/>
+        <w:numPr>
+          <w:ilvl w:val="0"/>
+          <w:numId w:val="1"/>
+        </w:numPr>
+      </w:pPr>
+      <w:r>
+        <w:t>文本框</w:t>
+      </w:r>
+    </w:p>
+    <w:p>
+      <w:pPr>
+        <w:pStyle w:val="a4"/>
+        <w:numPr>
+          <w:ilvl w:val="0"/>
+          <w:numId w:val="1"/>
+        </w:numPr>
+      </w:pPr>
+      <w:r>
+        <w:t>脚注和</w:t>
+      </w:r>
+      <w:proofErr w:type="gramStart"/>
+      <w:r>
+        <w:t>尾注</w:t>
+      </w:r>
+      <w:proofErr w:type="gramEnd"/>
+    </w:p>
+    <w:p>
+      <w:pPr>
+        <w:pStyle w:val="a4"/>
+      </w:pPr>
+      <w:r>
+        <w:t xml:space="preserve">演示文稿通过使用 </w:t>
+      </w:r>
+      <w:proofErr w:type="spellStart"/>
+      <w:r>
+        <w:t>PresentationML</w:t>
+      </w:r>
+      <w:proofErr w:type="spellEnd"/>
+      <w:r>
+        <w:t xml:space="preserve"> 标记进行描述。有关详细信息，请参阅</w:t>
+      </w:r>
+      <w:hyperlink r:id="rId7" w:history="1">
+        <w:r>
+          <w:rPr>
+            <w:rStyle w:val="a5"/>
+          </w:rPr>
+          <w:t>使用 PresentationML 文档 (Open XML SDK)</w:t>
+        </w:r>
+      </w:hyperlink>
+      <w:r>
+        <w:t>。演示文稿包可以包含下列文档部件：</w:t>
+      </w:r>
+    </w:p>
+    <w:p>
+      <w:pPr>
+        <w:pStyle w:val="a4"/>
+        <w:numPr>
+          <w:ilvl w:val="0"/>
+          <w:numId w:val="2"/>
+        </w:numPr>
+      </w:pPr>
+      <w:r>
+        <w:t>幻灯片母版</w:t>
+      </w:r>
+    </w:p>
+    <w:p>
+      <w:pPr>
+        <w:pStyle w:val="a4"/>
+        <w:numPr>
+          <w:ilvl w:val="0"/>
+          <w:numId w:val="2"/>
+        </w:numPr>
+      </w:pPr>
+      <w:r>
+        <w:t>备注母版</w:t>
+      </w:r>
+    </w:p>
+    <w:p>
+      <w:pPr>
+        <w:pStyle w:val="a4"/>
+        <w:numPr>
+          <w:ilvl w:val="0"/>
+          <w:numId w:val="2"/>
+        </w:numPr>
+      </w:pPr>
+      <w:r>
+        <w:t>讲义母版</w:t>
+      </w:r>
+    </w:p>
+    <w:p>
+      <w:pPr>
+        <w:pStyle w:val="a4"/>
+        <w:numPr>
+          <w:ilvl w:val="0"/>
+          <w:numId w:val="2"/>
+        </w:numPr>
+      </w:pPr>
+      <w:r>
+        <w:lastRenderedPageBreak/>
+        <w:t>幻灯片版式</w:t>
+      </w:r>
+    </w:p>
+    <w:p>
+      <w:pPr>
+        <w:pStyle w:val="a4"/>
+        <w:numPr>
+          <w:ilvl w:val="0"/>
+          <w:numId w:val="2"/>
+        </w:numPr>
+      </w:pPr>
+      <w:r>
+        <w:t>说明</w:t>
+      </w:r>
+    </w:p>
+    <w:p>
+      <w:pPr>
+        <w:pStyle w:val="a4"/>
+      </w:pPr>
+      <w:r>
+        <w:t xml:space="preserve">电子表格工作簿通过使用 </w:t>
+      </w:r>
+      <w:proofErr w:type="spellStart"/>
+      <w:r>
+        <w:t>SpreadsheetML</w:t>
+      </w:r>
+      <w:proofErr w:type="spellEnd"/>
+      <w:r>
+        <w:t xml:space="preserve"> 标记进行描述。有关详细信息，请参阅</w:t>
+      </w:r>
+      <w:r>
+        <w:fldChar w:fldCharType="begin"/>
+      </w:r>
+      <w:r>
+        <w:instrText xml:space="preserve"> HYPERLINK "https://msdn.microsoft.com/zh-cn/library/office/gg278328.aspx" </w:instrText>
+      </w:r>
+      <w:r>
+        <w:fldChar w:fldCharType="separate"/>
+      </w:r>
+      <w:r>
+        <w:rPr>
+          <w:rStyle w:val="a5"/>
+        </w:rPr>
+        <w:t>使用 SpreadsheetML 文档 (Open XML SDK)</w:t>
+      </w:r>
+      <w:r>
+        <w:fldChar w:fldCharType="end"/>
+      </w:r>
+      <w:r>
+        <w:t>。工作簿包可以包含：</w:t>
+      </w:r>
+    </w:p>
+    <w:p>
+      <w:pPr>
+        <w:pStyle w:val="a4"/>
+        <w:numPr>
+          <w:ilvl w:val="0"/>
+          <w:numId w:val="3"/>
+        </w:numPr>
+      </w:pPr>
+      <w:r>
+        <w:t>工作簿部件（必需部件）</w:t>
+      </w:r>
+    </w:p>
+    <w:p>
+      <w:pPr>
+        <w:pStyle w:val="a4"/>
+        <w:numPr>
+          <w:ilvl w:val="0"/>
+          <w:numId w:val="3"/>
+        </w:numPr>
+      </w:pPr>
+      <w:r>
+        <w:t>一张或多张工作表</w:t>
+      </w:r>
+    </w:p>
+    <w:p>
+      <w:pPr>
+        <w:pStyle w:val="a4"/>
+        <w:numPr>
+          <w:ilvl w:val="0"/>
+          <w:numId w:val="3"/>
+        </w:numPr>
+      </w:pPr>
+      <w:r>
+        <w:t>图表</w:t>
+      </w:r>
+    </w:p>
+    <w:p>
+      <w:pPr>
+        <w:pStyle w:val="a4"/>
+        <w:numPr>
+          <w:ilvl w:val="0"/>
+          <w:numId w:val="3"/>
+        </w:numPr>
+      </w:pPr>
+      <w:r>
+        <w:t>表</w:t>
+      </w:r>
+    </w:p>
+    <w:p>
+      <w:pPr>
+        <w:pStyle w:val="a4"/>
+        <w:numPr>
+          <w:ilvl w:val="0"/>
+          <w:numId w:val="3"/>
+        </w:numPr>
+      </w:pPr>
+      <w:r>
+        <w:t>自定义 XML</w:t>
+      </w:r>
+    </w:p>
+    <w:p>
+      <w:pPr>
+        <w:pStyle w:val="2"/>
+      </w:pPr>
+      <w:hyperlink r:id="rId8" w:tooltip="" w:history="1">
+        <w:r>
+          <w:rPr>
+            <w:rStyle w:val="lwcollapsibleareatitle"/>
+            <w:color w:val="0000FF"/>
+            <w:u w:val="single"/>
+          </w:rPr>
+          <w:t>Open XML SDK 1.0</w:t>
+        </w:r>
+        <w:r>
+          <w:rPr>
+            <w:rStyle w:val="a5"/>
+          </w:rPr>
+          <w:t xml:space="preserve"> </w:t>
+        </w:r>
+      </w:hyperlink>
+    </w:p>
+    <w:p>
+      <w:pPr>
+        <w:pStyle w:val="a4"/>
+      </w:pPr>
+      <w:r>
+        <w:t>Open XML SDK 版本 1 简化了对 Open XML 包的操作。Open XML SDK 应用程序编程接口 (API) 封装您通常对 Open XML 包所执行的许多常见任务，以便您只使用少数几行代码就可以执行复杂的操作。一些常见任务有：</w:t>
+      </w:r>
+    </w:p>
+    <w:p>
+      <w:pPr>
+        <w:pStyle w:val="a4"/>
+        <w:numPr>
+          <w:ilvl w:val="0"/>
+          <w:numId w:val="4"/>
+        </w:numPr>
+      </w:pPr>
+      <w:r>
+        <w:rPr>
+          <w:rStyle w:val="label"/>
+        </w:rPr>
+        <w:t>搜索</w:t>
+      </w:r>
+      <w:proofErr w:type="gramStart"/>
+      <w:r>
+        <w:t>—通过</w:t>
+      </w:r>
+      <w:proofErr w:type="gramEnd"/>
+      <w:r>
+        <w:t>几行代码，您可以在一组 Excel 2007 工作表中搜索某些任意数据。</w:t>
+      </w:r>
+    </w:p>
+    <w:p>
+      <w:pPr>
+        <w:pStyle w:val="a4"/>
+        <w:numPr>
+          <w:ilvl w:val="0"/>
+          <w:numId w:val="4"/>
+        </w:numPr>
+      </w:pPr>
+      <w:r>
+        <w:rPr>
+          <w:rStyle w:val="label"/>
+        </w:rPr>
+        <w:t>文档合并</w:t>
+      </w:r>
+      <w:r>
+        <w:t>—您可以通过编程方式合并现有文档的文档部件来创建文档。例如，您可以从各种 PowerPoint 2007 演示文稿中提取幻灯片来创建单个演示文稿。</w:t>
+      </w:r>
+    </w:p>
+    <w:p>
+      <w:pPr>
+        <w:pStyle w:val="a4"/>
+        <w:numPr>
+          <w:ilvl w:val="0"/>
+          <w:numId w:val="4"/>
+        </w:numPr>
+      </w:pPr>
+      <w:r>
+        <w:rPr>
+          <w:rStyle w:val="label"/>
+        </w:rPr>
+        <w:t>验证</w:t>
+      </w:r>
+      <w:proofErr w:type="gramStart"/>
+      <w:r>
+        <w:t>—通过</w:t>
+      </w:r>
+      <w:proofErr w:type="gramEnd"/>
+      <w:r>
+        <w:t>几行代码，您可以验证包中的文档部件，也可以对照架构验证整个包。</w:t>
+      </w:r>
+    </w:p>
+    <w:p>
+      <w:pPr>
+        <w:pStyle w:val="a4"/>
+        <w:numPr>
+          <w:ilvl w:val="0"/>
+          <w:numId w:val="4"/>
+        </w:numPr>
+      </w:pPr>
+      <w:r>
+        <w:rPr>
+          <w:rStyle w:val="label"/>
+        </w:rPr>
+        <w:t>数据更新</w:t>
+      </w:r>
+      <w:proofErr w:type="gramStart"/>
+      <w:r>
+        <w:t>—使用</w:t>
+      </w:r>
+      <w:proofErr w:type="gramEnd"/>
+      <w:r>
+        <w:t xml:space="preserve"> Open XML 对象模型，您可以轻松修改多个包中的数据。</w:t>
+      </w:r>
+    </w:p>
+    <w:p>
+      <w:pPr>
+        <w:pStyle w:val="a4"/>
+        <w:numPr>
+          <w:ilvl w:val="0"/>
+          <w:numId w:val="4"/>
+        </w:numPr>
+      </w:pPr>
+      <w:r>
+        <w:rPr>
+          <w:rStyle w:val="label"/>
+        </w:rPr>
+        <w:t>隐私</w:t>
+      </w:r>
+      <w:proofErr w:type="gramStart"/>
+      <w:r>
+        <w:t>—通过</w:t>
+      </w:r>
+      <w:proofErr w:type="gramEnd"/>
+      <w:r>
+        <w:t>几行代码，您可以在文档发布之前，从中移除注释和其他个人信息。</w:t>
+      </w:r>
+    </w:p>
+    <w:p>
+      <w:pPr>
+        <w:pStyle w:val="2"/>
+      </w:pPr>
+      <w:hyperlink r:id="rId9" w:tooltip="" w:history="1">
+        <w:r>
+          <w:rPr>
+            <w:rStyle w:val="lwcollapsibleareatitle"/>
+            <w:color w:val="0000FF"/>
+            <w:u w:val="single"/>
+          </w:rPr>
+          <w:t>Open XML SDK 2.0 for Microsoft Office</w:t>
+        </w:r>
+        <w:r>
+          <w:rPr>
+            <w:rStyle w:val="a5"/>
+          </w:rPr>
+          <w:t xml:space="preserve"> </w:t>
+        </w:r>
+      </w:hyperlink>
+    </w:p>
+    <w:p>
+      <w:pPr>
+        <w:pStyle w:val="a4"/>
+      </w:pPr>
+      <w:r>
+        <w:t>Open XML SDK 2.0 for Microsoft Office 将强类型</w:t>
+      </w:r>
+      <w:proofErr w:type="gramStart"/>
+      <w:r>
+        <w:t>类支持</w:t>
+      </w:r>
+      <w:proofErr w:type="gramEnd"/>
+      <w:r>
+        <w:t>从版本 1.0 中提供的部件类扩展到每个部件中的 XML 内容。仍支持版本 1.0 中提供的所有函数。凭借版本 2.0，您能够针对部件内部的 XML 内容进行编程。SDK 支持采用 LINQ to XML 样式进行编程，与传统的 W3C XML DOM 编程模型相比，此编程方式使针对 XML 内容进行编码更加容易。</w:t>
+      </w:r>
+    </w:p>
+    <w:p>
+      <w:pPr>
+        <w:pStyle w:val="a4"/>
+      </w:pPr>
+      <w:r>
+        <w:t>SDK 支持以下常见任务/方案：</w:t>
+      </w:r>
+    </w:p>
+    <w:p>
+      <w:pPr>
+        <w:pStyle w:val="a4"/>
+        <w:numPr>
+          <w:ilvl w:val="0"/>
+          <w:numId w:val="5"/>
+        </w:numPr>
+      </w:pPr>
+      <w:r>
+        <w:rPr>
+          <w:rStyle w:val="label"/>
+        </w:rPr>
+        <w:t>强类型类和对象</w:t>
+      </w:r>
+      <w:proofErr w:type="gramStart"/>
+      <w:r>
+        <w:t>—不再</w:t>
+      </w:r>
+      <w:proofErr w:type="gramEnd"/>
+      <w:r>
+        <w:t>需要依赖一般 XML 功能操作 XML（这需要您了解元素/属性/值拼写以及命名空间），通过使用 Open XML SDK，您只需操作表示元素/属性/值的对象即可实现相同的解决方案。所有架构类型都表示为强类型的公共语言运行时 (CLR) 类，所有属性值都表示为枚举。</w:t>
+      </w:r>
+    </w:p>
+    <w:p>
+      <w:pPr>
+        <w:pStyle w:val="a4"/>
+        <w:numPr>
+          <w:ilvl w:val="0"/>
+          <w:numId w:val="5"/>
+        </w:numPr>
+      </w:pPr>
+      <w:r>
+        <w:rPr>
+          <w:rStyle w:val="label"/>
+        </w:rPr>
+        <w:lastRenderedPageBreak/>
+        <w:t>内容构造、搜索和操作</w:t>
+      </w:r>
+      <w:r>
+        <w:t xml:space="preserve">—LINQ 技术直接内置到 SDK 中。因此，您可以直接对表示 Open XML 元素的对象执行功能构造和 lambda 表达式查询。此外，SDK 还提供对对象集合（如表和段落）的支持，从而允许您轻松地遍历和操作内容。 </w:t>
+      </w:r>
+    </w:p>
+    <w:p>
+      <w:pPr>
+        <w:pStyle w:val="a4"/>
+        <w:numPr>
+          <w:ilvl w:val="0"/>
+          <w:numId w:val="5"/>
+        </w:numPr>
+      </w:pPr>
+      <w:r>
+        <w:rPr>
+          <w:rStyle w:val="label"/>
+        </w:rPr>
+        <w:t>验证</w:t>
+      </w:r>
+      <w:r>
+        <w:t>—Open XML SDK 2.0 for Microsoft Office 提供验证功能，从而使您能够对照 Open XML 格式的不同验证方式来验证 Open XML 文档。</w:t>
+      </w:r>
+    </w:p>
+    <w:p>
+      <w:pPr>
+        <w:pStyle w:val="2"/>
+      </w:pPr>
+      <w:hyperlink r:id="rId10" w:tooltip="" w:history="1">
+        <w:r>
+          <w:rPr>
+            <w:rStyle w:val="lwcollapsibleareatitle"/>
+            <w:color w:val="0000FF"/>
+            <w:u w:val="single"/>
+          </w:rPr>
+          <w:t>Open XML SDK 2.5 for Office</w:t>
+        </w:r>
+        <w:r>
+          <w:rPr>
+            <w:rStyle w:val="a5"/>
+          </w:rPr>
+          <w:t xml:space="preserve"> </w:t>
+        </w:r>
+      </w:hyperlink>
+    </w:p>
+    <w:p>
+      <w:pPr>
+        <w:pStyle w:val="a4"/>
+      </w:pPr>
+      <w:r>
+        <w:t>Open XML SDK 2.5 提供支持 Microsoft Office 2013 的命名空间和成员。Open XML SDK 2.5 还可读取 ISO/IEC 29500 严格格式文件。严格格式是不包括</w:t>
+      </w:r>
+      <w:proofErr w:type="gramStart"/>
+      <w:r>
+        <w:t>旧功能</w:t>
+      </w:r>
+      <w:proofErr w:type="gramEnd"/>
+      <w:r>
+        <w:t>的过渡格式的子集 - 在理论上，这使得新的实施者更容易提供支持，因为该格式具有较小的技术涉及面。</w:t>
+      </w:r>
+    </w:p>
+    <w:p>
+      <w:pPr>
+        <w:pStyle w:val="a4"/>
+      </w:pPr>
+      <w:r>
+        <w:t>SDK 支持以下常见任务/方案：</w:t>
+      </w:r>
+    </w:p>
+    <w:p>
+      <w:pPr>
+        <w:pStyle w:val="a4"/>
+        <w:numPr>
+          <w:ilvl w:val="0"/>
+          <w:numId w:val="6"/>
+        </w:numPr>
+      </w:pPr>
+      <w:r>
+        <w:rPr>
+          <w:rStyle w:val="label"/>
+        </w:rPr>
+        <w:t>支持 Office 2013 Preview 文件格式</w:t>
+      </w:r>
+      <w:r>
+        <w:t>—除了 Microsoft Office 类的 Open XML SDK 2.0，Open XML SDK 2.5 还提供了新的类，利用这些类，您可以编写和生成用于处理新的 Office 2013 功能的 Open XML 文件扩展名的应用程序。</w:t>
+      </w:r>
+    </w:p>
+    <w:p>
+      <w:pPr>
+        <w:pStyle w:val="a4"/>
+        <w:numPr>
+          <w:ilvl w:val="0"/>
+          <w:numId w:val="6"/>
+        </w:numPr>
+      </w:pPr>
+      <w:r>
+        <w:rPr>
+          <w:rStyle w:val="label"/>
+        </w:rPr>
+        <w:t>读取 ISO 严格文档文件</w:t>
+      </w:r>
+      <w:r>
+        <w:t xml:space="preserve">—Open XML SDK 2.5 可读取 ISO/IEC 29500 严格格式文件。当 Open XML SDK 2.5 API 打开严格格式文件时，通过将 </w:t>
+      </w:r>
+      <w:r>
+        <w:rPr>
+          <w:rStyle w:val="input"/>
+        </w:rPr>
+        <w:t>http://purl.oclc.org/ooxml/</w:t>
+      </w:r>
+      <w:r>
+        <w:t xml:space="preserve"> 命名空间映射到对应的 </w:t>
+      </w:r>
+      <w:r>
+        <w:rPr>
+          <w:rStyle w:val="input"/>
+        </w:rPr>
+        <w:t>http://schemas.openxmlformats.org/</w:t>
+      </w:r>
+      <w:r>
+        <w:t xml:space="preserve"> 命名空间，文件中的每个 Open XML 部件被加载到 Open XML SDK 2.5 的 </w:t>
+      </w:r>
+      <w:proofErr w:type="spellStart"/>
+      <w:r>
+        <w:rPr>
+          <w:rStyle w:val="input"/>
+        </w:rPr>
+        <w:t>OpenXmlPart</w:t>
+      </w:r>
+      <w:proofErr w:type="spellEnd"/>
+      <w:r>
+        <w:t xml:space="preserve"> 类。</w:t>
+      </w:r>
+    </w:p>
+    <w:p>
+      <w:pPr>
+        <w:pStyle w:val="a4"/>
+        <w:numPr>
+          <w:ilvl w:val="0"/>
+          <w:numId w:val="6"/>
+        </w:numPr>
+      </w:pPr>
+      <w:r>
+        <w:rPr>
+          <w:rStyle w:val="label"/>
+        </w:rPr>
+        <w:t>修复 Open XML SDK 2.0 for Microsoft Office</w:t>
+      </w:r>
+      <w:r>
+        <w:t>—Open XML SDK 2.5 包括在 Open XML SDK 2.0 for Microsoft Office 中对已知问题的修复。这些已知问题包括 PowerPoint 演示文稿中丢失的空白和 Word 文档（其中指定参数被报告为超出有效值范围）中有关自定义 UI 的问题。</w:t>
+      </w:r>
+    </w:p>
+    <w:p>
+      <w:pPr>
+        <w:jc w:val="left"/>
+      </w:pPr>
+      <w:bookmarkStart w:id="0" w:name="_GoBack"/>
+      <w:bookmarkEnd w:id="0"/>
     </w:p>
     <w:sectPr>
       <w:pgSz w:w="11906" w:h="16838"/>
@@ -3081,8 +8252,925 @@
 </w:document>
 </file>
 
+<file path=word/numbering.xml><?xml version="1.0" encoding="utf-8"?>
+<w:numbering xmlns:wpc="http://schemas.microsoft.com/office/word/2010/wordprocessingCanvas" xmlns:mc="http://schemas.openxmlformats.org/markup-compatibility/2006" xmlns:o="urn:schemas-microsoft-com:office:office" xmlns:r="http://schemas.openxmlformats.org/officeDocument/2006/relationships" xmlns:m="http://schemas.openxmlformats.org/officeDocument/2006/math" xmlns:v="urn:schemas-microsoft-com:vml" xmlns:wp14="http://schemas.microsoft.com/office/word/2010/wordprocessingDrawing" xmlns:wp="http://schemas.openxmlformats.org/drawingml/2006/wordprocessingDrawing" xmlns:w10="urn:schemas-microsoft-com:office:word" xmlns:w="http://schemas.openxmlformats.org/wordprocessingml/2006/main" xmlns:w14="http://schemas.microsoft.com/office/word/2010/wordml" xmlns:wpg="http://schemas.microsoft.com/office/word/2010/wordprocessingGroup" xmlns:wpi="http://schemas.microsoft.com/office/word/2010/wordprocessingInk" xmlns:wne="http://schemas.microsoft.com/office/word/2006/wordml" xmlns:wps="http://schemas.microsoft.com/office/word/2010/wordprocessingShape" mc:Ignorable="w14 wp14">
+  <w:abstractNum w:abstractNumId="0">
+    <w:nsid w:val="01623D45"/>
+    <w:multiLevelType w:val="multilevel"/>
+    <w:tmpl w:val="64B2994E"/>
+    <w:lvl w:ilvl="0">
+      <w:start w:val="1"/>
+      <w:numFmt w:val="bullet"/>
+      <w:lvlText w:val=""/>
+      <w:lvlJc w:val="left"/>
+      <w:pPr>
+        <w:tabs>
+          <w:tab w:val="num" w:pos="720"/>
+        </w:tabs>
+        <w:ind w:left="720" w:hanging="360"/>
+      </w:pPr>
+      <w:rPr>
+        <w:rFonts w:ascii="Symbol" w:hAnsi="Symbol" w:hint="default"/>
+        <w:sz w:val="20"/>
+      </w:rPr>
+    </w:lvl>
+    <w:lvl w:ilvl="1" w:tentative="1">
+      <w:start w:val="1"/>
+      <w:numFmt w:val="bullet"/>
+      <w:lvlText w:val="o"/>
+      <w:lvlJc w:val="left"/>
+      <w:pPr>
+        <w:tabs>
+          <w:tab w:val="num" w:pos="1440"/>
+        </w:tabs>
+        <w:ind w:left="1440" w:hanging="360"/>
+      </w:pPr>
+      <w:rPr>
+        <w:rFonts w:ascii="Courier New" w:hAnsi="Courier New" w:hint="default"/>
+        <w:sz w:val="20"/>
+      </w:rPr>
+    </w:lvl>
+    <w:lvl w:ilvl="2" w:tentative="1">
+      <w:start w:val="1"/>
+      <w:numFmt w:val="bullet"/>
+      <w:lvlText w:val=""/>
+      <w:lvlJc w:val="left"/>
+      <w:pPr>
+        <w:tabs>
+          <w:tab w:val="num" w:pos="2160"/>
+        </w:tabs>
+        <w:ind w:left="2160" w:hanging="360"/>
+      </w:pPr>
+      <w:rPr>
+        <w:rFonts w:ascii="Wingdings" w:hAnsi="Wingdings" w:hint="default"/>
+        <w:sz w:val="20"/>
+      </w:rPr>
+    </w:lvl>
+    <w:lvl w:ilvl="3" w:tentative="1">
+      <w:start w:val="1"/>
+      <w:numFmt w:val="bullet"/>
+      <w:lvlText w:val=""/>
+      <w:lvlJc w:val="left"/>
+      <w:pPr>
+        <w:tabs>
+          <w:tab w:val="num" w:pos="2880"/>
+        </w:tabs>
+        <w:ind w:left="2880" w:hanging="360"/>
+      </w:pPr>
+      <w:rPr>
+        <w:rFonts w:ascii="Wingdings" w:hAnsi="Wingdings" w:hint="default"/>
+        <w:sz w:val="20"/>
+      </w:rPr>
+    </w:lvl>
+    <w:lvl w:ilvl="4" w:tentative="1">
+      <w:start w:val="1"/>
+      <w:numFmt w:val="bullet"/>
+      <w:lvlText w:val=""/>
+      <w:lvlJc w:val="left"/>
+      <w:pPr>
+        <w:tabs>
+          <w:tab w:val="num" w:pos="3600"/>
+        </w:tabs>
+        <w:ind w:left="3600" w:hanging="360"/>
+      </w:pPr>
+      <w:rPr>
+        <w:rFonts w:ascii="Wingdings" w:hAnsi="Wingdings" w:hint="default"/>
+        <w:sz w:val="20"/>
+      </w:rPr>
+    </w:lvl>
+    <w:lvl w:ilvl="5" w:tentative="1">
+      <w:start w:val="1"/>
+      <w:numFmt w:val="bullet"/>
+      <w:lvlText w:val=""/>
+      <w:lvlJc w:val="left"/>
+      <w:pPr>
+        <w:tabs>
+          <w:tab w:val="num" w:pos="4320"/>
+        </w:tabs>
+        <w:ind w:left="4320" w:hanging="360"/>
+      </w:pPr>
+      <w:rPr>
+        <w:rFonts w:ascii="Wingdings" w:hAnsi="Wingdings" w:hint="default"/>
+        <w:sz w:val="20"/>
+      </w:rPr>
+    </w:lvl>
+    <w:lvl w:ilvl="6" w:tentative="1">
+      <w:start w:val="1"/>
+      <w:numFmt w:val="bullet"/>
+      <w:lvlText w:val=""/>
+      <w:lvlJc w:val="left"/>
+      <w:pPr>
+        <w:tabs>
+          <w:tab w:val="num" w:pos="5040"/>
+        </w:tabs>
+        <w:ind w:left="5040" w:hanging="360"/>
+      </w:pPr>
+      <w:rPr>
+        <w:rFonts w:ascii="Wingdings" w:hAnsi="Wingdings" w:hint="default"/>
+        <w:sz w:val="20"/>
+      </w:rPr>
+    </w:lvl>
+    <w:lvl w:ilvl="7" w:tentative="1">
+      <w:start w:val="1"/>
+      <w:numFmt w:val="bullet"/>
+      <w:lvlText w:val=""/>
+      <w:lvlJc w:val="left"/>
+      <w:pPr>
+        <w:tabs>
+          <w:tab w:val="num" w:pos="5760"/>
+        </w:tabs>
+        <w:ind w:left="5760" w:hanging="360"/>
+      </w:pPr>
+      <w:rPr>
+        <w:rFonts w:ascii="Wingdings" w:hAnsi="Wingdings" w:hint="default"/>
+        <w:sz w:val="20"/>
+      </w:rPr>
+    </w:lvl>
+    <w:lvl w:ilvl="8" w:tentative="1">
+      <w:start w:val="1"/>
+      <w:numFmt w:val="bullet"/>
+      <w:lvlText w:val=""/>
+      <w:lvlJc w:val="left"/>
+      <w:pPr>
+        <w:tabs>
+          <w:tab w:val="num" w:pos="6480"/>
+        </w:tabs>
+        <w:ind w:left="6480" w:hanging="360"/>
+      </w:pPr>
+      <w:rPr>
+        <w:rFonts w:ascii="Wingdings" w:hAnsi="Wingdings" w:hint="default"/>
+        <w:sz w:val="20"/>
+      </w:rPr>
+    </w:lvl>
+  </w:abstractNum>
+  <w:abstractNum w:abstractNumId="1">
+    <w:nsid w:val="0334222D"/>
+    <w:multiLevelType w:val="multilevel"/>
+    <w:tmpl w:val="7FB264EA"/>
+    <w:lvl w:ilvl="0">
+      <w:start w:val="1"/>
+      <w:numFmt w:val="bullet"/>
+      <w:lvlText w:val=""/>
+      <w:lvlJc w:val="left"/>
+      <w:pPr>
+        <w:tabs>
+          <w:tab w:val="num" w:pos="720"/>
+        </w:tabs>
+        <w:ind w:left="720" w:hanging="360"/>
+      </w:pPr>
+      <w:rPr>
+        <w:rFonts w:ascii="Symbol" w:hAnsi="Symbol" w:hint="default"/>
+        <w:sz w:val="20"/>
+      </w:rPr>
+    </w:lvl>
+    <w:lvl w:ilvl="1" w:tentative="1">
+      <w:start w:val="1"/>
+      <w:numFmt w:val="bullet"/>
+      <w:lvlText w:val="o"/>
+      <w:lvlJc w:val="left"/>
+      <w:pPr>
+        <w:tabs>
+          <w:tab w:val="num" w:pos="1440"/>
+        </w:tabs>
+        <w:ind w:left="1440" w:hanging="360"/>
+      </w:pPr>
+      <w:rPr>
+        <w:rFonts w:ascii="Courier New" w:hAnsi="Courier New" w:hint="default"/>
+        <w:sz w:val="20"/>
+      </w:rPr>
+    </w:lvl>
+    <w:lvl w:ilvl="2" w:tentative="1">
+      <w:start w:val="1"/>
+      <w:numFmt w:val="bullet"/>
+      <w:lvlText w:val=""/>
+      <w:lvlJc w:val="left"/>
+      <w:pPr>
+        <w:tabs>
+          <w:tab w:val="num" w:pos="2160"/>
+        </w:tabs>
+        <w:ind w:left="2160" w:hanging="360"/>
+      </w:pPr>
+      <w:rPr>
+        <w:rFonts w:ascii="Wingdings" w:hAnsi="Wingdings" w:hint="default"/>
+        <w:sz w:val="20"/>
+      </w:rPr>
+    </w:lvl>
+    <w:lvl w:ilvl="3" w:tentative="1">
+      <w:start w:val="1"/>
+      <w:numFmt w:val="bullet"/>
+      <w:lvlText w:val=""/>
+      <w:lvlJc w:val="left"/>
+      <w:pPr>
+        <w:tabs>
+          <w:tab w:val="num" w:pos="2880"/>
+        </w:tabs>
+        <w:ind w:left="2880" w:hanging="360"/>
+      </w:pPr>
+      <w:rPr>
+        <w:rFonts w:ascii="Wingdings" w:hAnsi="Wingdings" w:hint="default"/>
+        <w:sz w:val="20"/>
+      </w:rPr>
+    </w:lvl>
+    <w:lvl w:ilvl="4" w:tentative="1">
+      <w:start w:val="1"/>
+      <w:numFmt w:val="bullet"/>
+      <w:lvlText w:val=""/>
+      <w:lvlJc w:val="left"/>
+      <w:pPr>
+        <w:tabs>
+          <w:tab w:val="num" w:pos="3600"/>
+        </w:tabs>
+        <w:ind w:left="3600" w:hanging="360"/>
+      </w:pPr>
+      <w:rPr>
+        <w:rFonts w:ascii="Wingdings" w:hAnsi="Wingdings" w:hint="default"/>
+        <w:sz w:val="20"/>
+      </w:rPr>
+    </w:lvl>
+    <w:lvl w:ilvl="5" w:tentative="1">
+      <w:start w:val="1"/>
+      <w:numFmt w:val="bullet"/>
+      <w:lvlText w:val=""/>
+      <w:lvlJc w:val="left"/>
+      <w:pPr>
+        <w:tabs>
+          <w:tab w:val="num" w:pos="4320"/>
+        </w:tabs>
+        <w:ind w:left="4320" w:hanging="360"/>
+      </w:pPr>
+      <w:rPr>
+        <w:rFonts w:ascii="Wingdings" w:hAnsi="Wingdings" w:hint="default"/>
+        <w:sz w:val="20"/>
+      </w:rPr>
+    </w:lvl>
+    <w:lvl w:ilvl="6" w:tentative="1">
+      <w:start w:val="1"/>
+      <w:numFmt w:val="bullet"/>
+      <w:lvlText w:val=""/>
+      <w:lvlJc w:val="left"/>
+      <w:pPr>
+        <w:tabs>
+          <w:tab w:val="num" w:pos="5040"/>
+        </w:tabs>
+        <w:ind w:left="5040" w:hanging="360"/>
+      </w:pPr>
+      <w:rPr>
+        <w:rFonts w:ascii="Wingdings" w:hAnsi="Wingdings" w:hint="default"/>
+        <w:sz w:val="20"/>
+      </w:rPr>
+    </w:lvl>
+    <w:lvl w:ilvl="7" w:tentative="1">
+      <w:start w:val="1"/>
+      <w:numFmt w:val="bullet"/>
+      <w:lvlText w:val=""/>
+      <w:lvlJc w:val="left"/>
+      <w:pPr>
+        <w:tabs>
+          <w:tab w:val="num" w:pos="5760"/>
+        </w:tabs>
+        <w:ind w:left="5760" w:hanging="360"/>
+      </w:pPr>
+      <w:rPr>
+        <w:rFonts w:ascii="Wingdings" w:hAnsi="Wingdings" w:hint="default"/>
+        <w:sz w:val="20"/>
+      </w:rPr>
+    </w:lvl>
+    <w:lvl w:ilvl="8" w:tentative="1">
+      <w:start w:val="1"/>
+      <w:numFmt w:val="bullet"/>
+      <w:lvlText w:val=""/>
+      <w:lvlJc w:val="left"/>
+      <w:pPr>
+        <w:tabs>
+          <w:tab w:val="num" w:pos="6480"/>
+        </w:tabs>
+        <w:ind w:left="6480" w:hanging="360"/>
+      </w:pPr>
+      <w:rPr>
+        <w:rFonts w:ascii="Wingdings" w:hAnsi="Wingdings" w:hint="default"/>
+        <w:sz w:val="20"/>
+      </w:rPr>
+    </w:lvl>
+  </w:abstractNum>
+  <w:abstractNum w:abstractNumId="2">
+    <w:nsid w:val="19F2152C"/>
+    <w:multiLevelType w:val="multilevel"/>
+    <w:tmpl w:val="E2D4A368"/>
+    <w:lvl w:ilvl="0">
+      <w:start w:val="1"/>
+      <w:numFmt w:val="bullet"/>
+      <w:lvlText w:val=""/>
+      <w:lvlJc w:val="left"/>
+      <w:pPr>
+        <w:tabs>
+          <w:tab w:val="num" w:pos="720"/>
+        </w:tabs>
+        <w:ind w:left="720" w:hanging="360"/>
+      </w:pPr>
+      <w:rPr>
+        <w:rFonts w:ascii="Symbol" w:hAnsi="Symbol" w:hint="default"/>
+        <w:sz w:val="20"/>
+      </w:rPr>
+    </w:lvl>
+    <w:lvl w:ilvl="1" w:tentative="1">
+      <w:start w:val="1"/>
+      <w:numFmt w:val="bullet"/>
+      <w:lvlText w:val="o"/>
+      <w:lvlJc w:val="left"/>
+      <w:pPr>
+        <w:tabs>
+          <w:tab w:val="num" w:pos="1440"/>
+        </w:tabs>
+        <w:ind w:left="1440" w:hanging="360"/>
+      </w:pPr>
+      <w:rPr>
+        <w:rFonts w:ascii="Courier New" w:hAnsi="Courier New" w:hint="default"/>
+        <w:sz w:val="20"/>
+      </w:rPr>
+    </w:lvl>
+    <w:lvl w:ilvl="2" w:tentative="1">
+      <w:start w:val="1"/>
+      <w:numFmt w:val="bullet"/>
+      <w:lvlText w:val=""/>
+      <w:lvlJc w:val="left"/>
+      <w:pPr>
+        <w:tabs>
+          <w:tab w:val="num" w:pos="2160"/>
+        </w:tabs>
+        <w:ind w:left="2160" w:hanging="360"/>
+      </w:pPr>
+      <w:rPr>
+        <w:rFonts w:ascii="Wingdings" w:hAnsi="Wingdings" w:hint="default"/>
+        <w:sz w:val="20"/>
+      </w:rPr>
+    </w:lvl>
+    <w:lvl w:ilvl="3" w:tentative="1">
+      <w:start w:val="1"/>
+      <w:numFmt w:val="bullet"/>
+      <w:lvlText w:val=""/>
+      <w:lvlJc w:val="left"/>
+      <w:pPr>
+        <w:tabs>
+          <w:tab w:val="num" w:pos="2880"/>
+        </w:tabs>
+        <w:ind w:left="2880" w:hanging="360"/>
+      </w:pPr>
+      <w:rPr>
+        <w:rFonts w:ascii="Wingdings" w:hAnsi="Wingdings" w:hint="default"/>
+        <w:sz w:val="20"/>
+      </w:rPr>
+    </w:lvl>
+    <w:lvl w:ilvl="4" w:tentative="1">
+      <w:start w:val="1"/>
+      <w:numFmt w:val="bullet"/>
+      <w:lvlText w:val=""/>
+      <w:lvlJc w:val="left"/>
+      <w:pPr>
+        <w:tabs>
+          <w:tab w:val="num" w:pos="3600"/>
+        </w:tabs>
+        <w:ind w:left="3600" w:hanging="360"/>
+      </w:pPr>
+      <w:rPr>
+        <w:rFonts w:ascii="Wingdings" w:hAnsi="Wingdings" w:hint="default"/>
+        <w:sz w:val="20"/>
+      </w:rPr>
+    </w:lvl>
+    <w:lvl w:ilvl="5" w:tentative="1">
+      <w:start w:val="1"/>
+      <w:numFmt w:val="bullet"/>
+      <w:lvlText w:val=""/>
+      <w:lvlJc w:val="left"/>
+      <w:pPr>
+        <w:tabs>
+          <w:tab w:val="num" w:pos="4320"/>
+        </w:tabs>
+        <w:ind w:left="4320" w:hanging="360"/>
+      </w:pPr>
+      <w:rPr>
+        <w:rFonts w:ascii="Wingdings" w:hAnsi="Wingdings" w:hint="default"/>
+        <w:sz w:val="20"/>
+      </w:rPr>
+    </w:lvl>
+    <w:lvl w:ilvl="6" w:tentative="1">
+      <w:start w:val="1"/>
+      <w:numFmt w:val="bullet"/>
+      <w:lvlText w:val=""/>
+      <w:lvlJc w:val="left"/>
+      <w:pPr>
+        <w:tabs>
+          <w:tab w:val="num" w:pos="5040"/>
+        </w:tabs>
+        <w:ind w:left="5040" w:hanging="360"/>
+      </w:pPr>
+      <w:rPr>
+        <w:rFonts w:ascii="Wingdings" w:hAnsi="Wingdings" w:hint="default"/>
+        <w:sz w:val="20"/>
+      </w:rPr>
+    </w:lvl>
+    <w:lvl w:ilvl="7" w:tentative="1">
+      <w:start w:val="1"/>
+      <w:numFmt w:val="bullet"/>
+      <w:lvlText w:val=""/>
+      <w:lvlJc w:val="left"/>
+      <w:pPr>
+        <w:tabs>
+          <w:tab w:val="num" w:pos="5760"/>
+        </w:tabs>
+        <w:ind w:left="5760" w:hanging="360"/>
+      </w:pPr>
+      <w:rPr>
+        <w:rFonts w:ascii="Wingdings" w:hAnsi="Wingdings" w:hint="default"/>
+        <w:sz w:val="20"/>
+      </w:rPr>
+    </w:lvl>
+    <w:lvl w:ilvl="8" w:tentative="1">
+      <w:start w:val="1"/>
+      <w:numFmt w:val="bullet"/>
+      <w:lvlText w:val=""/>
+      <w:lvlJc w:val="left"/>
+      <w:pPr>
+        <w:tabs>
+          <w:tab w:val="num" w:pos="6480"/>
+        </w:tabs>
+        <w:ind w:left="6480" w:hanging="360"/>
+      </w:pPr>
+      <w:rPr>
+        <w:rFonts w:ascii="Wingdings" w:hAnsi="Wingdings" w:hint="default"/>
+        <w:sz w:val="20"/>
+      </w:rPr>
+    </w:lvl>
+  </w:abstractNum>
+  <w:abstractNum w:abstractNumId="3">
+    <w:nsid w:val="2AB81E0D"/>
+    <w:multiLevelType w:val="multilevel"/>
+    <w:tmpl w:val="09962480"/>
+    <w:lvl w:ilvl="0">
+      <w:start w:val="1"/>
+      <w:numFmt w:val="bullet"/>
+      <w:lvlText w:val=""/>
+      <w:lvlJc w:val="left"/>
+      <w:pPr>
+        <w:tabs>
+          <w:tab w:val="num" w:pos="720"/>
+        </w:tabs>
+        <w:ind w:left="720" w:hanging="360"/>
+      </w:pPr>
+      <w:rPr>
+        <w:rFonts w:ascii="Symbol" w:hAnsi="Symbol" w:hint="default"/>
+        <w:sz w:val="20"/>
+      </w:rPr>
+    </w:lvl>
+    <w:lvl w:ilvl="1" w:tentative="1">
+      <w:start w:val="1"/>
+      <w:numFmt w:val="bullet"/>
+      <w:lvlText w:val="o"/>
+      <w:lvlJc w:val="left"/>
+      <w:pPr>
+        <w:tabs>
+          <w:tab w:val="num" w:pos="1440"/>
+        </w:tabs>
+        <w:ind w:left="1440" w:hanging="360"/>
+      </w:pPr>
+      <w:rPr>
+        <w:rFonts w:ascii="Courier New" w:hAnsi="Courier New" w:hint="default"/>
+        <w:sz w:val="20"/>
+      </w:rPr>
+    </w:lvl>
+    <w:lvl w:ilvl="2" w:tentative="1">
+      <w:start w:val="1"/>
+      <w:numFmt w:val="bullet"/>
+      <w:lvlText w:val=""/>
+      <w:lvlJc w:val="left"/>
+      <w:pPr>
+        <w:tabs>
+          <w:tab w:val="num" w:pos="2160"/>
+        </w:tabs>
+        <w:ind w:left="2160" w:hanging="360"/>
+      </w:pPr>
+      <w:rPr>
+        <w:rFonts w:ascii="Wingdings" w:hAnsi="Wingdings" w:hint="default"/>
+        <w:sz w:val="20"/>
+      </w:rPr>
+    </w:lvl>
+    <w:lvl w:ilvl="3" w:tentative="1">
+      <w:start w:val="1"/>
+      <w:numFmt w:val="bullet"/>
+      <w:lvlText w:val=""/>
+      <w:lvlJc w:val="left"/>
+      <w:pPr>
+        <w:tabs>
+          <w:tab w:val="num" w:pos="2880"/>
+        </w:tabs>
+        <w:ind w:left="2880" w:hanging="360"/>
+      </w:pPr>
+      <w:rPr>
+        <w:rFonts w:ascii="Wingdings" w:hAnsi="Wingdings" w:hint="default"/>
+        <w:sz w:val="20"/>
+      </w:rPr>
+    </w:lvl>
+    <w:lvl w:ilvl="4" w:tentative="1">
+      <w:start w:val="1"/>
+      <w:numFmt w:val="bullet"/>
+      <w:lvlText w:val=""/>
+      <w:lvlJc w:val="left"/>
+      <w:pPr>
+        <w:tabs>
+          <w:tab w:val="num" w:pos="3600"/>
+        </w:tabs>
+        <w:ind w:left="3600" w:hanging="360"/>
+      </w:pPr>
+      <w:rPr>
+        <w:rFonts w:ascii="Wingdings" w:hAnsi="Wingdings" w:hint="default"/>
+        <w:sz w:val="20"/>
+      </w:rPr>
+    </w:lvl>
+    <w:lvl w:ilvl="5" w:tentative="1">
+      <w:start w:val="1"/>
+      <w:numFmt w:val="bullet"/>
+      <w:lvlText w:val=""/>
+      <w:lvlJc w:val="left"/>
+      <w:pPr>
+        <w:tabs>
+          <w:tab w:val="num" w:pos="4320"/>
+        </w:tabs>
+        <w:ind w:left="4320" w:hanging="360"/>
+      </w:pPr>
+      <w:rPr>
+        <w:rFonts w:ascii="Wingdings" w:hAnsi="Wingdings" w:hint="default"/>
+        <w:sz w:val="20"/>
+      </w:rPr>
+    </w:lvl>
+    <w:lvl w:ilvl="6" w:tentative="1">
+      <w:start w:val="1"/>
+      <w:numFmt w:val="bullet"/>
+      <w:lvlText w:val=""/>
+      <w:lvlJc w:val="left"/>
+      <w:pPr>
+        <w:tabs>
+          <w:tab w:val="num" w:pos="5040"/>
+        </w:tabs>
+        <w:ind w:left="5040" w:hanging="360"/>
+      </w:pPr>
+      <w:rPr>
+        <w:rFonts w:ascii="Wingdings" w:hAnsi="Wingdings" w:hint="default"/>
+        <w:sz w:val="20"/>
+      </w:rPr>
+    </w:lvl>
+    <w:lvl w:ilvl="7" w:tentative="1">
+      <w:start w:val="1"/>
+      <w:numFmt w:val="bullet"/>
+      <w:lvlText w:val=""/>
+      <w:lvlJc w:val="left"/>
+      <w:pPr>
+        <w:tabs>
+          <w:tab w:val="num" w:pos="5760"/>
+        </w:tabs>
+        <w:ind w:left="5760" w:hanging="360"/>
+      </w:pPr>
+      <w:rPr>
+        <w:rFonts w:ascii="Wingdings" w:hAnsi="Wingdings" w:hint="default"/>
+        <w:sz w:val="20"/>
+      </w:rPr>
+    </w:lvl>
+    <w:lvl w:ilvl="8" w:tentative="1">
+      <w:start w:val="1"/>
+      <w:numFmt w:val="bullet"/>
+      <w:lvlText w:val=""/>
+      <w:lvlJc w:val="left"/>
+      <w:pPr>
+        <w:tabs>
+          <w:tab w:val="num" w:pos="6480"/>
+        </w:tabs>
+        <w:ind w:left="6480" w:hanging="360"/>
+      </w:pPr>
+      <w:rPr>
+        <w:rFonts w:ascii="Wingdings" w:hAnsi="Wingdings" w:hint="default"/>
+        <w:sz w:val="20"/>
+      </w:rPr>
+    </w:lvl>
+  </w:abstractNum>
+  <w:abstractNum w:abstractNumId="4">
+    <w:nsid w:val="50004BC8"/>
+    <w:multiLevelType w:val="multilevel"/>
+    <w:tmpl w:val="D76CF342"/>
+    <w:lvl w:ilvl="0">
+      <w:start w:val="1"/>
+      <w:numFmt w:val="bullet"/>
+      <w:lvlText w:val=""/>
+      <w:lvlJc w:val="left"/>
+      <w:pPr>
+        <w:tabs>
+          <w:tab w:val="num" w:pos="720"/>
+        </w:tabs>
+        <w:ind w:left="720" w:hanging="360"/>
+      </w:pPr>
+      <w:rPr>
+        <w:rFonts w:ascii="Symbol" w:hAnsi="Symbol" w:hint="default"/>
+        <w:sz w:val="20"/>
+      </w:rPr>
+    </w:lvl>
+    <w:lvl w:ilvl="1" w:tentative="1">
+      <w:start w:val="1"/>
+      <w:numFmt w:val="bullet"/>
+      <w:lvlText w:val="o"/>
+      <w:lvlJc w:val="left"/>
+      <w:pPr>
+        <w:tabs>
+          <w:tab w:val="num" w:pos="1440"/>
+        </w:tabs>
+        <w:ind w:left="1440" w:hanging="360"/>
+      </w:pPr>
+      <w:rPr>
+        <w:rFonts w:ascii="Courier New" w:hAnsi="Courier New" w:hint="default"/>
+        <w:sz w:val="20"/>
+      </w:rPr>
+    </w:lvl>
+    <w:lvl w:ilvl="2" w:tentative="1">
+      <w:start w:val="1"/>
+      <w:numFmt w:val="bullet"/>
+      <w:lvlText w:val=""/>
+      <w:lvlJc w:val="left"/>
+      <w:pPr>
+        <w:tabs>
+          <w:tab w:val="num" w:pos="2160"/>
+        </w:tabs>
+        <w:ind w:left="2160" w:hanging="360"/>
+      </w:pPr>
+      <w:rPr>
+        <w:rFonts w:ascii="Wingdings" w:hAnsi="Wingdings" w:hint="default"/>
+        <w:sz w:val="20"/>
+      </w:rPr>
+    </w:lvl>
+    <w:lvl w:ilvl="3" w:tentative="1">
+      <w:start w:val="1"/>
+      <w:numFmt w:val="bullet"/>
+      <w:lvlText w:val=""/>
+      <w:lvlJc w:val="left"/>
+      <w:pPr>
+        <w:tabs>
+          <w:tab w:val="num" w:pos="2880"/>
+        </w:tabs>
+        <w:ind w:left="2880" w:hanging="360"/>
+      </w:pPr>
+      <w:rPr>
+        <w:rFonts w:ascii="Wingdings" w:hAnsi="Wingdings" w:hint="default"/>
+        <w:sz w:val="20"/>
+      </w:rPr>
+    </w:lvl>
+    <w:lvl w:ilvl="4" w:tentative="1">
+      <w:start w:val="1"/>
+      <w:numFmt w:val="bullet"/>
+      <w:lvlText w:val=""/>
+      <w:lvlJc w:val="left"/>
+      <w:pPr>
+        <w:tabs>
+          <w:tab w:val="num" w:pos="3600"/>
+        </w:tabs>
+        <w:ind w:left="3600" w:hanging="360"/>
+      </w:pPr>
+      <w:rPr>
+        <w:rFonts w:ascii="Wingdings" w:hAnsi="Wingdings" w:hint="default"/>
+        <w:sz w:val="20"/>
+      </w:rPr>
+    </w:lvl>
+    <w:lvl w:ilvl="5" w:tentative="1">
+      <w:start w:val="1"/>
+      <w:numFmt w:val="bullet"/>
+      <w:lvlText w:val=""/>
+      <w:lvlJc w:val="left"/>
+      <w:pPr>
+        <w:tabs>
+          <w:tab w:val="num" w:pos="4320"/>
+        </w:tabs>
+        <w:ind w:left="4320" w:hanging="360"/>
+      </w:pPr>
+      <w:rPr>
+        <w:rFonts w:ascii="Wingdings" w:hAnsi="Wingdings" w:hint="default"/>
+        <w:sz w:val="20"/>
+      </w:rPr>
+    </w:lvl>
+    <w:lvl w:ilvl="6" w:tentative="1">
+      <w:start w:val="1"/>
+      <w:numFmt w:val="bullet"/>
+      <w:lvlText w:val=""/>
+      <w:lvlJc w:val="left"/>
+      <w:pPr>
+        <w:tabs>
+          <w:tab w:val="num" w:pos="5040"/>
+        </w:tabs>
+        <w:ind w:left="5040" w:hanging="360"/>
+      </w:pPr>
+      <w:rPr>
+        <w:rFonts w:ascii="Wingdings" w:hAnsi="Wingdings" w:hint="default"/>
+        <w:sz w:val="20"/>
+      </w:rPr>
+    </w:lvl>
+    <w:lvl w:ilvl="7" w:tentative="1">
+      <w:start w:val="1"/>
+      <w:numFmt w:val="bullet"/>
+      <w:lvlText w:val=""/>
+      <w:lvlJc w:val="left"/>
+      <w:pPr>
+        <w:tabs>
+          <w:tab w:val="num" w:pos="5760"/>
+        </w:tabs>
+        <w:ind w:left="5760" w:hanging="360"/>
+      </w:pPr>
+      <w:rPr>
+        <w:rFonts w:ascii="Wingdings" w:hAnsi="Wingdings" w:hint="default"/>
+        <w:sz w:val="20"/>
+      </w:rPr>
+    </w:lvl>
+    <w:lvl w:ilvl="8" w:tentative="1">
+      <w:start w:val="1"/>
+      <w:numFmt w:val="bullet"/>
+      <w:lvlText w:val=""/>
+      <w:lvlJc w:val="left"/>
+      <w:pPr>
+        <w:tabs>
+          <w:tab w:val="num" w:pos="6480"/>
+        </w:tabs>
+        <w:ind w:left="6480" w:hanging="360"/>
+      </w:pPr>
+      <w:rPr>
+        <w:rFonts w:ascii="Wingdings" w:hAnsi="Wingdings" w:hint="default"/>
+        <w:sz w:val="20"/>
+      </w:rPr>
+    </w:lvl>
+  </w:abstractNum>
+  <w:abstractNum w:abstractNumId="5">
+    <w:nsid w:val="551434BE"/>
+    <w:multiLevelType w:val="multilevel"/>
+    <w:tmpl w:val="4000A2EE"/>
+    <w:lvl w:ilvl="0">
+      <w:start w:val="1"/>
+      <w:numFmt w:val="bullet"/>
+      <w:lvlText w:val=""/>
+      <w:lvlJc w:val="left"/>
+      <w:pPr>
+        <w:tabs>
+          <w:tab w:val="num" w:pos="720"/>
+        </w:tabs>
+        <w:ind w:left="720" w:hanging="360"/>
+      </w:pPr>
+      <w:rPr>
+        <w:rFonts w:ascii="Symbol" w:hAnsi="Symbol" w:hint="default"/>
+        <w:sz w:val="20"/>
+      </w:rPr>
+    </w:lvl>
+    <w:lvl w:ilvl="1" w:tentative="1">
+      <w:start w:val="1"/>
+      <w:numFmt w:val="bullet"/>
+      <w:lvlText w:val="o"/>
+      <w:lvlJc w:val="left"/>
+      <w:pPr>
+        <w:tabs>
+          <w:tab w:val="num" w:pos="1440"/>
+        </w:tabs>
+        <w:ind w:left="1440" w:hanging="360"/>
+      </w:pPr>
+      <w:rPr>
+        <w:rFonts w:ascii="Courier New" w:hAnsi="Courier New" w:hint="default"/>
+        <w:sz w:val="20"/>
+      </w:rPr>
+    </w:lvl>
+    <w:lvl w:ilvl="2" w:tentative="1">
+      <w:start w:val="1"/>
+      <w:numFmt w:val="bullet"/>
+      <w:lvlText w:val=""/>
+      <w:lvlJc w:val="left"/>
+      <w:pPr>
+        <w:tabs>
+          <w:tab w:val="num" w:pos="2160"/>
+        </w:tabs>
+        <w:ind w:left="2160" w:hanging="360"/>
+      </w:pPr>
+      <w:rPr>
+        <w:rFonts w:ascii="Wingdings" w:hAnsi="Wingdings" w:hint="default"/>
+        <w:sz w:val="20"/>
+      </w:rPr>
+    </w:lvl>
+    <w:lvl w:ilvl="3" w:tentative="1">
+      <w:start w:val="1"/>
+      <w:numFmt w:val="bullet"/>
+      <w:lvlText w:val=""/>
+      <w:lvlJc w:val="left"/>
+      <w:pPr>
+        <w:tabs>
+          <w:tab w:val="num" w:pos="2880"/>
+        </w:tabs>
+        <w:ind w:left="2880" w:hanging="360"/>
+      </w:pPr>
+      <w:rPr>
+        <w:rFonts w:ascii="Wingdings" w:hAnsi="Wingdings" w:hint="default"/>
+        <w:sz w:val="20"/>
+      </w:rPr>
+    </w:lvl>
+    <w:lvl w:ilvl="4" w:tentative="1">
+      <w:start w:val="1"/>
+      <w:numFmt w:val="bullet"/>
+      <w:lvlText w:val=""/>
+      <w:lvlJc w:val="left"/>
+      <w:pPr>
+        <w:tabs>
+          <w:tab w:val="num" w:pos="3600"/>
+        </w:tabs>
+        <w:ind w:left="3600" w:hanging="360"/>
+      </w:pPr>
+      <w:rPr>
+        <w:rFonts w:ascii="Wingdings" w:hAnsi="Wingdings" w:hint="default"/>
+        <w:sz w:val="20"/>
+      </w:rPr>
+    </w:lvl>
+    <w:lvl w:ilvl="5" w:tentative="1">
+      <w:start w:val="1"/>
+      <w:numFmt w:val="bullet"/>
+      <w:lvlText w:val=""/>
+      <w:lvlJc w:val="left"/>
+      <w:pPr>
+        <w:tabs>
+          <w:tab w:val="num" w:pos="4320"/>
+        </w:tabs>
+        <w:ind w:left="4320" w:hanging="360"/>
+      </w:pPr>
+      <w:rPr>
+        <w:rFonts w:ascii="Wingdings" w:hAnsi="Wingdings" w:hint="default"/>
+        <w:sz w:val="20"/>
+      </w:rPr>
+    </w:lvl>
+    <w:lvl w:ilvl="6" w:tentative="1">
+      <w:start w:val="1"/>
+      <w:numFmt w:val="bullet"/>
+      <w:lvlText w:val=""/>
+      <w:lvlJc w:val="left"/>
+      <w:pPr>
+        <w:tabs>
+          <w:tab w:val="num" w:pos="5040"/>
+        </w:tabs>
+        <w:ind w:left="5040" w:hanging="360"/>
+      </w:pPr>
+      <w:rPr>
+        <w:rFonts w:ascii="Wingdings" w:hAnsi="Wingdings" w:hint="default"/>
+        <w:sz w:val="20"/>
+      </w:rPr>
+    </w:lvl>
+    <w:lvl w:ilvl="7" w:tentative="1">
+      <w:start w:val="1"/>
+      <w:numFmt w:val="bullet"/>
+      <w:lvlText w:val=""/>
+      <w:lvlJc w:val="left"/>
+      <w:pPr>
+        <w:tabs>
+          <w:tab w:val="num" w:pos="5760"/>
+        </w:tabs>
+        <w:ind w:left="5760" w:hanging="360"/>
+      </w:pPr>
+      <w:rPr>
+        <w:rFonts w:ascii="Wingdings" w:hAnsi="Wingdings" w:hint="default"/>
+        <w:sz w:val="20"/>
+      </w:rPr>
+    </w:lvl>
+    <w:lvl w:ilvl="8" w:tentative="1">
+      <w:start w:val="1"/>
+      <w:numFmt w:val="bullet"/>
+      <w:lvlText w:val=""/>
+      <w:lvlJc w:val="left"/>
+      <w:pPr>
+        <w:tabs>
+          <w:tab w:val="num" w:pos="6480"/>
+        </w:tabs>
+        <w:ind w:left="6480" w:hanging="360"/>
+      </w:pPr>
+      <w:rPr>
+        <w:rFonts w:ascii="Wingdings" w:hAnsi="Wingdings" w:hint="default"/>
+        <w:sz w:val="20"/>
+      </w:rPr>
+    </w:lvl>
+  </w:abstractNum>
+  <w:num w:numId="1">
+    <w:abstractNumId w:val="2"/>
+  </w:num>
+  <w:num w:numId="2">
+    <w:abstractNumId w:val="3"/>
+  </w:num>
+  <w:num w:numId="3">
+    <w:abstractNumId w:val="5"/>
+  </w:num>
+  <w:num w:numId="4">
+    <w:abstractNumId w:val="4"/>
+  </w:num>
+  <w:num w:numId="5">
+    <w:abstractNumId w:val="0"/>
+  </w:num>
+  <w:num w:numId="6">
+    <w:abstractNumId w:val="1"/>
+  </w:num>
+</w:numbering>
+</file>
+
 <file path=word/styles.xml><?xml version="1.0" encoding="utf-8"?>
-<w:styles xmlns:mc="http://schemas.openxmlformats.org/markup-compatibility/2006" xmlns:r="http://schemas.openxmlformats.org/officeDocument/2006/relationships" xmlns:w="http://schemas.openxmlformats.org/wordprocessingml/2006/main" xmlns:w14="http://schemas.microsoft.com/office/word/2010/wordml" xmlns:w15="http://schemas.microsoft.com/office/word/2012/wordml" xmlns:w16se="http://schemas.microsoft.com/office/word/2015/wordml/symex" mc:Ignorable="w14 w15 w16se">
+<w:styles xmlns:mc="http://schemas.openxmlformats.org/markup-compatibility/2006" xmlns:r="http://schemas.openxmlformats.org/officeDocument/2006/relationships" xmlns:w="http://schemas.openxmlformats.org/wordprocessingml/2006/main" xmlns:w14="http://schemas.microsoft.com/office/word/2010/wordml" mc:Ignorable="w14">
   <w:docDefaults>
     <w:rPrDefault>
       <w:rPr>
@@ -3095,378 +9183,144 @@
     </w:rPrDefault>
     <w:pPrDefault/>
   </w:docDefaults>
-  <w:latentStyles w:defLockedState="0" w:defUIPriority="99" w:defSemiHidden="0" w:defUnhideWhenUsed="0" w:defQFormat="0" w:count="371">
-    <w:lsdException w:name="Normal" w:uiPriority="0" w:qFormat="1"/>
-    <w:lsdException w:name="heading 1" w:uiPriority="9" w:qFormat="1"/>
-    <w:lsdException w:name="heading 2" w:semiHidden="1" w:uiPriority="9" w:unhideWhenUsed="1" w:qFormat="1"/>
-    <w:lsdException w:name="heading 3" w:semiHidden="1" w:uiPriority="9" w:unhideWhenUsed="1" w:qFormat="1"/>
-    <w:lsdException w:name="heading 4" w:semiHidden="1" w:uiPriority="9" w:unhideWhenUsed="1" w:qFormat="1"/>
-    <w:lsdException w:name="heading 5" w:semiHidden="1" w:uiPriority="9" w:unhideWhenUsed="1" w:qFormat="1"/>
-    <w:lsdException w:name="heading 6" w:semiHidden="1" w:uiPriority="9" w:unhideWhenUsed="1" w:qFormat="1"/>
-    <w:lsdException w:name="heading 7" w:semiHidden="1" w:uiPriority="9" w:unhideWhenUsed="1" w:qFormat="1"/>
-    <w:lsdException w:name="heading 8" w:semiHidden="1" w:uiPriority="9" w:unhideWhenUsed="1" w:qFormat="1"/>
-    <w:lsdException w:name="heading 9" w:semiHidden="1" w:uiPriority="9" w:unhideWhenUsed="1" w:qFormat="1"/>
-    <w:lsdException w:name="index 1" w:semiHidden="1" w:unhideWhenUsed="1"/>
-    <w:lsdException w:name="index 2" w:semiHidden="1" w:unhideWhenUsed="1"/>
-    <w:lsdException w:name="index 3" w:semiHidden="1" w:unhideWhenUsed="1"/>
-    <w:lsdException w:name="index 4" w:semiHidden="1" w:unhideWhenUsed="1"/>
-    <w:lsdException w:name="index 5" w:semiHidden="1" w:unhideWhenUsed="1"/>
-    <w:lsdException w:name="index 6" w:semiHidden="1" w:unhideWhenUsed="1"/>
-    <w:lsdException w:name="index 7" w:semiHidden="1" w:unhideWhenUsed="1"/>
-    <w:lsdException w:name="index 8" w:semiHidden="1" w:unhideWhenUsed="1"/>
-    <w:lsdException w:name="index 9" w:semiHidden="1" w:unhideWhenUsed="1"/>
-    <w:lsdException w:name="toc 1" w:semiHidden="1" w:uiPriority="39" w:unhideWhenUsed="1"/>
-    <w:lsdException w:name="toc 2" w:semiHidden="1" w:uiPriority="39" w:unhideWhenUsed="1"/>
-    <w:lsdException w:name="toc 3" w:semiHidden="1" w:uiPriority="39" w:unhideWhenUsed="1"/>
-    <w:lsdException w:name="toc 4" w:semiHidden="1" w:uiPriority="39" w:unhideWhenUsed="1"/>
-    <w:lsdException w:name="toc 5" w:semiHidden="1" w:uiPriority="39" w:unhideWhenUsed="1"/>
-    <w:lsdException w:name="toc 6" w:semiHidden="1" w:uiPriority="39" w:unhideWhenUsed="1"/>
-    <w:lsdException w:name="toc 7" w:semiHidden="1" w:uiPriority="39" w:unhideWhenUsed="1"/>
-    <w:lsdException w:name="toc 8" w:semiHidden="1" w:uiPriority="39" w:unhideWhenUsed="1"/>
-    <w:lsdException w:name="toc 9" w:semiHidden="1" w:uiPriority="39" w:unhideWhenUsed="1"/>
-    <w:lsdException w:name="Normal Indent" w:semiHidden="1" w:unhideWhenUsed="1"/>
-    <w:lsdException w:name="footnote text" w:semiHidden="1" w:unhideWhenUsed="1"/>
-    <w:lsdException w:name="annotation text" w:semiHidden="1" w:unhideWhenUsed="1"/>
-    <w:lsdException w:name="header" w:semiHidden="1" w:unhideWhenUsed="1"/>
-    <w:lsdException w:name="footer" w:semiHidden="1" w:unhideWhenUsed="1"/>
-    <w:lsdException w:name="index heading" w:semiHidden="1" w:unhideWhenUsed="1"/>
-    <w:lsdException w:name="caption" w:semiHidden="1" w:uiPriority="35" w:unhideWhenUsed="1" w:qFormat="1"/>
-    <w:lsdException w:name="table of figures" w:semiHidden="1" w:unhideWhenUsed="1"/>
-    <w:lsdException w:name="envelope address" w:semiHidden="1" w:unhideWhenUsed="1"/>
-    <w:lsdException w:name="envelope return" w:semiHidden="1" w:unhideWhenUsed="1"/>
-    <w:lsdException w:name="footnote reference" w:semiHidden="1" w:unhideWhenUsed="1"/>
-    <w:lsdException w:name="annotation reference" w:semiHidden="1" w:unhideWhenUsed="1"/>
-    <w:lsdException w:name="line number" w:semiHidden="1" w:unhideWhenUsed="1"/>
-    <w:lsdException w:name="page number" w:semiHidden="1" w:unhideWhenUsed="1"/>
-    <w:lsdException w:name="endnote reference" w:semiHidden="1" w:unhideWhenUsed="1"/>
-    <w:lsdException w:name="endnote text" w:semiHidden="1" w:unhideWhenUsed="1"/>
-    <w:lsdException w:name="table of authorities" w:semiHidden="1" w:unhideWhenUsed="1"/>
-    <w:lsdException w:name="macro" w:semiHidden="1" w:unhideWhenUsed="1"/>
-    <w:lsdException w:name="toa heading" w:semiHidden="1" w:unhideWhenUsed="1"/>
-    <w:lsdException w:name="List" w:semiHidden="1" w:unhideWhenUsed="1"/>
-    <w:lsdException w:name="List Bullet" w:semiHidden="1" w:unhideWhenUsed="1"/>
-    <w:lsdException w:name="List Number" w:semiHidden="1" w:unhideWhenUsed="1"/>
-    <w:lsdException w:name="List 2" w:semiHidden="1" w:unhideWhenUsed="1"/>
-    <w:lsdException w:name="List 3" w:semiHidden="1" w:unhideWhenUsed="1"/>
-    <w:lsdException w:name="List 4" w:semiHidden="1" w:unhideWhenUsed="1"/>
-    <w:lsdException w:name="List 5" w:semiHidden="1" w:unhideWhenUsed="1"/>
-    <w:lsdException w:name="List Bullet 2" w:semiHidden="1" w:unhideWhenUsed="1"/>
-    <w:lsdException w:name="List Bullet 3" w:semiHidden="1" w:unhideWhenUsed="1"/>
-    <w:lsdException w:name="List Bullet 4" w:semiHidden="1" w:unhideWhenUsed="1"/>
-    <w:lsdException w:name="List Bullet 5" w:semiHidden="1" w:unhideWhenUsed="1"/>
-    <w:lsdException w:name="List Number 2" w:semiHidden="1" w:unhideWhenUsed="1"/>
-    <w:lsdException w:name="List Number 3" w:semiHidden="1" w:unhideWhenUsed="1"/>
-    <w:lsdException w:name="List Number 4" w:semiHidden="1" w:unhideWhenUsed="1"/>
-    <w:lsdException w:name="List Number 5" w:semiHidden="1" w:unhideWhenUsed="1"/>
-    <w:lsdException w:name="Title" w:uiPriority="10" w:qFormat="1"/>
-    <w:lsdException w:name="Closing" w:semiHidden="1" w:unhideWhenUsed="1"/>
-    <w:lsdException w:name="Signature" w:semiHidden="1" w:unhideWhenUsed="1"/>
-    <w:lsdException w:name="Default Paragraph Font" w:semiHidden="1" w:uiPriority="1" w:unhideWhenUsed="1"/>
-    <w:lsdException w:name="Body Text" w:semiHidden="1" w:unhideWhenUsed="1"/>
-    <w:lsdException w:name="Body Text Indent" w:semiHidden="1" w:unhideWhenUsed="1"/>
-    <w:lsdException w:name="List Continue" w:semiHidden="1" w:unhideWhenUsed="1"/>
-    <w:lsdException w:name="List Continue 2" w:semiHidden="1" w:unhideWhenUsed="1"/>
-    <w:lsdException w:name="List Continue 3" w:semiHidden="1" w:unhideWhenUsed="1"/>
-    <w:lsdException w:name="List Continue 4" w:semiHidden="1" w:unhideWhenUsed="1"/>
-    <w:lsdException w:name="List Continue 5" w:semiHidden="1" w:unhideWhenUsed="1"/>
-    <w:lsdException w:name="Message Header" w:semiHidden="1" w:unhideWhenUsed="1"/>
-    <w:lsdException w:name="Subtitle" w:uiPriority="11" w:qFormat="1"/>
-    <w:lsdException w:name="Salutation" w:semiHidden="1" w:unhideWhenUsed="1"/>
-    <w:lsdException w:name="Date" w:semiHidden="1" w:unhideWhenUsed="1"/>
-    <w:lsdException w:name="Body Text First Indent" w:semiHidden="1" w:unhideWhenUsed="1"/>
-    <w:lsdException w:name="Body Text First Indent 2" w:semiHidden="1" w:unhideWhenUsed="1"/>
-    <w:lsdException w:name="Note Heading" w:semiHidden="1" w:unhideWhenUsed="1"/>
-    <w:lsdException w:name="Body Text 2" w:semiHidden="1" w:unhideWhenUsed="1"/>
-    <w:lsdException w:name="Body Text 3" w:semiHidden="1" w:unhideWhenUsed="1"/>
-    <w:lsdException w:name="Body Text Indent 2" w:semiHidden="1" w:unhideWhenUsed="1"/>
-    <w:lsdException w:name="Body Text Indent 3" w:semiHidden="1" w:unhideWhenUsed="1"/>
-    <w:lsdException w:name="Block Text" w:semiHidden="1" w:unhideWhenUsed="1"/>
-    <w:lsdException w:name="Hyperlink" w:semiHidden="1" w:unhideWhenUsed="1"/>
-    <w:lsdException w:name="FollowedHyperlink" w:semiHidden="1" w:unhideWhenUsed="1"/>
-    <w:lsdException w:name="Strong" w:uiPriority="22" w:qFormat="1"/>
-    <w:lsdException w:name="Emphasis" w:uiPriority="20" w:qFormat="1"/>
-    <w:lsdException w:name="Document Map" w:semiHidden="1" w:unhideWhenUsed="1"/>
-    <w:lsdException w:name="Plain Text" w:semiHidden="1" w:unhideWhenUsed="1"/>
-    <w:lsdException w:name="E-mail Signature" w:semiHidden="1" w:unhideWhenUsed="1"/>
-    <w:lsdException w:name="HTML Top of Form" w:semiHidden="1" w:unhideWhenUsed="1"/>
-    <w:lsdException w:name="HTML Bottom of Form" w:semiHidden="1" w:unhideWhenUsed="1"/>
-    <w:lsdException w:name="Normal (Web)" w:semiHidden="1" w:unhideWhenUsed="1"/>
-    <w:lsdException w:name="HTML Acronym" w:semiHidden="1" w:unhideWhenUsed="1"/>
-    <w:lsdException w:name="HTML Address" w:semiHidden="1" w:unhideWhenUsed="1"/>
-    <w:lsdException w:name="HTML Cite" w:semiHidden="1" w:unhideWhenUsed="1"/>
-    <w:lsdException w:name="HTML Code" w:semiHidden="1" w:unhideWhenUsed="1"/>
-    <w:lsdException w:name="HTML Definition" w:semiHidden="1" w:unhideWhenUsed="1"/>
-    <w:lsdException w:name="HTML Keyboard" w:semiHidden="1" w:unhideWhenUsed="1"/>
-    <w:lsdException w:name="HTML Preformatted" w:semiHidden="1" w:unhideWhenUsed="1"/>
-    <w:lsdException w:name="HTML Sample" w:semiHidden="1" w:unhideWhenUsed="1"/>
-    <w:lsdException w:name="HTML Typewriter" w:semiHidden="1" w:unhideWhenUsed="1"/>
-    <w:lsdException w:name="HTML Variable" w:semiHidden="1" w:unhideWhenUsed="1"/>
-    <w:lsdException w:name="Normal Table" w:semiHidden="1" w:unhideWhenUsed="1"/>
-    <w:lsdException w:name="annotation subject" w:semiHidden="1" w:unhideWhenUsed="1"/>
-    <w:lsdException w:name="No List" w:semiHidden="1" w:unhideWhenUsed="1"/>
-    <w:lsdException w:name="Outline List 1" w:semiHidden="1" w:unhideWhenUsed="1"/>
-    <w:lsdException w:name="Outline List 2" w:semiHidden="1" w:unhideWhenUsed="1"/>
-    <w:lsdException w:name="Outline List 3" w:semiHidden="1" w:unhideWhenUsed="1"/>
-    <w:lsdException w:name="Table Simple 1" w:semiHidden="1" w:unhideWhenUsed="1"/>
-    <w:lsdException w:name="Table Simple 2" w:semiHidden="1" w:unhideWhenUsed="1"/>
-    <w:lsdException w:name="Table Simple 3" w:semiHidden="1" w:unhideWhenUsed="1"/>
-    <w:lsdException w:name="Table Classic 1" w:semiHidden="1" w:unhideWhenUsed="1"/>
-    <w:lsdException w:name="Table Classic 2" w:semiHidden="1" w:unhideWhenUsed="1"/>
-    <w:lsdException w:name="Table Classic 3" w:semiHidden="1" w:unhideWhenUsed="1"/>
-    <w:lsdException w:name="Table Classic 4" w:semiHidden="1" w:unhideWhenUsed="1"/>
-    <w:lsdException w:name="Table Colorful 1" w:semiHidden="1" w:unhideWhenUsed="1"/>
-    <w:lsdException w:name="Table Colorful 2" w:semiHidden="1" w:unhideWhenUsed="1"/>
-    <w:lsdException w:name="Table Colorful 3" w:semiHidden="1" w:unhideWhenUsed="1"/>
-    <w:lsdException w:name="Table Columns 1" w:semiHidden="1" w:unhideWhenUsed="1"/>
-    <w:lsdException w:name="Table Columns 2" w:semiHidden="1" w:unhideWhenUsed="1"/>
-    <w:lsdException w:name="Table Columns 3" w:semiHidden="1" w:unhideWhenUsed="1"/>
-    <w:lsdException w:name="Table Columns 4" w:semiHidden="1" w:unhideWhenUsed="1"/>
-    <w:lsdException w:name="Table Columns 5" w:semiHidden="1" w:unhideWhenUsed="1"/>
-    <w:lsdException w:name="Table Grid 1" w:semiHidden="1" w:unhideWhenUsed="1"/>
-    <w:lsdException w:name="Table Grid 2" w:semiHidden="1" w:unhideWhenUsed="1"/>
-    <w:lsdException w:name="Table Grid 3" w:semiHidden="1" w:unhideWhenUsed="1"/>
-    <w:lsdException w:name="Table Grid 4" w:semiHidden="1" w:unhideWhenUsed="1"/>
-    <w:lsdException w:name="Table Grid 5" w:semiHidden="1" w:unhideWhenUsed="1"/>
-    <w:lsdException w:name="Table Grid 6" w:semiHidden="1" w:unhideWhenUsed="1"/>
-    <w:lsdException w:name="Table Grid 7" w:semiHidden="1" w:unhideWhenUsed="1"/>
-    <w:lsdException w:name="Table Grid 8" w:semiHidden="1" w:unhideWhenUsed="1"/>
-    <w:lsdException w:name="Table List 1" w:semiHidden="1" w:unhideWhenUsed="1"/>
-    <w:lsdException w:name="Table List 2" w:semiHidden="1" w:unhideWhenUsed="1"/>
-    <w:lsdException w:name="Table List 3" w:semiHidden="1" w:unhideWhenUsed="1"/>
-    <w:lsdException w:name="Table List 4" w:semiHidden="1" w:unhideWhenUsed="1"/>
-    <w:lsdException w:name="Table List 5" w:semiHidden="1" w:unhideWhenUsed="1"/>
-    <w:lsdException w:name="Table List 6" w:semiHidden="1" w:unhideWhenUsed="1"/>
-    <w:lsdException w:name="Table List 7" w:semiHidden="1" w:unhideWhenUsed="1"/>
-    <w:lsdException w:name="Table List 8" w:semiHidden="1" w:unhideWhenUsed="1"/>
-    <w:lsdException w:name="Table 3D effects 1" w:semiHidden="1" w:unhideWhenUsed="1"/>
-    <w:lsdException w:name="Table 3D effects 2" w:semiHidden="1" w:unhideWhenUsed="1"/>
-    <w:lsdException w:name="Table 3D effects 3" w:semiHidden="1" w:unhideWhenUsed="1"/>
-    <w:lsdException w:name="Table Contemporary" w:semiHidden="1" w:unhideWhenUsed="1"/>
-    <w:lsdException w:name="Table Elegant" w:semiHidden="1" w:unhideWhenUsed="1"/>
-    <w:lsdException w:name="Table Professional" w:semiHidden="1" w:unhideWhenUsed="1"/>
-    <w:lsdException w:name="Table Subtle 1" w:semiHidden="1" w:unhideWhenUsed="1"/>
-    <w:lsdException w:name="Table Subtle 2" w:semiHidden="1" w:unhideWhenUsed="1"/>
-    <w:lsdException w:name="Table Web 1" w:semiHidden="1" w:unhideWhenUsed="1"/>
-    <w:lsdException w:name="Table Web 2" w:semiHidden="1" w:unhideWhenUsed="1"/>
-    <w:lsdException w:name="Table Web 3" w:semiHidden="1" w:unhideWhenUsed="1"/>
-    <w:lsdException w:name="Balloon Text" w:semiHidden="1" w:unhideWhenUsed="1"/>
-    <w:lsdException w:name="Table Grid" w:uiPriority="39"/>
-    <w:lsdException w:name="Table Theme" w:semiHidden="1" w:unhideWhenUsed="1"/>
-    <w:lsdException w:name="Placeholder Text" w:semiHidden="1"/>
-    <w:lsdException w:name="No Spacing" w:uiPriority="1" w:qFormat="1"/>
-    <w:lsdException w:name="Light Shading" w:uiPriority="60"/>
-    <w:lsdException w:name="Light List" w:uiPriority="61"/>
-    <w:lsdException w:name="Light Grid" w:uiPriority="62"/>
-    <w:lsdException w:name="Medium Shading 1" w:uiPriority="63"/>
-    <w:lsdException w:name="Medium Shading 2" w:uiPriority="64"/>
-    <w:lsdException w:name="Medium List 1" w:uiPriority="65"/>
-    <w:lsdException w:name="Medium List 2" w:uiPriority="66"/>
-    <w:lsdException w:name="Medium Grid 1" w:uiPriority="67"/>
-    <w:lsdException w:name="Medium Grid 2" w:uiPriority="68"/>
-    <w:lsdException w:name="Medium Grid 3" w:uiPriority="69"/>
-    <w:lsdException w:name="Dark List" w:uiPriority="70"/>
-    <w:lsdException w:name="Colorful Shading" w:uiPriority="71"/>
-    <w:lsdException w:name="Colorful List" w:uiPriority="72"/>
-    <w:lsdException w:name="Colorful Grid" w:uiPriority="73"/>
-    <w:lsdException w:name="Light Shading Accent 1" w:uiPriority="60"/>
-    <w:lsdException w:name="Light List Accent 1" w:uiPriority="61"/>
-    <w:lsdException w:name="Light Grid Accent 1" w:uiPriority="62"/>
-    <w:lsdException w:name="Medium Shading 1 Accent 1" w:uiPriority="63"/>
-    <w:lsdException w:name="Medium Shading 2 Accent 1" w:uiPriority="64"/>
-    <w:lsdException w:name="Medium List 1 Accent 1" w:uiPriority="65"/>
-    <w:lsdException w:name="Revision" w:semiHidden="1"/>
-    <w:lsdException w:name="List Paragraph" w:uiPriority="34" w:qFormat="1"/>
-    <w:lsdException w:name="Quote" w:uiPriority="29" w:qFormat="1"/>
-    <w:lsdException w:name="Intense Quote" w:uiPriority="30" w:qFormat="1"/>
-    <w:lsdException w:name="Medium List 2 Accent 1" w:uiPriority="66"/>
-    <w:lsdException w:name="Medium Grid 1 Accent 1" w:uiPriority="67"/>
-    <w:lsdException w:name="Medium Grid 2 Accent 1" w:uiPriority="68"/>
-    <w:lsdException w:name="Medium Grid 3 Accent 1" w:uiPriority="69"/>
-    <w:lsdException w:name="Dark List Accent 1" w:uiPriority="70"/>
-    <w:lsdException w:name="Colorful Shading Accent 1" w:uiPriority="71"/>
-    <w:lsdException w:name="Colorful List Accent 1" w:uiPriority="72"/>
-    <w:lsdException w:name="Colorful Grid Accent 1" w:uiPriority="73"/>
-    <w:lsdException w:name="Light Shading Accent 2" w:uiPriority="60"/>
-    <w:lsdException w:name="Light List Accent 2" w:uiPriority="61"/>
-    <w:lsdException w:name="Light Grid Accent 2" w:uiPriority="62"/>
-    <w:lsdException w:name="Medium Shading 1 Accent 2" w:uiPriority="63"/>
-    <w:lsdException w:name="Medium Shading 2 Accent 2" w:uiPriority="64"/>
-    <w:lsdException w:name="Medium List 1 Accent 2" w:uiPriority="65"/>
-    <w:lsdException w:name="Medium List 2 Accent 2" w:uiPriority="66"/>
-    <w:lsdException w:name="Medium Grid 1 Accent 2" w:uiPriority="67"/>
-    <w:lsdException w:name="Medium Grid 2 Accent 2" w:uiPriority="68"/>
-    <w:lsdException w:name="Medium Grid 3 Accent 2" w:uiPriority="69"/>
-    <w:lsdException w:name="Dark List Accent 2" w:uiPriority="70"/>
-    <w:lsdException w:name="Colorful Shading Accent 2" w:uiPriority="71"/>
-    <w:lsdException w:name="Colorful List Accent 2" w:uiPriority="72"/>
-    <w:lsdException w:name="Colorful Grid Accent 2" w:uiPriority="73"/>
-    <w:lsdException w:name="Light Shading Accent 3" w:uiPriority="60"/>
-    <w:lsdException w:name="Light List Accent 3" w:uiPriority="61"/>
-    <w:lsdException w:name="Light Grid Accent 3" w:uiPriority="62"/>
-    <w:lsdException w:name="Medium Shading 1 Accent 3" w:uiPriority="63"/>
-    <w:lsdException w:name="Medium Shading 2 Accent 3" w:uiPriority="64"/>
-    <w:lsdException w:name="Medium List 1 Accent 3" w:uiPriority="65"/>
-    <w:lsdException w:name="Medium List 2 Accent 3" w:uiPriority="66"/>
-    <w:lsdException w:name="Medium Grid 1 Accent 3" w:uiPriority="67"/>
-    <w:lsdException w:name="Medium Grid 2 Accent 3" w:uiPriority="68"/>
-    <w:lsdException w:name="Medium Grid 3 Accent 3" w:uiPriority="69"/>
-    <w:lsdException w:name="Dark List Accent 3" w:uiPriority="70"/>
-    <w:lsdException w:name="Colorful Shading Accent 3" w:uiPriority="71"/>
-    <w:lsdException w:name="Colorful List Accent 3" w:uiPriority="72"/>
-    <w:lsdException w:name="Colorful Grid Accent 3" w:uiPriority="73"/>
-    <w:lsdException w:name="Light Shading Accent 4" w:uiPriority="60"/>
-    <w:lsdException w:name="Light List Accent 4" w:uiPriority="61"/>
-    <w:lsdException w:name="Light Grid Accent 4" w:uiPriority="62"/>
-    <w:lsdException w:name="Medium Shading 1 Accent 4" w:uiPriority="63"/>
-    <w:lsdException w:name="Medium Shading 2 Accent 4" w:uiPriority="64"/>
-    <w:lsdException w:name="Medium List 1 Accent 4" w:uiPriority="65"/>
-    <w:lsdException w:name="Medium List 2 Accent 4" w:uiPriority="66"/>
-    <w:lsdException w:name="Medium Grid 1 Accent 4" w:uiPriority="67"/>
-    <w:lsdException w:name="Medium Grid 2 Accent 4" w:uiPriority="68"/>
-    <w:lsdException w:name="Medium Grid 3 Accent 4" w:uiPriority="69"/>
-    <w:lsdException w:name="Dark List Accent 4" w:uiPriority="70"/>
-    <w:lsdException w:name="Colorful Shading Accent 4" w:uiPriority="71"/>
-    <w:lsdException w:name="Colorful List Accent 4" w:uiPriority="72"/>
-    <w:lsdException w:name="Colorful Grid Accent 4" w:uiPriority="73"/>
-    <w:lsdException w:name="Light Shading Accent 5" w:uiPriority="60"/>
-    <w:lsdException w:name="Light List Accent 5" w:uiPriority="61"/>
-    <w:lsdException w:name="Light Grid Accent 5" w:uiPriority="62"/>
-    <w:lsdException w:name="Medium Shading 1 Accent 5" w:uiPriority="63"/>
-    <w:lsdException w:name="Medium Shading 2 Accent 5" w:uiPriority="64"/>
-    <w:lsdException w:name="Medium List 1 Accent 5" w:uiPriority="65"/>
-    <w:lsdException w:name="Medium List 2 Accent 5" w:uiPriority="66"/>
-    <w:lsdException w:name="Medium Grid 1 Accent 5" w:uiPriority="67"/>
-    <w:lsdException w:name="Medium Grid 2 Accent 5" w:uiPriority="68"/>
-    <w:lsdException w:name="Medium Grid 3 Accent 5" w:uiPriority="69"/>
-    <w:lsdException w:name="Dark List Accent 5" w:uiPriority="70"/>
-    <w:lsdException w:name="Colorful Shading Accent 5" w:uiPriority="71"/>
-    <w:lsdException w:name="Colorful List Accent 5" w:uiPriority="72"/>
-    <w:lsdException w:name="Colorful Grid Accent 5" w:uiPriority="73"/>
-    <w:lsdException w:name="Light Shading Accent 6" w:uiPriority="60"/>
-    <w:lsdException w:name="Light List Accent 6" w:uiPriority="61"/>
-    <w:lsdException w:name="Light Grid Accent 6" w:uiPriority="62"/>
-    <w:lsdException w:name="Medium Shading 1 Accent 6" w:uiPriority="63"/>
-    <w:lsdException w:name="Medium Shading 2 Accent 6" w:uiPriority="64"/>
-    <w:lsdException w:name="Medium List 1 Accent 6" w:uiPriority="65"/>
-    <w:lsdException w:name="Medium List 2 Accent 6" w:uiPriority="66"/>
-    <w:lsdException w:name="Medium Grid 1 Accent 6" w:uiPriority="67"/>
-    <w:lsdException w:name="Medium Grid 2 Accent 6" w:uiPriority="68"/>
-    <w:lsdException w:name="Medium Grid 3 Accent 6" w:uiPriority="69"/>
-    <w:lsdException w:name="Dark List Accent 6" w:uiPriority="70"/>
-    <w:lsdException w:name="Colorful Shading Accent 6" w:uiPriority="71"/>
-    <w:lsdException w:name="Colorful List Accent 6" w:uiPriority="72"/>
-    <w:lsdException w:name="Colorful Grid Accent 6" w:uiPriority="73"/>
-    <w:lsdException w:name="Subtle Emphasis" w:uiPriority="19" w:qFormat="1"/>
-    <w:lsdException w:name="Intense Emphasis" w:uiPriority="21" w:qFormat="1"/>
-    <w:lsdException w:name="Subtle Reference" w:uiPriority="31" w:qFormat="1"/>
-    <w:lsdException w:name="Intense Reference" w:uiPriority="32" w:qFormat="1"/>
-    <w:lsdException w:name="Book Title" w:uiPriority="33" w:qFormat="1"/>
-    <w:lsdException w:name="Bibliography" w:semiHidden="1" w:uiPriority="37" w:unhideWhenUsed="1"/>
-    <w:lsdException w:name="TOC Heading" w:semiHidden="1" w:uiPriority="39" w:unhideWhenUsed="1" w:qFormat="1"/>
-    <w:lsdException w:name="Plain Table 1" w:uiPriority="41"/>
-    <w:lsdException w:name="Plain Table 2" w:uiPriority="42"/>
-    <w:lsdException w:name="Plain Table 3" w:uiPriority="43"/>
-    <w:lsdException w:name="Plain Table 4" w:uiPriority="44"/>
-    <w:lsdException w:name="Plain Table 5" w:uiPriority="45"/>
-    <w:lsdException w:name="Grid Table Light" w:uiPriority="40"/>
-    <w:lsdException w:name="Grid Table 1 Light" w:uiPriority="46"/>
-    <w:lsdException w:name="Grid Table 2" w:uiPriority="47"/>
-    <w:lsdException w:name="Grid Table 3" w:uiPriority="48"/>
-    <w:lsdException w:name="Grid Table 4" w:uiPriority="49"/>
-    <w:lsdException w:name="Grid Table 5 Dark" w:uiPriority="50"/>
-    <w:lsdException w:name="Grid Table 6 Colorful" w:uiPriority="51"/>
-    <w:lsdException w:name="Grid Table 7 Colorful" w:uiPriority="52"/>
-    <w:lsdException w:name="Grid Table 1 Light Accent 1" w:uiPriority="46"/>
-    <w:lsdException w:name="Grid Table 2 Accent 1" w:uiPriority="47"/>
-    <w:lsdException w:name="Grid Table 3 Accent 1" w:uiPriority="48"/>
-    <w:lsdException w:name="Grid Table 4 Accent 1" w:uiPriority="49"/>
-    <w:lsdException w:name="Grid Table 5 Dark Accent 1" w:uiPriority="50"/>
-    <w:lsdException w:name="Grid Table 6 Colorful Accent 1" w:uiPriority="51"/>
-    <w:lsdException w:name="Grid Table 7 Colorful Accent 1" w:uiPriority="52"/>
-    <w:lsdException w:name="Grid Table 1 Light Accent 2" w:uiPriority="46"/>
-    <w:lsdException w:name="Grid Table 2 Accent 2" w:uiPriority="47"/>
-    <w:lsdException w:name="Grid Table 3 Accent 2" w:uiPriority="48"/>
-    <w:lsdException w:name="Grid Table 4 Accent 2" w:uiPriority="49"/>
-    <w:lsdException w:name="Grid Table 5 Dark Accent 2" w:uiPriority="50"/>
-    <w:lsdException w:name="Grid Table 6 Colorful Accent 2" w:uiPriority="51"/>
-    <w:lsdException w:name="Grid Table 7 Colorful Accent 2" w:uiPriority="52"/>
-    <w:lsdException w:name="Grid Table 1 Light Accent 3" w:uiPriority="46"/>
-    <w:lsdException w:name="Grid Table 2 Accent 3" w:uiPriority="47"/>
-    <w:lsdException w:name="Grid Table 3 Accent 3" w:uiPriority="48"/>
-    <w:lsdException w:name="Grid Table 4 Accent 3" w:uiPriority="49"/>
-    <w:lsdException w:name="Grid Table 5 Dark Accent 3" w:uiPriority="50"/>
-    <w:lsdException w:name="Grid Table 6 Colorful Accent 3" w:uiPriority="51"/>
-    <w:lsdException w:name="Grid Table 7 Colorful Accent 3" w:uiPriority="52"/>
-    <w:lsdException w:name="Grid Table 1 Light Accent 4" w:uiPriority="46"/>
-    <w:lsdException w:name="Grid Table 2 Accent 4" w:uiPriority="47"/>
-    <w:lsdException w:name="Grid Table 3 Accent 4" w:uiPriority="48"/>
-    <w:lsdException w:name="Grid Table 4 Accent 4" w:uiPriority="49"/>
-    <w:lsdException w:name="Grid Table 5 Dark Accent 4" w:uiPriority="50"/>
-    <w:lsdException w:name="Grid Table 6 Colorful Accent 4" w:uiPriority="51"/>
-    <w:lsdException w:name="Grid Table 7 Colorful Accent 4" w:uiPriority="52"/>
-    <w:lsdException w:name="Grid Table 1 Light Accent 5" w:uiPriority="46"/>
-    <w:lsdException w:name="Grid Table 2 Accent 5" w:uiPriority="47"/>
-    <w:lsdException w:name="Grid Table 3 Accent 5" w:uiPriority="48"/>
-    <w:lsdException w:name="Grid Table 4 Accent 5" w:uiPriority="49"/>
-    <w:lsdException w:name="Grid Table 5 Dark Accent 5" w:uiPriority="50"/>
-    <w:lsdException w:name="Grid Table 6 Colorful Accent 5" w:uiPriority="51"/>
-    <w:lsdException w:name="Grid Table 7 Colorful Accent 5" w:uiPriority="52"/>
-    <w:lsdException w:name="Grid Table 1 Light Accent 6" w:uiPriority="46"/>
-    <w:lsdException w:name="Grid Table 2 Accent 6" w:uiPriority="47"/>
-    <w:lsdException w:name="Grid Table 3 Accent 6" w:uiPriority="48"/>
-    <w:lsdException w:name="Grid Table 4 Accent 6" w:uiPriority="49"/>
-    <w:lsdException w:name="Grid Table 5 Dark Accent 6" w:uiPriority="50"/>
-    <w:lsdException w:name="Grid Table 6 Colorful Accent 6" w:uiPriority="51"/>
-    <w:lsdException w:name="Grid Table 7 Colorful Accent 6" w:uiPriority="52"/>
-    <w:lsdException w:name="List Table 1 Light" w:uiPriority="46"/>
-    <w:lsdException w:name="List Table 2" w:uiPriority="47"/>
-    <w:lsdException w:name="List Table 3" w:uiPriority="48"/>
-    <w:lsdException w:name="List Table 4" w:uiPriority="49"/>
-    <w:lsdException w:name="List Table 5 Dark" w:uiPriority="50"/>
-    <w:lsdException w:name="List Table 6 Colorful" w:uiPriority="51"/>
-    <w:lsdException w:name="List Table 7 Colorful" w:uiPriority="52"/>
-    <w:lsdException w:name="List Table 1 Light Accent 1" w:uiPriority="46"/>
-    <w:lsdException w:name="List Table 2 Accent 1" w:uiPriority="47"/>
-    <w:lsdException w:name="List Table 3 Accent 1" w:uiPriority="48"/>
-    <w:lsdException w:name="List Table 4 Accent 1" w:uiPriority="49"/>
-    <w:lsdException w:name="List Table 5 Dark Accent 1" w:uiPriority="50"/>
-    <w:lsdException w:name="List Table 6 Colorful Accent 1" w:uiPriority="51"/>
-    <w:lsdException w:name="List Table 7 Colorful Accent 1" w:uiPriority="52"/>
-    <w:lsdException w:name="List Table 1 Light Accent 2" w:uiPriority="46"/>
-    <w:lsdException w:name="List Table 2 Accent 2" w:uiPriority="47"/>
-    <w:lsdException w:name="List Table 3 Accent 2" w:uiPriority="48"/>
-    <w:lsdException w:name="List Table 4 Accent 2" w:uiPriority="49"/>
-    <w:lsdException w:name="List Table 5 Dark Accent 2" w:uiPriority="50"/>
-    <w:lsdException w:name="List Table 6 Colorful Accent 2" w:uiPriority="51"/>
-    <w:lsdException w:name="List Table 7 Colorful Accent 2" w:uiPriority="52"/>
-    <w:lsdException w:name="List Table 1 Light Accent 3" w:uiPriority="46"/>
-    <w:lsdException w:name="List Table 2 Accent 3" w:uiPriority="47"/>
-    <w:lsdException w:name="List Table 3 Accent 3" w:uiPriority="48"/>
-    <w:lsdException w:name="List Table 4 Accent 3" w:uiPriority="49"/>
-    <w:lsdException w:name="List Table 5 Dark Accent 3" w:uiPriority="50"/>
-    <w:lsdException w:name="List Table 6 Colorful Accent 3" w:uiPriority="51"/>
-    <w:lsdException w:name="List Table 7 Colorful Accent 3" w:uiPriority="52"/>
-    <w:lsdException w:name="List Table 1 Light Accent 4" w:uiPriority="46"/>
-    <w:lsdException w:name="List Table 2 Accent 4" w:uiPriority="47"/>
-    <w:lsdException w:name="List Table 3 Accent 4" w:uiPriority="48"/>
-    <w:lsdException w:name="List Table 4 Accent 4" w:uiPriority="49"/>
-    <w:lsdException w:name="List Table 5 Dark Accent 4" w:uiPriority="50"/>
-    <w:lsdException w:name="List Table 6 Colorful Accent 4" w:uiPriority="51"/>
-    <w:lsdException w:name="List Table 7 Colorful Accent 4" w:uiPriority="52"/>
-    <w:lsdException w:name="List Table 1 Light Accent 5" w:uiPriority="46"/>
-    <w:lsdException w:name="List Table 2 Accent 5" w:uiPriority="47"/>
-    <w:lsdException w:name="List Table 3 Accent 5" w:uiPriority="48"/>
-    <w:lsdException w:name="List Table 4 Accent 5" w:uiPriority="49"/>
-    <w:lsdException w:name="List Table 5 Dark Accent 5" w:uiPriority="50"/>
-    <w:lsdException w:name="List Table 6 Colorful Accent 5" w:uiPriority="51"/>
-    <w:lsdException w:name="List Table 7 Colorful Accent 5" w:uiPriority="52"/>
-    <w:lsdException w:name="List Table 1 Light Accent 6" w:uiPriority="46"/>
-    <w:lsdException w:name="List Table 2 Accent 6" w:uiPriority="47"/>
-    <w:lsdException w:name="List Table 3 Accent 6" w:uiPriority="48"/>
-    <w:lsdException w:name="List Table 4 Accent 6" w:uiPriority="49"/>
-    <w:lsdException w:name="List Table 5 Dark Accent 6" w:uiPriority="50"/>
-    <w:lsdException w:name="List Table 6 Colorful Accent 6" w:uiPriority="51"/>
-    <w:lsdException w:name="List Table 7 Colorful Accent 6" w:uiPriority="52"/>
+  <w:latentStyles w:defLockedState="0" w:defUIPriority="99" w:defSemiHidden="1" w:defUnhideWhenUsed="1" w:defQFormat="0" w:count="267">
+    <w:lsdException w:name="Normal" w:semiHidden="0" w:uiPriority="0" w:unhideWhenUsed="0" w:qFormat="1"/>
+    <w:lsdException w:name="heading 1" w:semiHidden="0" w:uiPriority="9" w:unhideWhenUsed="0" w:qFormat="1"/>
+    <w:lsdException w:name="heading 2" w:uiPriority="9" w:qFormat="1"/>
+    <w:lsdException w:name="heading 3" w:uiPriority="9" w:qFormat="1"/>
+    <w:lsdException w:name="heading 4" w:uiPriority="9" w:qFormat="1"/>
+    <w:lsdException w:name="heading 5" w:uiPriority="9" w:qFormat="1"/>
+    <w:lsdException w:name="heading 6" w:uiPriority="9" w:qFormat="1"/>
+    <w:lsdException w:name="heading 7" w:uiPriority="9" w:qFormat="1"/>
+    <w:lsdException w:name="heading 8" w:uiPriority="9" w:qFormat="1"/>
+    <w:lsdException w:name="heading 9" w:uiPriority="9" w:qFormat="1"/>
+    <w:lsdException w:name="toc 1" w:uiPriority="39"/>
+    <w:lsdException w:name="toc 2" w:uiPriority="39"/>
+    <w:lsdException w:name="toc 3" w:uiPriority="39"/>
+    <w:lsdException w:name="toc 4" w:uiPriority="39"/>
+    <w:lsdException w:name="toc 5" w:uiPriority="39"/>
+    <w:lsdException w:name="toc 6" w:uiPriority="39"/>
+    <w:lsdException w:name="toc 7" w:uiPriority="39"/>
+    <w:lsdException w:name="toc 8" w:uiPriority="39"/>
+    <w:lsdException w:name="toc 9" w:uiPriority="39"/>
+    <w:lsdException w:name="caption" w:uiPriority="35" w:qFormat="1"/>
+    <w:lsdException w:name="Title" w:semiHidden="0" w:uiPriority="10" w:unhideWhenUsed="0" w:qFormat="1"/>
+    <w:lsdException w:name="Default Paragraph Font" w:uiPriority="1"/>
+    <w:lsdException w:name="Subtitle" w:semiHidden="0" w:uiPriority="11" w:unhideWhenUsed="0" w:qFormat="1"/>
+    <w:lsdException w:name="Strong" w:semiHidden="0" w:uiPriority="22" w:unhideWhenUsed="0" w:qFormat="1"/>
+    <w:lsdException w:name="Emphasis" w:semiHidden="0" w:uiPriority="20" w:unhideWhenUsed="0" w:qFormat="1"/>
+    <w:lsdException w:name="Table Grid" w:semiHidden="0" w:uiPriority="39" w:unhideWhenUsed="0"/>
+    <w:lsdException w:name="Placeholder Text" w:unhideWhenUsed="0"/>
+    <w:lsdException w:name="No Spacing" w:semiHidden="0" w:uiPriority="1" w:unhideWhenUsed="0" w:qFormat="1"/>
+    <w:lsdException w:name="Light Shading" w:semiHidden="0" w:uiPriority="60" w:unhideWhenUsed="0"/>
+    <w:lsdException w:name="Light List" w:semiHidden="0" w:uiPriority="61" w:unhideWhenUsed="0"/>
+    <w:lsdException w:name="Light Grid" w:semiHidden="0" w:uiPriority="62" w:unhideWhenUsed="0"/>
+    <w:lsdException w:name="Medium Shading 1" w:semiHidden="0" w:uiPriority="63" w:unhideWhenUsed="0"/>
+    <w:lsdException w:name="Medium Shading 2" w:semiHidden="0" w:uiPriority="64" w:unhideWhenUsed="0"/>
+    <w:lsdException w:name="Medium List 1" w:semiHidden="0" w:uiPriority="65" w:unhideWhenUsed="0"/>
+    <w:lsdException w:name="Medium List 2" w:semiHidden="0" w:uiPriority="66" w:unhideWhenUsed="0"/>
+    <w:lsdException w:name="Medium Grid 1" w:semiHidden="0" w:uiPriority="67" w:unhideWhenUsed="0"/>
+    <w:lsdException w:name="Medium Grid 2" w:semiHidden="0" w:uiPriority="68" w:unhideWhenUsed="0"/>
+    <w:lsdException w:name="Medium Grid 3" w:semiHidden="0" w:uiPriority="69" w:unhideWhenUsed="0"/>
+    <w:lsdException w:name="Dark List" w:semiHidden="0" w:uiPriority="70" w:unhideWhenUsed="0"/>
+    <w:lsdException w:name="Colorful Shading" w:semiHidden="0" w:uiPriority="71" w:unhideWhenUsed="0"/>
+    <w:lsdException w:name="Colorful List" w:semiHidden="0" w:uiPriority="72" w:unhideWhenUsed="0"/>
+    <w:lsdException w:name="Colorful Grid" w:semiHidden="0" w:uiPriority="73" w:unhideWhenUsed="0"/>
+    <w:lsdException w:name="Light Shading Accent 1" w:semiHidden="0" w:uiPriority="60" w:unhideWhenUsed="0"/>
+    <w:lsdException w:name="Light List Accent 1" w:semiHidden="0" w:uiPriority="61" w:unhideWhenUsed="0"/>
+    <w:lsdException w:name="Light Grid Accent 1" w:semiHidden="0" w:uiPriority="62" w:unhideWhenUsed="0"/>
+    <w:lsdException w:name="Medium Shading 1 Accent 1" w:semiHidden="0" w:uiPriority="63" w:unhideWhenUsed="0"/>
+    <w:lsdException w:name="Medium Shading 2 Accent 1" w:semiHidden="0" w:uiPriority="64" w:unhideWhenUsed="0"/>
+    <w:lsdException w:name="Medium List 1 Accent 1" w:semiHidden="0" w:uiPriority="65" w:unhideWhenUsed="0"/>
+    <w:lsdException w:name="Revision" w:unhideWhenUsed="0"/>
+    <w:lsdException w:name="List Paragraph" w:semiHidden="0" w:uiPriority="34" w:unhideWhenUsed="0" w:qFormat="1"/>
+    <w:lsdException w:name="Quote" w:semiHidden="0" w:uiPriority="29" w:unhideWhenUsed="0" w:qFormat="1"/>
+    <w:lsdException w:name="Intense Quote" w:semiHidden="0" w:uiPriority="30" w:unhideWhenUsed="0" w:qFormat="1"/>
+    <w:lsdException w:name="Medium List 2 Accent 1" w:semiHidden="0" w:uiPriority="66" w:unhideWhenUsed="0"/>
+    <w:lsdException w:name="Medium Grid 1 Accent 1" w:semiHidden="0" w:uiPriority="67" w:unhideWhenUsed="0"/>
+    <w:lsdException w:name="Medium Grid 2 Accent 1" w:semiHidden="0" w:uiPriority="68" w:unhideWhenUsed="0"/>
+    <w:lsdException w:name="Medium Grid 3 Accent 1" w:semiHidden="0" w:uiPriority="69" w:unhideWhenUsed="0"/>
+    <w:lsdException w:name="Dark List Accent 1" w:semiHidden="0" w:uiPriority="70" w:unhideWhenUsed="0"/>
+    <w:lsdException w:name="Colorful Shading Accent 1" w:semiHidden="0" w:uiPriority="71" w:unhideWhenUsed="0"/>
+    <w:lsdException w:name="Colorful List Accent 1" w:semiHidden="0" w:uiPriority="72" w:unhideWhenUsed="0"/>
+    <w:lsdException w:name="Colorful Grid Accent 1" w:semiHidden="0" w:uiPriority="73" w:unhideWhenUsed="0"/>
+    <w:lsdException w:name="Light Shading Accent 2" w:semiHidden="0" w:uiPriority="60" w:unhideWhenUsed="0"/>
+    <w:lsdException w:name="Light List Accent 2" w:semiHidden="0" w:uiPriority="61" w:unhideWhenUsed="0"/>
+    <w:lsdException w:name="Light Grid Accent 2" w:semiHidden="0" w:uiPriority="62" w:unhideWhenUsed="0"/>
+    <w:lsdException w:name="Medium Shading 1 Accent 2" w:semiHidden="0" w:uiPriority="63" w:unhideWhenUsed="0"/>
+    <w:lsdException w:name="Medium Shading 2 Accent 2" w:semiHidden="0" w:uiPriority="64" w:unhideWhenUsed="0"/>
+    <w:lsdException w:name="Medium List 1 Accent 2" w:semiHidden="0" w:uiPriority="65" w:unhideWhenUsed="0"/>
+    <w:lsdException w:name="Medium List 2 Accent 2" w:semiHidden="0" w:uiPriority="66" w:unhideWhenUsed="0"/>
+    <w:lsdException w:name="Medium Grid 1 Accent 2" w:semiHidden="0" w:uiPriority="67" w:unhideWhenUsed="0"/>
+    <w:lsdException w:name="Medium Grid 2 Accent 2" w:semiHidden="0" w:uiPriority="68" w:unhideWhenUsed="0"/>
+    <w:lsdException w:name="Medium Grid 3 Accent 2" w:semiHidden="0" w:uiPriority="69" w:unhideWhenUsed="0"/>
+    <w:lsdException w:name="Dark List Accent 2" w:semiHidden="0" w:uiPriority="70" w:unhideWhenUsed="0"/>
+    <w:lsdException w:name="Colorful Shading Accent 2" w:semiHidden="0" w:uiPriority="71" w:unhideWhenUsed="0"/>
+    <w:lsdException w:name="Colorful List Accent 2" w:semiHidden="0" w:uiPriority="72" w:unhideWhenUsed="0"/>
+    <w:lsdException w:name="Colorful Grid Accent 2" w:semiHidden="0" w:uiPriority="73" w:unhideWhenUsed="0"/>
+    <w:lsdException w:name="Light Shading Accent 3" w:semiHidden="0" w:uiPriority="60" w:unhideWhenUsed="0"/>
+    <w:lsdException w:name="Light List Accent 3" w:semiHidden="0" w:uiPriority="61" w:unhideWhenUsed="0"/>
+    <w:lsdException w:name="Light Grid Accent 3" w:semiHidden="0" w:uiPriority="62" w:unhideWhenUsed="0"/>
+    <w:lsdException w:name="Medium Shading 1 Accent 3" w:semiHidden="0" w:uiPriority="63" w:unhideWhenUsed="0"/>
+    <w:lsdException w:name="Medium Shading 2 Accent 3" w:semiHidden="0" w:uiPriority="64" w:unhideWhenUsed="0"/>
+    <w:lsdException w:name="Medium List 1 Accent 3" w:semiHidden="0" w:uiPriority="65" w:unhideWhenUsed="0"/>
+    <w:lsdException w:name="Medium List 2 Accent 3" w:semiHidden="0" w:uiPriority="66" w:unhideWhenUsed="0"/>
+    <w:lsdException w:name="Medium Grid 1 Accent 3" w:semiHidden="0" w:uiPriority="67" w:unhideWhenUsed="0"/>
+    <w:lsdException w:name="Medium Grid 2 Accent 3" w:semiHidden="0" w:uiPriority="68" w:unhideWhenUsed="0"/>
+    <w:lsdException w:name="Medium Grid 3 Accent 3" w:semiHidden="0" w:uiPriority="69" w:unhideWhenUsed="0"/>
+    <w:lsdException w:name="Dark List Accent 3" w:semiHidden="0" w:uiPriority="70" w:unhideWhenUsed="0"/>
+    <w:lsdException w:name="Colorful Shading Accent 3" w:semiHidden="0" w:uiPriority="71" w:unhideWhenUsed="0"/>
+    <w:lsdException w:name="Colorful List Accent 3" w:semiHidden="0" w:uiPriority="72" w:unhideWhenUsed="0"/>
+    <w:lsdException w:name="Colorful Grid Accent 3" w:semiHidden="0" w:uiPriority="73" w:unhideWhenUsed="0"/>
+    <w:lsdException w:name="Light Shading Accent 4" w:semiHidden="0" w:uiPriority="60" w:unhideWhenUsed="0"/>
+    <w:lsdException w:name="Light List Accent 4" w:semiHidden="0" w:uiPriority="61" w:unhideWhenUsed="0"/>
+    <w:lsdException w:name="Light Grid Accent 4" w:semiHidden="0" w:uiPriority="62" w:unhideWhenUsed="0"/>
+    <w:lsdException w:name="Medium Shading 1 Accent 4" w:semiHidden="0" w:uiPriority="63" w:unhideWhenUsed="0"/>
+    <w:lsdException w:name="Medium Shading 2 Accent 4" w:semiHidden="0" w:uiPriority="64" w:unhideWhenUsed="0"/>
+    <w:lsdException w:name="Medium List 1 Accent 4" w:semiHidden="0" w:uiPriority="65" w:unhideWhenUsed="0"/>
+    <w:lsdException w:name="Medium List 2 Accent 4" w:semiHidden="0" w:uiPriority="66" w:unhideWhenUsed="0"/>
+    <w:lsdException w:name="Medium Grid 1 Accent 4" w:semiHidden="0" w:uiPriority="67" w:unhideWhenUsed="0"/>
+    <w:lsdException w:name="Medium Grid 2 Accent 4" w:semiHidden="0" w:uiPriority="68" w:unhideWhenUsed="0"/>
+    <w:lsdException w:name="Medium Grid 3 Accent 4" w:semiHidden="0" w:uiPriority="69" w:unhideWhenUsed="0"/>
+    <w:lsdException w:name="Dark List Accent 4" w:semiHidden="0" w:uiPriority="70" w:unhideWhenUsed="0"/>
+    <w:lsdException w:name="Colorful Shading Accent 4" w:semiHidden="0" w:uiPriority="71" w:unhideWhenUsed="0"/>
+    <w:lsdException w:name="Colorful List Accent 4" w:semiHidden="0" w:uiPriority="72" w:unhideWhenUsed="0"/>
+    <w:lsdException w:name="Colorful Grid Accent 4" w:semiHidden="0" w:uiPriority="73" w:unhideWhenUsed="0"/>
+    <w:lsdException w:name="Light Shading Accent 5" w:semiHidden="0" w:uiPriority="60" w:unhideWhenUsed="0"/>
+    <w:lsdException w:name="Light List Accent 5" w:semiHidden="0" w:uiPriority="61" w:unhideWhenUsed="0"/>
+    <w:lsdException w:name="Light Grid Accent 5" w:semiHidden="0" w:uiPriority="62" w:unhideWhenUsed="0"/>
+    <w:lsdException w:name="Medium Shading 1 Accent 5" w:semiHidden="0" w:uiPriority="63" w:unhideWhenUsed="0"/>
+    <w:lsdException w:name="Medium Shading 2 Accent 5" w:semiHidden="0" w:uiPriority="64" w:unhideWhenUsed="0"/>
+    <w:lsdException w:name="Medium List 1 Accent 5" w:semiHidden="0" w:uiPriority="65" w:unhideWhenUsed="0"/>
+    <w:lsdException w:name="Medium List 2 Accent 5" w:semiHidden="0" w:uiPriority="66" w:unhideWhenUsed="0"/>
+    <w:lsdException w:name="Medium Grid 1 Accent 5" w:semiHidden="0" w:uiPriority="67" w:unhideWhenUsed="0"/>
+    <w:lsdException w:name="Medium Grid 2 Accent 5" w:semiHidden="0" w:uiPriority="68" w:unhideWhenUsed="0"/>
+    <w:lsdException w:name="Medium Grid 3 Accent 5" w:semiHidden="0" w:uiPriority="69" w:unhideWhenUsed="0"/>
+    <w:lsdException w:name="Dark List Accent 5" w:semiHidden="0" w:uiPriority="70" w:unhideWhenUsed="0"/>
+    <w:lsdException w:name="Colorful Shading Accent 5" w:semiHidden="0" w:uiPriority="71" w:unhideWhenUsed="0"/>
+    <w:lsdException w:name="Colorful List Accent 5" w:semiHidden="0" w:uiPriority="72" w:unhideWhenUsed="0"/>
+    <w:lsdException w:name="Colorful Grid Accent 5" w:semiHidden="0" w:uiPriority="73" w:unhideWhenUsed="0"/>
+    <w:lsdException w:name="Light Shading Accent 6" w:semiHidden="0" w:uiPriority="60" w:unhideWhenUsed="0"/>
+    <w:lsdException w:name="Light List Accent 6" w:semiHidden="0" w:uiPriority="61" w:unhideWhenUsed="0"/>
+    <w:lsdException w:name="Light Grid Accent 6" w:semiHidden="0" w:uiPriority="62" w:unhideWhenUsed="0"/>
+    <w:lsdException w:name="Medium Shading 1 Accent 6" w:semiHidden="0" w:uiPriority="63" w:unhideWhenUsed="0"/>
+    <w:lsdException w:name="Medium Shading 2 Accent 6" w:semiHidden="0" w:uiPriority="64" w:unhideWhenUsed="0"/>
+    <w:lsdException w:name="Medium List 1 Accent 6" w:semiHidden="0" w:uiPriority="65" w:unhideWhenUsed="0"/>
+    <w:lsdException w:name="Medium List 2 Accent 6" w:semiHidden="0" w:uiPriority="66" w:unhideWhenUsed="0"/>
+    <w:lsdException w:name="Medium Grid 1 Accent 6" w:semiHidden="0" w:uiPriority="67" w:unhideWhenUsed="0"/>
+    <w:lsdException w:name="Medium Grid 2 Accent 6" w:semiHidden="0" w:uiPriority="68" w:unhideWhenUsed="0"/>
+    <w:lsdException w:name="Medium Grid 3 Accent 6" w:semiHidden="0" w:uiPriority="69" w:unhideWhenUsed="0"/>
+    <w:lsdException w:name="Dark List Accent 6" w:semiHidden="0" w:uiPriority="70" w:unhideWhenUsed="0"/>
+    <w:lsdException w:name="Colorful Shading Accent 6" w:semiHidden="0" w:uiPriority="71" w:unhideWhenUsed="0"/>
+    <w:lsdException w:name="Colorful List Accent 6" w:semiHidden="0" w:uiPriority="72" w:unhideWhenUsed="0"/>
+    <w:lsdException w:name="Colorful Grid Accent 6" w:semiHidden="0" w:uiPriority="73" w:unhideWhenUsed="0"/>
+    <w:lsdException w:name="Subtle Emphasis" w:semiHidden="0" w:uiPriority="19" w:unhideWhenUsed="0" w:qFormat="1"/>
+    <w:lsdException w:name="Intense Emphasis" w:semiHidden="0" w:uiPriority="21" w:unhideWhenUsed="0" w:qFormat="1"/>
+    <w:lsdException w:name="Subtle Reference" w:semiHidden="0" w:uiPriority="31" w:unhideWhenUsed="0" w:qFormat="1"/>
+    <w:lsdException w:name="Intense Reference" w:semiHidden="0" w:uiPriority="32" w:unhideWhenUsed="0" w:qFormat="1"/>
+    <w:lsdException w:name="Book Title" w:semiHidden="0" w:uiPriority="33" w:unhideWhenUsed="0" w:qFormat="1"/>
+    <w:lsdException w:name="Bibliography" w:uiPriority="37"/>
+    <w:lsdException w:name="TOC Heading" w:uiPriority="39" w:qFormat="1"/>
   </w:latentStyles>
   <w:style w:type="paragraph" w:default="1" w:styleId="a">
     <w:name w:val="Normal"/>
@@ -3475,6 +9329,52 @@
       <w:widowControl w:val="0"/>
       <w:jc w:val="both"/>
     </w:pPr>
+  </w:style>
+  <w:style w:type="paragraph" w:styleId="2">
+    <w:name w:val="heading 2"/>
+    <w:basedOn w:val="a"/>
+    <w:next w:val="a"/>
+    <w:link w:val="2Char"/>
+    <w:uiPriority w:val="9"/>
+    <w:semiHidden/>
+    <w:unhideWhenUsed/>
+    <w:qFormat/>
+    <w:rsid w:val="00EA7E04"/>
+    <w:pPr>
+      <w:keepNext/>
+      <w:keepLines/>
+      <w:spacing w:before="260" w:after="260" w:line="416" w:lineRule="auto"/>
+      <w:outlineLvl w:val="1"/>
+    </w:pPr>
+    <w:rPr>
+      <w:rFonts w:asciiTheme="majorHAnsi" w:eastAsiaTheme="majorEastAsia" w:hAnsiTheme="majorHAnsi" w:cstheme="majorBidi"/>
+      <w:b/>
+      <w:bCs/>
+      <w:sz w:val="32"/>
+      <w:szCs w:val="32"/>
+    </w:rPr>
+  </w:style>
+  <w:style w:type="paragraph" w:styleId="3">
+    <w:name w:val="heading 3"/>
+    <w:basedOn w:val="a"/>
+    <w:link w:val="3Char"/>
+    <w:uiPriority w:val="9"/>
+    <w:qFormat/>
+    <w:rsid w:val="00C5005A"/>
+    <w:pPr>
+      <w:widowControl/>
+      <w:spacing w:before="100" w:beforeAutospacing="1" w:after="100" w:afterAutospacing="1"/>
+      <w:jc w:val="left"/>
+      <w:outlineLvl w:val="2"/>
+    </w:pPr>
+    <w:rPr>
+      <w:rFonts w:ascii="宋体" w:eastAsia="宋体" w:hAnsi="宋体" w:cs="宋体"/>
+      <w:b/>
+      <w:bCs/>
+      <w:kern w:val="0"/>
+      <w:sz w:val="27"/>
+      <w:szCs w:val="27"/>
+    </w:rPr>
   </w:style>
   <w:style w:type="character" w:default="1" w:styleId="a0">
     <w:name w:val="Default Paragraph Font"/>
@@ -3506,7 +9406,7 @@
   <w:style w:type="paragraph" w:styleId="HTML">
     <w:name w:val="HTML Preformatted"/>
     <w:basedOn w:val="a"/>
-    <w:link w:val="HTML0"/>
+    <w:link w:val="HTMLChar"/>
     <w:uiPriority w:val="99"/>
     <w:semiHidden/>
     <w:unhideWhenUsed/>
@@ -3540,8 +9440,8 @@
       <w:szCs w:val="24"/>
     </w:rPr>
   </w:style>
-  <w:style w:type="character" w:customStyle="1" w:styleId="HTML0">
-    <w:name w:val="HTML 预设格式 字符"/>
+  <w:style w:type="character" w:customStyle="1" w:styleId="HTMLChar">
+    <w:name w:val="HTML 预设格式 Char"/>
     <w:basedOn w:val="a0"/>
     <w:link w:val="HTML"/>
     <w:uiPriority w:val="99"/>
@@ -3574,6 +9474,467 @@
     <w:name w:val="apple-converted-space"/>
     <w:basedOn w:val="a0"/>
     <w:rsid w:val="00952190"/>
+  </w:style>
+  <w:style w:type="character" w:customStyle="1" w:styleId="3Char">
+    <w:name w:val="标题 3 Char"/>
+    <w:basedOn w:val="a0"/>
+    <w:link w:val="3"/>
+    <w:uiPriority w:val="9"/>
+    <w:rsid w:val="00C5005A"/>
+    <w:rPr>
+      <w:rFonts w:ascii="宋体" w:eastAsia="宋体" w:hAnsi="宋体" w:cs="宋体"/>
+      <w:b/>
+      <w:bCs/>
+      <w:kern w:val="0"/>
+      <w:sz w:val="27"/>
+      <w:szCs w:val="27"/>
+    </w:rPr>
+  </w:style>
+  <w:style w:type="character" w:customStyle="1" w:styleId="input">
+    <w:name w:val="input"/>
+    <w:basedOn w:val="a0"/>
+    <w:rsid w:val="00C5005A"/>
+  </w:style>
+  <w:style w:type="character" w:customStyle="1" w:styleId="2Char">
+    <w:name w:val="标题 2 Char"/>
+    <w:basedOn w:val="a0"/>
+    <w:link w:val="2"/>
+    <w:uiPriority w:val="9"/>
+    <w:semiHidden/>
+    <w:rsid w:val="00EA7E04"/>
+    <w:rPr>
+      <w:rFonts w:asciiTheme="majorHAnsi" w:eastAsiaTheme="majorEastAsia" w:hAnsiTheme="majorHAnsi" w:cstheme="majorBidi"/>
+      <w:b/>
+      <w:bCs/>
+      <w:sz w:val="32"/>
+      <w:szCs w:val="32"/>
+    </w:rPr>
+  </w:style>
+  <w:style w:type="paragraph" w:styleId="a4">
+    <w:name w:val="Normal (Web)"/>
+    <w:basedOn w:val="a"/>
+    <w:uiPriority w:val="99"/>
+    <w:semiHidden/>
+    <w:unhideWhenUsed/>
+    <w:rsid w:val="00EA7E04"/>
+    <w:pPr>
+      <w:widowControl/>
+      <w:spacing w:before="100" w:beforeAutospacing="1" w:after="100" w:afterAutospacing="1"/>
+      <w:jc w:val="left"/>
+    </w:pPr>
+    <w:rPr>
+      <w:rFonts w:ascii="宋体" w:eastAsia="宋体" w:hAnsi="宋体" w:cs="宋体"/>
+      <w:kern w:val="0"/>
+      <w:sz w:val="24"/>
+      <w:szCs w:val="24"/>
+    </w:rPr>
+  </w:style>
+  <w:style w:type="character" w:styleId="a5">
+    <w:name w:val="Hyperlink"/>
+    <w:basedOn w:val="a0"/>
+    <w:uiPriority w:val="99"/>
+    <w:semiHidden/>
+    <w:unhideWhenUsed/>
+    <w:rsid w:val="00EA7E04"/>
+    <w:rPr>
+      <w:color w:val="0000FF"/>
+      <w:u w:val="single"/>
+    </w:rPr>
+  </w:style>
+  <w:style w:type="character" w:customStyle="1" w:styleId="lwcollapsibleareatitle">
+    <w:name w:val="lw_collapsiblearea_title"/>
+    <w:basedOn w:val="a0"/>
+    <w:rsid w:val="00EA7E04"/>
+  </w:style>
+  <w:style w:type="character" w:customStyle="1" w:styleId="label">
+    <w:name w:val="label"/>
+    <w:basedOn w:val="a0"/>
+    <w:rsid w:val="00EA7E04"/>
+  </w:style>
+</w:styles>
+</file>
+
+<file path=word/stylesWithEffects.xml><?xml version="1.0" encoding="utf-8"?>
+<w:styles xmlns:wpc="http://schemas.microsoft.com/office/word/2010/wordprocessingCanvas" xmlns:mc="http://schemas.openxmlformats.org/markup-compatibility/2006" xmlns:o="urn:schemas-microsoft-com:office:office" xmlns:r="http://schemas.openxmlformats.org/officeDocument/2006/relationships" xmlns:m="http://schemas.openxmlformats.org/officeDocument/2006/math" xmlns:v="urn:schemas-microsoft-com:vml" xmlns:wp14="http://schemas.microsoft.com/office/word/2010/wordprocessingDrawing" xmlns:wp="http://schemas.openxmlformats.org/drawingml/2006/wordprocessingDrawing" xmlns:w10="urn:schemas-microsoft-com:office:word" xmlns:w="http://schemas.openxmlformats.org/wordprocessingml/2006/main" xmlns:w14="http://schemas.microsoft.com/office/word/2010/wordml" xmlns:wpg="http://schemas.microsoft.com/office/word/2010/wordprocessingGroup" xmlns:wpi="http://schemas.microsoft.com/office/word/2010/wordprocessingInk" xmlns:wne="http://schemas.microsoft.com/office/word/2006/wordml" xmlns:wps="http://schemas.microsoft.com/office/word/2010/wordprocessingShape" mc:Ignorable="w14 wp14">
+  <w:docDefaults>
+    <w:rPrDefault>
+      <w:rPr>
+        <w:rFonts w:asciiTheme="minorHAnsi" w:eastAsiaTheme="minorEastAsia" w:hAnsiTheme="minorHAnsi" w:cstheme="minorBidi"/>
+        <w:kern w:val="2"/>
+        <w:sz w:val="21"/>
+        <w:szCs w:val="22"/>
+        <w:lang w:val="en-US" w:eastAsia="zh-CN" w:bidi="ar-SA"/>
+      </w:rPr>
+    </w:rPrDefault>
+    <w:pPrDefault/>
+  </w:docDefaults>
+  <w:latentStyles w:defLockedState="0" w:defUIPriority="99" w:defSemiHidden="1" w:defUnhideWhenUsed="1" w:defQFormat="0" w:count="267">
+    <w:lsdException w:name="Normal" w:semiHidden="0" w:uiPriority="0" w:unhideWhenUsed="0" w:qFormat="1"/>
+    <w:lsdException w:name="heading 1" w:semiHidden="0" w:uiPriority="9" w:unhideWhenUsed="0" w:qFormat="1"/>
+    <w:lsdException w:name="heading 2" w:uiPriority="9" w:qFormat="1"/>
+    <w:lsdException w:name="heading 3" w:uiPriority="9" w:qFormat="1"/>
+    <w:lsdException w:name="heading 4" w:uiPriority="9" w:qFormat="1"/>
+    <w:lsdException w:name="heading 5" w:uiPriority="9" w:qFormat="1"/>
+    <w:lsdException w:name="heading 6" w:uiPriority="9" w:qFormat="1"/>
+    <w:lsdException w:name="heading 7" w:uiPriority="9" w:qFormat="1"/>
+    <w:lsdException w:name="heading 8" w:uiPriority="9" w:qFormat="1"/>
+    <w:lsdException w:name="heading 9" w:uiPriority="9" w:qFormat="1"/>
+    <w:lsdException w:name="toc 1" w:uiPriority="39"/>
+    <w:lsdException w:name="toc 2" w:uiPriority="39"/>
+    <w:lsdException w:name="toc 3" w:uiPriority="39"/>
+    <w:lsdException w:name="toc 4" w:uiPriority="39"/>
+    <w:lsdException w:name="toc 5" w:uiPriority="39"/>
+    <w:lsdException w:name="toc 6" w:uiPriority="39"/>
+    <w:lsdException w:name="toc 7" w:uiPriority="39"/>
+    <w:lsdException w:name="toc 8" w:uiPriority="39"/>
+    <w:lsdException w:name="toc 9" w:uiPriority="39"/>
+    <w:lsdException w:name="caption" w:uiPriority="35" w:qFormat="1"/>
+    <w:lsdException w:name="Title" w:semiHidden="0" w:uiPriority="10" w:unhideWhenUsed="0" w:qFormat="1"/>
+    <w:lsdException w:name="Default Paragraph Font" w:uiPriority="1"/>
+    <w:lsdException w:name="Subtitle" w:semiHidden="0" w:uiPriority="11" w:unhideWhenUsed="0" w:qFormat="1"/>
+    <w:lsdException w:name="Strong" w:semiHidden="0" w:uiPriority="22" w:unhideWhenUsed="0" w:qFormat="1"/>
+    <w:lsdException w:name="Emphasis" w:semiHidden="0" w:uiPriority="20" w:unhideWhenUsed="0" w:qFormat="1"/>
+    <w:lsdException w:name="Table Grid" w:semiHidden="0" w:uiPriority="39" w:unhideWhenUsed="0"/>
+    <w:lsdException w:name="Placeholder Text" w:unhideWhenUsed="0"/>
+    <w:lsdException w:name="No Spacing" w:semiHidden="0" w:uiPriority="1" w:unhideWhenUsed="0" w:qFormat="1"/>
+    <w:lsdException w:name="Light Shading" w:semiHidden="0" w:uiPriority="60" w:unhideWhenUsed="0"/>
+    <w:lsdException w:name="Light List" w:semiHidden="0" w:uiPriority="61" w:unhideWhenUsed="0"/>
+    <w:lsdException w:name="Light Grid" w:semiHidden="0" w:uiPriority="62" w:unhideWhenUsed="0"/>
+    <w:lsdException w:name="Medium Shading 1" w:semiHidden="0" w:uiPriority="63" w:unhideWhenUsed="0"/>
+    <w:lsdException w:name="Medium Shading 2" w:semiHidden="0" w:uiPriority="64" w:unhideWhenUsed="0"/>
+    <w:lsdException w:name="Medium List 1" w:semiHidden="0" w:uiPriority="65" w:unhideWhenUsed="0"/>
+    <w:lsdException w:name="Medium List 2" w:semiHidden="0" w:uiPriority="66" w:unhideWhenUsed="0"/>
+    <w:lsdException w:name="Medium Grid 1" w:semiHidden="0" w:uiPriority="67" w:unhideWhenUsed="0"/>
+    <w:lsdException w:name="Medium Grid 2" w:semiHidden="0" w:uiPriority="68" w:unhideWhenUsed="0"/>
+    <w:lsdException w:name="Medium Grid 3" w:semiHidden="0" w:uiPriority="69" w:unhideWhenUsed="0"/>
+    <w:lsdException w:name="Dark List" w:semiHidden="0" w:uiPriority="70" w:unhideWhenUsed="0"/>
+    <w:lsdException w:name="Colorful Shading" w:semiHidden="0" w:uiPriority="71" w:unhideWhenUsed="0"/>
+    <w:lsdException w:name="Colorful List" w:semiHidden="0" w:uiPriority="72" w:unhideWhenUsed="0"/>
+    <w:lsdException w:name="Colorful Grid" w:semiHidden="0" w:uiPriority="73" w:unhideWhenUsed="0"/>
+    <w:lsdException w:name="Light Shading Accent 1" w:semiHidden="0" w:uiPriority="60" w:unhideWhenUsed="0"/>
+    <w:lsdException w:name="Light List Accent 1" w:semiHidden="0" w:uiPriority="61" w:unhideWhenUsed="0"/>
+    <w:lsdException w:name="Light Grid Accent 1" w:semiHidden="0" w:uiPriority="62" w:unhideWhenUsed="0"/>
+    <w:lsdException w:name="Medium Shading 1 Accent 1" w:semiHidden="0" w:uiPriority="63" w:unhideWhenUsed="0"/>
+    <w:lsdException w:name="Medium Shading 2 Accent 1" w:semiHidden="0" w:uiPriority="64" w:unhideWhenUsed="0"/>
+    <w:lsdException w:name="Medium List 1 Accent 1" w:semiHidden="0" w:uiPriority="65" w:unhideWhenUsed="0"/>
+    <w:lsdException w:name="Revision" w:unhideWhenUsed="0"/>
+    <w:lsdException w:name="List Paragraph" w:semiHidden="0" w:uiPriority="34" w:unhideWhenUsed="0" w:qFormat="1"/>
+    <w:lsdException w:name="Quote" w:semiHidden="0" w:uiPriority="29" w:unhideWhenUsed="0" w:qFormat="1"/>
+    <w:lsdException w:name="Intense Quote" w:semiHidden="0" w:uiPriority="30" w:unhideWhenUsed="0" w:qFormat="1"/>
+    <w:lsdException w:name="Medium List 2 Accent 1" w:semiHidden="0" w:uiPriority="66" w:unhideWhenUsed="0"/>
+    <w:lsdException w:name="Medium Grid 1 Accent 1" w:semiHidden="0" w:uiPriority="67" w:unhideWhenUsed="0"/>
+    <w:lsdException w:name="Medium Grid 2 Accent 1" w:semiHidden="0" w:uiPriority="68" w:unhideWhenUsed="0"/>
+    <w:lsdException w:name="Medium Grid 3 Accent 1" w:semiHidden="0" w:uiPriority="69" w:unhideWhenUsed="0"/>
+    <w:lsdException w:name="Dark List Accent 1" w:semiHidden="0" w:uiPriority="70" w:unhideWhenUsed="0"/>
+    <w:lsdException w:name="Colorful Shading Accent 1" w:semiHidden="0" w:uiPriority="71" w:unhideWhenUsed="0"/>
+    <w:lsdException w:name="Colorful List Accent 1" w:semiHidden="0" w:uiPriority="72" w:unhideWhenUsed="0"/>
+    <w:lsdException w:name="Colorful Grid Accent 1" w:semiHidden="0" w:uiPriority="73" w:unhideWhenUsed="0"/>
+    <w:lsdException w:name="Light Shading Accent 2" w:semiHidden="0" w:uiPriority="60" w:unhideWhenUsed="0"/>
+    <w:lsdException w:name="Light List Accent 2" w:semiHidden="0" w:uiPriority="61" w:unhideWhenUsed="0"/>
+    <w:lsdException w:name="Light Grid Accent 2" w:semiHidden="0" w:uiPriority="62" w:unhideWhenUsed="0"/>
+    <w:lsdException w:name="Medium Shading 1 Accent 2" w:semiHidden="0" w:uiPriority="63" w:unhideWhenUsed="0"/>
+    <w:lsdException w:name="Medium Shading 2 Accent 2" w:semiHidden="0" w:uiPriority="64" w:unhideWhenUsed="0"/>
+    <w:lsdException w:name="Medium List 1 Accent 2" w:semiHidden="0" w:uiPriority="65" w:unhideWhenUsed="0"/>
+    <w:lsdException w:name="Medium List 2 Accent 2" w:semiHidden="0" w:uiPriority="66" w:unhideWhenUsed="0"/>
+    <w:lsdException w:name="Medium Grid 1 Accent 2" w:semiHidden="0" w:uiPriority="67" w:unhideWhenUsed="0"/>
+    <w:lsdException w:name="Medium Grid 2 Accent 2" w:semiHidden="0" w:uiPriority="68" w:unhideWhenUsed="0"/>
+    <w:lsdException w:name="Medium Grid 3 Accent 2" w:semiHidden="0" w:uiPriority="69" w:unhideWhenUsed="0"/>
+    <w:lsdException w:name="Dark List Accent 2" w:semiHidden="0" w:uiPriority="70" w:unhideWhenUsed="0"/>
+    <w:lsdException w:name="Colorful Shading Accent 2" w:semiHidden="0" w:uiPriority="71" w:unhideWhenUsed="0"/>
+    <w:lsdException w:name="Colorful List Accent 2" w:semiHidden="0" w:uiPriority="72" w:unhideWhenUsed="0"/>
+    <w:lsdException w:name="Colorful Grid Accent 2" w:semiHidden="0" w:uiPriority="73" w:unhideWhenUsed="0"/>
+    <w:lsdException w:name="Light Shading Accent 3" w:semiHidden="0" w:uiPriority="60" w:unhideWhenUsed="0"/>
+    <w:lsdException w:name="Light List Accent 3" w:semiHidden="0" w:uiPriority="61" w:unhideWhenUsed="0"/>
+    <w:lsdException w:name="Light Grid Accent 3" w:semiHidden="0" w:uiPriority="62" w:unhideWhenUsed="0"/>
+    <w:lsdException w:name="Medium Shading 1 Accent 3" w:semiHidden="0" w:uiPriority="63" w:unhideWhenUsed="0"/>
+    <w:lsdException w:name="Medium Shading 2 Accent 3" w:semiHidden="0" w:uiPriority="64" w:unhideWhenUsed="0"/>
+    <w:lsdException w:name="Medium List 1 Accent 3" w:semiHidden="0" w:uiPriority="65" w:unhideWhenUsed="0"/>
+    <w:lsdException w:name="Medium List 2 Accent 3" w:semiHidden="0" w:uiPriority="66" w:unhideWhenUsed="0"/>
+    <w:lsdException w:name="Medium Grid 1 Accent 3" w:semiHidden="0" w:uiPriority="67" w:unhideWhenUsed="0"/>
+    <w:lsdException w:name="Medium Grid 2 Accent 3" w:semiHidden="0" w:uiPriority="68" w:unhideWhenUsed="0"/>
+    <w:lsdException w:name="Medium Grid 3 Accent 3" w:semiHidden="0" w:uiPriority="69" w:unhideWhenUsed="0"/>
+    <w:lsdException w:name="Dark List Accent 3" w:semiHidden="0" w:uiPriority="70" w:unhideWhenUsed="0"/>
+    <w:lsdException w:name="Colorful Shading Accent 3" w:semiHidden="0" w:uiPriority="71" w:unhideWhenUsed="0"/>
+    <w:lsdException w:name="Colorful List Accent 3" w:semiHidden="0" w:uiPriority="72" w:unhideWhenUsed="0"/>
+    <w:lsdException w:name="Colorful Grid Accent 3" w:semiHidden="0" w:uiPriority="73" w:unhideWhenUsed="0"/>
+    <w:lsdException w:name="Light Shading Accent 4" w:semiHidden="0" w:uiPriority="60" w:unhideWhenUsed="0"/>
+    <w:lsdException w:name="Light List Accent 4" w:semiHidden="0" w:uiPriority="61" w:unhideWhenUsed="0"/>
+    <w:lsdException w:name="Light Grid Accent 4" w:semiHidden="0" w:uiPriority="62" w:unhideWhenUsed="0"/>
+    <w:lsdException w:name="Medium Shading 1 Accent 4" w:semiHidden="0" w:uiPriority="63" w:unhideWhenUsed="0"/>
+    <w:lsdException w:name="Medium Shading 2 Accent 4" w:semiHidden="0" w:uiPriority="64" w:unhideWhenUsed="0"/>
+    <w:lsdException w:name="Medium List 1 Accent 4" w:semiHidden="0" w:uiPriority="65" w:unhideWhenUsed="0"/>
+    <w:lsdException w:name="Medium List 2 Accent 4" w:semiHidden="0" w:uiPriority="66" w:unhideWhenUsed="0"/>
+    <w:lsdException w:name="Medium Grid 1 Accent 4" w:semiHidden="0" w:uiPriority="67" w:unhideWhenUsed="0"/>
+    <w:lsdException w:name="Medium Grid 2 Accent 4" w:semiHidden="0" w:uiPriority="68" w:unhideWhenUsed="0"/>
+    <w:lsdException w:name="Medium Grid 3 Accent 4" w:semiHidden="0" w:uiPriority="69" w:unhideWhenUsed="0"/>
+    <w:lsdException w:name="Dark List Accent 4" w:semiHidden="0" w:uiPriority="70" w:unhideWhenUsed="0"/>
+    <w:lsdException w:name="Colorful Shading Accent 4" w:semiHidden="0" w:uiPriority="71" w:unhideWhenUsed="0"/>
+    <w:lsdException w:name="Colorful List Accent 4" w:semiHidden="0" w:uiPriority="72" w:unhideWhenUsed="0"/>
+    <w:lsdException w:name="Colorful Grid Accent 4" w:semiHidden="0" w:uiPriority="73" w:unhideWhenUsed="0"/>
+    <w:lsdException w:name="Light Shading Accent 5" w:semiHidden="0" w:uiPriority="60" w:unhideWhenUsed="0"/>
+    <w:lsdException w:name="Light List Accent 5" w:semiHidden="0" w:uiPriority="61" w:unhideWhenUsed="0"/>
+    <w:lsdException w:name="Light Grid Accent 5" w:semiHidden="0" w:uiPriority="62" w:unhideWhenUsed="0"/>
+    <w:lsdException w:name="Medium Shading 1 Accent 5" w:semiHidden="0" w:uiPriority="63" w:unhideWhenUsed="0"/>
+    <w:lsdException w:name="Medium Shading 2 Accent 5" w:semiHidden="0" w:uiPriority="64" w:unhideWhenUsed="0"/>
+    <w:lsdException w:name="Medium List 1 Accent 5" w:semiHidden="0" w:uiPriority="65" w:unhideWhenUsed="0"/>
+    <w:lsdException w:name="Medium List 2 Accent 5" w:semiHidden="0" w:uiPriority="66" w:unhideWhenUsed="0"/>
+    <w:lsdException w:name="Medium Grid 1 Accent 5" w:semiHidden="0" w:uiPriority="67" w:unhideWhenUsed="0"/>
+    <w:lsdException w:name="Medium Grid 2 Accent 5" w:semiHidden="0" w:uiPriority="68" w:unhideWhenUsed="0"/>
+    <w:lsdException w:name="Medium Grid 3 Accent 5" w:semiHidden="0" w:uiPriority="69" w:unhideWhenUsed="0"/>
+    <w:lsdException w:name="Dark List Accent 5" w:semiHidden="0" w:uiPriority="70" w:unhideWhenUsed="0"/>
+    <w:lsdException w:name="Colorful Shading Accent 5" w:semiHidden="0" w:uiPriority="71" w:unhideWhenUsed="0"/>
+    <w:lsdException w:name="Colorful List Accent 5" w:semiHidden="0" w:uiPriority="72" w:unhideWhenUsed="0"/>
+    <w:lsdException w:name="Colorful Grid Accent 5" w:semiHidden="0" w:uiPriority="73" w:unhideWhenUsed="0"/>
+    <w:lsdException w:name="Light Shading Accent 6" w:semiHidden="0" w:uiPriority="60" w:unhideWhenUsed="0"/>
+    <w:lsdException w:name="Light List Accent 6" w:semiHidden="0" w:uiPriority="61" w:unhideWhenUsed="0"/>
+    <w:lsdException w:name="Light Grid Accent 6" w:semiHidden="0" w:uiPriority="62" w:unhideWhenUsed="0"/>
+    <w:lsdException w:name="Medium Shading 1 Accent 6" w:semiHidden="0" w:uiPriority="63" w:unhideWhenUsed="0"/>
+    <w:lsdException w:name="Medium Shading 2 Accent 6" w:semiHidden="0" w:uiPriority="64" w:unhideWhenUsed="0"/>
+    <w:lsdException w:name="Medium List 1 Accent 6" w:semiHidden="0" w:uiPriority="65" w:unhideWhenUsed="0"/>
+    <w:lsdException w:name="Medium List 2 Accent 6" w:semiHidden="0" w:uiPriority="66" w:unhideWhenUsed="0"/>
+    <w:lsdException w:name="Medium Grid 1 Accent 6" w:semiHidden="0" w:uiPriority="67" w:unhideWhenUsed="0"/>
+    <w:lsdException w:name="Medium Grid 2 Accent 6" w:semiHidden="0" w:uiPriority="68" w:unhideWhenUsed="0"/>
+    <w:lsdException w:name="Medium Grid 3 Accent 6" w:semiHidden="0" w:uiPriority="69" w:unhideWhenUsed="0"/>
+    <w:lsdException w:name="Dark List Accent 6" w:semiHidden="0" w:uiPriority="70" w:unhideWhenUsed="0"/>
+    <w:lsdException w:name="Colorful Shading Accent 6" w:semiHidden="0" w:uiPriority="71" w:unhideWhenUsed="0"/>
+    <w:lsdException w:name="Colorful List Accent 6" w:semiHidden="0" w:uiPriority="72" w:unhideWhenUsed="0"/>
+    <w:lsdException w:name="Colorful Grid Accent 6" w:semiHidden="0" w:uiPriority="73" w:unhideWhenUsed="0"/>
+    <w:lsdException w:name="Subtle Emphasis" w:semiHidden="0" w:uiPriority="19" w:unhideWhenUsed="0" w:qFormat="1"/>
+    <w:lsdException w:name="Intense Emphasis" w:semiHidden="0" w:uiPriority="21" w:unhideWhenUsed="0" w:qFormat="1"/>
+    <w:lsdException w:name="Subtle Reference" w:semiHidden="0" w:uiPriority="31" w:unhideWhenUsed="0" w:qFormat="1"/>
+    <w:lsdException w:name="Intense Reference" w:semiHidden="0" w:uiPriority="32" w:unhideWhenUsed="0" w:qFormat="1"/>
+    <w:lsdException w:name="Book Title" w:semiHidden="0" w:uiPriority="33" w:unhideWhenUsed="0" w:qFormat="1"/>
+    <w:lsdException w:name="Bibliography" w:uiPriority="37"/>
+    <w:lsdException w:name="TOC Heading" w:uiPriority="39" w:qFormat="1"/>
+  </w:latentStyles>
+  <w:style w:type="paragraph" w:default="1" w:styleId="a">
+    <w:name w:val="Normal"/>
+    <w:qFormat/>
+    <w:pPr>
+      <w:widowControl w:val="0"/>
+      <w:jc w:val="both"/>
+    </w:pPr>
+  </w:style>
+  <w:style w:type="paragraph" w:styleId="2">
+    <w:name w:val="heading 2"/>
+    <w:basedOn w:val="a"/>
+    <w:next w:val="a"/>
+    <w:link w:val="2Char"/>
+    <w:uiPriority w:val="9"/>
+    <w:semiHidden/>
+    <w:unhideWhenUsed/>
+    <w:qFormat/>
+    <w:rsid w:val="00EA7E04"/>
+    <w:pPr>
+      <w:keepNext/>
+      <w:keepLines/>
+      <w:spacing w:before="260" w:after="260" w:line="416" w:lineRule="auto"/>
+      <w:outlineLvl w:val="1"/>
+    </w:pPr>
+    <w:rPr>
+      <w:rFonts w:asciiTheme="majorHAnsi" w:eastAsiaTheme="majorEastAsia" w:hAnsiTheme="majorHAnsi" w:cstheme="majorBidi"/>
+      <w:b/>
+      <w:bCs/>
+      <w:sz w:val="32"/>
+      <w:szCs w:val="32"/>
+    </w:rPr>
+  </w:style>
+  <w:style w:type="paragraph" w:styleId="3">
+    <w:name w:val="heading 3"/>
+    <w:basedOn w:val="a"/>
+    <w:link w:val="3Char"/>
+    <w:uiPriority w:val="9"/>
+    <w:qFormat/>
+    <w:rsid w:val="00C5005A"/>
+    <w:pPr>
+      <w:widowControl/>
+      <w:spacing w:before="100" w:beforeAutospacing="1" w:after="100" w:afterAutospacing="1"/>
+      <w:jc w:val="left"/>
+      <w:outlineLvl w:val="2"/>
+    </w:pPr>
+    <w:rPr>
+      <w:rFonts w:ascii="宋体" w:eastAsia="宋体" w:hAnsi="宋体" w:cs="宋体"/>
+      <w:b/>
+      <w:bCs/>
+      <w:kern w:val="0"/>
+      <w:sz w:val="27"/>
+      <w:szCs w:val="27"/>
+    </w:rPr>
+  </w:style>
+  <w:style w:type="character" w:default="1" w:styleId="a0">
+    <w:name w:val="Default Paragraph Font"/>
+    <w:uiPriority w:val="1"/>
+    <w:semiHidden/>
+    <w:unhideWhenUsed/>
+  </w:style>
+  <w:style w:type="table" w:default="1" w:styleId="a1">
+    <w:name w:val="Normal Table"/>
+    <w:uiPriority w:val="99"/>
+    <w:semiHidden/>
+    <w:unhideWhenUsed/>
+    <w:tblPr>
+      <w:tblInd w:w="0" w:type="dxa"/>
+      <w:tblCellMar>
+        <w:top w:w="0" w:type="dxa"/>
+        <w:left w:w="108" w:type="dxa"/>
+        <w:bottom w:w="0" w:type="dxa"/>
+        <w:right w:w="108" w:type="dxa"/>
+      </w:tblCellMar>
+    </w:tblPr>
+  </w:style>
+  <w:style w:type="numbering" w:default="1" w:styleId="a2">
+    <w:name w:val="No List"/>
+    <w:uiPriority w:val="99"/>
+    <w:semiHidden/>
+    <w:unhideWhenUsed/>
+  </w:style>
+  <w:style w:type="paragraph" w:styleId="HTML">
+    <w:name w:val="HTML Preformatted"/>
+    <w:basedOn w:val="a"/>
+    <w:link w:val="HTMLChar"/>
+    <w:uiPriority w:val="99"/>
+    <w:semiHidden/>
+    <w:unhideWhenUsed/>
+    <w:rsid w:val="00703919"/>
+    <w:pPr>
+      <w:widowControl/>
+      <w:tabs>
+        <w:tab w:val="left" w:pos="916"/>
+        <w:tab w:val="left" w:pos="1832"/>
+        <w:tab w:val="left" w:pos="2748"/>
+        <w:tab w:val="left" w:pos="3664"/>
+        <w:tab w:val="left" w:pos="4580"/>
+        <w:tab w:val="left" w:pos="5496"/>
+        <w:tab w:val="left" w:pos="6412"/>
+        <w:tab w:val="left" w:pos="7328"/>
+        <w:tab w:val="left" w:pos="8244"/>
+        <w:tab w:val="left" w:pos="9160"/>
+        <w:tab w:val="left" w:pos="10076"/>
+        <w:tab w:val="left" w:pos="10992"/>
+        <w:tab w:val="left" w:pos="11908"/>
+        <w:tab w:val="left" w:pos="12824"/>
+        <w:tab w:val="left" w:pos="13740"/>
+        <w:tab w:val="left" w:pos="14656"/>
+      </w:tabs>
+      <w:jc w:val="left"/>
+    </w:pPr>
+    <w:rPr>
+      <w:rFonts w:ascii="宋体" w:eastAsia="宋体" w:hAnsi="宋体" w:cs="宋体"/>
+      <w:kern w:val="0"/>
+      <w:sz w:val="24"/>
+      <w:szCs w:val="24"/>
+    </w:rPr>
+  </w:style>
+  <w:style w:type="character" w:customStyle="1" w:styleId="HTMLChar">
+    <w:name w:val="HTML 预设格式 Char"/>
+    <w:basedOn w:val="a0"/>
+    <w:link w:val="HTML"/>
+    <w:uiPriority w:val="99"/>
+    <w:semiHidden/>
+    <w:rsid w:val="00703919"/>
+    <w:rPr>
+      <w:rFonts w:ascii="宋体" w:eastAsia="宋体" w:hAnsi="宋体" w:cs="宋体"/>
+      <w:kern w:val="0"/>
+      <w:sz w:val="24"/>
+      <w:szCs w:val="24"/>
+    </w:rPr>
+  </w:style>
+  <w:style w:type="table" w:styleId="a3">
+    <w:name w:val="Table Grid"/>
+    <w:basedOn w:val="a1"/>
+    <w:uiPriority w:val="39"/>
+    <w:rsid w:val="00952190"/>
+    <w:tblPr>
+      <w:tblBorders>
+        <w:top w:val="single" w:sz="4" w:space="0" w:color="auto"/>
+        <w:left w:val="single" w:sz="4" w:space="0" w:color="auto"/>
+        <w:bottom w:val="single" w:sz="4" w:space="0" w:color="auto"/>
+        <w:right w:val="single" w:sz="4" w:space="0" w:color="auto"/>
+        <w:insideH w:val="single" w:sz="4" w:space="0" w:color="auto"/>
+        <w:insideV w:val="single" w:sz="4" w:space="0" w:color="auto"/>
+      </w:tblBorders>
+    </w:tblPr>
+  </w:style>
+  <w:style w:type="character" w:customStyle="1" w:styleId="apple-converted-space">
+    <w:name w:val="apple-converted-space"/>
+    <w:basedOn w:val="a0"/>
+    <w:rsid w:val="00952190"/>
+  </w:style>
+  <w:style w:type="character" w:customStyle="1" w:styleId="3Char">
+    <w:name w:val="标题 3 Char"/>
+    <w:basedOn w:val="a0"/>
+    <w:link w:val="3"/>
+    <w:uiPriority w:val="9"/>
+    <w:rsid w:val="00C5005A"/>
+    <w:rPr>
+      <w:rFonts w:ascii="宋体" w:eastAsia="宋体" w:hAnsi="宋体" w:cs="宋体"/>
+      <w:b/>
+      <w:bCs/>
+      <w:kern w:val="0"/>
+      <w:sz w:val="27"/>
+      <w:szCs w:val="27"/>
+    </w:rPr>
+  </w:style>
+  <w:style w:type="character" w:customStyle="1" w:styleId="input">
+    <w:name w:val="input"/>
+    <w:basedOn w:val="a0"/>
+    <w:rsid w:val="00C5005A"/>
+  </w:style>
+  <w:style w:type="character" w:customStyle="1" w:styleId="2Char">
+    <w:name w:val="标题 2 Char"/>
+    <w:basedOn w:val="a0"/>
+    <w:link w:val="2"/>
+    <w:uiPriority w:val="9"/>
+    <w:semiHidden/>
+    <w:rsid w:val="00EA7E04"/>
+    <w:rPr>
+      <w:rFonts w:asciiTheme="majorHAnsi" w:eastAsiaTheme="majorEastAsia" w:hAnsiTheme="majorHAnsi" w:cstheme="majorBidi"/>
+      <w:b/>
+      <w:bCs/>
+      <w:sz w:val="32"/>
+      <w:szCs w:val="32"/>
+    </w:rPr>
+  </w:style>
+  <w:style w:type="paragraph" w:styleId="a4">
+    <w:name w:val="Normal (Web)"/>
+    <w:basedOn w:val="a"/>
+    <w:uiPriority w:val="99"/>
+    <w:semiHidden/>
+    <w:unhideWhenUsed/>
+    <w:rsid w:val="00EA7E04"/>
+    <w:pPr>
+      <w:widowControl/>
+      <w:spacing w:before="100" w:beforeAutospacing="1" w:after="100" w:afterAutospacing="1"/>
+      <w:jc w:val="left"/>
+    </w:pPr>
+    <w:rPr>
+      <w:rFonts w:ascii="宋体" w:eastAsia="宋体" w:hAnsi="宋体" w:cs="宋体"/>
+      <w:kern w:val="0"/>
+      <w:sz w:val="24"/>
+      <w:szCs w:val="24"/>
+    </w:rPr>
+  </w:style>
+  <w:style w:type="character" w:styleId="a5">
+    <w:name w:val="Hyperlink"/>
+    <w:basedOn w:val="a0"/>
+    <w:uiPriority w:val="99"/>
+    <w:semiHidden/>
+    <w:unhideWhenUsed/>
+    <w:rsid w:val="00EA7E04"/>
+    <w:rPr>
+      <w:color w:val="0000FF"/>
+      <w:u w:val="single"/>
+    </w:rPr>
+  </w:style>
+  <w:style w:type="character" w:customStyle="1" w:styleId="lwcollapsibleareatitle">
+    <w:name w:val="lw_collapsiblearea_title"/>
+    <w:basedOn w:val="a0"/>
+    <w:rsid w:val="00EA7E04"/>
+  </w:style>
+  <w:style w:type="character" w:customStyle="1" w:styleId="label">
+    <w:name w:val="label"/>
+    <w:basedOn w:val="a0"/>
+    <w:rsid w:val="00EA7E04"/>
   </w:style>
 </w:styles>
 </file>
@@ -3833,7 +10194,7 @@
   <a:extraClrSchemeLst/>
   <a:extLst>
     <a:ext uri="{05A4C25C-085E-4340-85A3-A5531E510DB2}">
-      <thm15:themeFamily xmlns:thm15="http://schemas.microsoft.com/office/thememl/2012/main" name="Office Theme" id="{62F939B6-93AF-4DB8-9C6B-D6C7DFDC589F}" vid="{4A3C46E8-61CC-4603-A589-7422A47A8E4A}"/>
+      <thm15:themeFamily xmlns:thm15="http://schemas.microsoft.com/office/thememl/2012/main" xmlns="" name="Office Theme" id="{62F939B6-93AF-4DB8-9C6B-D6C7DFDC589F}" vid="{4A3C46E8-61CC-4603-A589-7422A47A8E4A}"/>
     </a:ext>
   </a:extLst>
 </a:theme>
